--- a/K47 User Manual/04_7colorLed/Description/7colorLed.docx
+++ b/K47 User Manual/04_7colorLed/Description/7colorLed.docx
@@ -1,6 +1,6 @@
 
 <file path=word/document.xml><?xml version="1.0" encoding="utf-8"?>
-<w:document xmlns:wpc="http://schemas.microsoft.com/office/word/2010/wordprocessingCanvas" xmlns:mo="http://schemas.microsoft.com/office/mac/office/2008/main" xmlns:mc="http://schemas.openxmlformats.org/markup-compatibility/2006" xmlns:mv="urn:schemas-microsoft-com:mac:vml" xmlns:o="urn:schemas-microsoft-com:office:office" xmlns:r="http://schemas.openxmlformats.org/officeDocument/2006/relationships" xmlns:m="http://schemas.openxmlformats.org/officeDocument/2006/math" xmlns:v="urn:schemas-microsoft-com:vml" xmlns:wp14="http://schemas.microsoft.com/office/word/2010/wordprocessingDrawing" xmlns:wp="http://schemas.openxmlformats.org/drawingml/2006/wordprocessingDrawing" xmlns:w10="urn:schemas-microsoft-com:office:word" xmlns:w="http://schemas.openxmlformats.org/wordprocessingml/2006/main" xmlns:w14="http://schemas.microsoft.com/office/word/2010/wordml" xmlns:w15="http://schemas.microsoft.com/office/word/2012/wordml" xmlns:wpg="http://schemas.microsoft.com/office/word/2010/wordprocessingGroup" xmlns:wpi="http://schemas.microsoft.com/office/word/2010/wordprocessingInk" xmlns:wne="http://schemas.microsoft.com/office/word/2006/wordml" xmlns:wps="http://schemas.microsoft.com/office/word/2010/wordprocessingShape" mc:Ignorable="w14 w15 wp14">
+<w:document xmlns:wpc="http://schemas.microsoft.com/office/word/2010/wordprocessingCanvas" xmlns:mc="http://schemas.openxmlformats.org/markup-compatibility/2006" xmlns:o="urn:schemas-microsoft-com:office:office" xmlns:r="http://schemas.openxmlformats.org/officeDocument/2006/relationships" xmlns:m="http://schemas.openxmlformats.org/officeDocument/2006/math" xmlns:v="urn:schemas-microsoft-com:vml" xmlns:wp14="http://schemas.microsoft.com/office/word/2010/wordprocessingDrawing" xmlns:wp="http://schemas.openxmlformats.org/drawingml/2006/wordprocessingDrawing" xmlns:w="http://schemas.openxmlformats.org/wordprocessingml/2006/main" xmlns:w14="http://schemas.microsoft.com/office/word/2010/wordml" xmlns:w10="urn:schemas-microsoft-com:office:word" xmlns:w15="http://schemas.microsoft.com/office/word/2012/wordml" xmlns:wpg="http://schemas.microsoft.com/office/word/2010/wordprocessingGroup" xmlns:wpi="http://schemas.microsoft.com/office/word/2010/wordprocessingInk" xmlns:wne="http://schemas.microsoft.com/office/word/2006/wordml" xmlns:wps="http://schemas.microsoft.com/office/word/2010/wordprocessingShape" xmlns:wpsCustomData="http://www.wps.cn/officeDocument/2013/wpsCustomData" mc:Ignorable="w14 w15 wp14">
   <w:body>
     <w:p>
       <w:pPr>
@@ -19,54 +19,26 @@
           <w:sz w:val="32"/>
           <w:szCs w:val="32"/>
         </w:rPr>
-        <w:t>Seven</w:t>
-      </w:r>
-      <w:r>
+        <w:t>Seven-Color automatic flashing LED</w:t>
+      </w:r>
+    </w:p>
+    <w:p>
+      <w:pPr>
+        <w:jc w:val="center"/>
         <w:rPr>
           <w:rFonts w:ascii="Times New Roman" w:hAnsi="Times New Roman" w:cs="Times New Roman"/>
           <w:color w:val="FF0000"/>
           <w:sz w:val="32"/>
           <w:szCs w:val="32"/>
         </w:rPr>
-        <w:t>-</w:t>
-      </w:r>
-      <w:r>
-        <w:rPr>
-          <w:rFonts w:ascii="Times New Roman" w:hAnsi="Times New Roman" w:cs="Times New Roman"/>
-          <w:color w:val="FF0000"/>
-          <w:sz w:val="32"/>
-          <w:szCs w:val="32"/>
-        </w:rPr>
-        <w:t>C</w:t>
-      </w:r>
-      <w:r>
-        <w:rPr>
-          <w:rFonts w:ascii="Times New Roman" w:hAnsi="Times New Roman" w:cs="Times New Roman"/>
-          <w:color w:val="FF0000"/>
-          <w:sz w:val="32"/>
-          <w:szCs w:val="32"/>
-        </w:rPr>
-        <w:t>olor automatic flashing LED</w:t>
-      </w:r>
-    </w:p>
-    <w:p>
-      <w:pPr>
-        <w:jc w:val="center"/>
-        <w:rPr>
-          <w:rFonts w:ascii="Times New Roman" w:hAnsi="Times New Roman" w:cs="Times New Roman"/>
-          <w:color w:val="FF0000"/>
-          <w:sz w:val="32"/>
-          <w:szCs w:val="32"/>
-        </w:rPr>
-      </w:pPr>
-      <w:r>
-        <w:rPr>
-          <w:rFonts w:ascii="Times New Roman" w:hAnsi="Times New Roman" w:cs="Times New Roman"/>
-          <w:noProof/>
+      </w:pPr>
+      <w:r>
+        <w:rPr>
+          <w:rFonts w:ascii="Times New Roman" w:hAnsi="Times New Roman" w:cs="Times New Roman"/>
         </w:rPr>
         <w:drawing>
-          <wp:inline distT="0" distB="0" distL="114300" distR="114300" wp14:anchorId="40EE55A4" wp14:editId="235B2408">
-            <wp:extent cx="1088136" cy="2578608"/>
+          <wp:inline distT="0" distB="0" distL="114300" distR="114300">
+            <wp:extent cx="1087755" cy="2578100"/>
             <wp:effectExtent l="0" t="0" r="4445" b="0"/>
             <wp:docPr id="22" name="图片 6"/>
             <wp:cNvGraphicFramePr>
@@ -82,7 +54,7 @@
                     </pic:cNvPicPr>
                   </pic:nvPicPr>
                   <pic:blipFill>
-                    <a:blip r:embed="rId6"/>
+                    <a:blip r:embed="rId4"/>
                     <a:stretch>
                       <a:fillRect/>
                     </a:stretch>
@@ -141,63 +113,7 @@
           <w:rFonts w:ascii="Times New Roman" w:hAnsi="Times New Roman" w:cs="Times New Roman"/>
           <w:sz w:val="24"/>
         </w:rPr>
-        <w:t xml:space="preserve">The seven-color LED is an example of a fully-automated display device. It integrates both an RGB bulb and a small controller that flashes through seven different color settings at a variety of speeds. Compared to a simple bulb (such as the RGB LED module), the programming model is simple: all one has to do is tell it to start its cycle. Automated bulbs like this frequently feature in ornamental or decorative lighting displays. Because its pin configuration is identical to many simpler LEDs, it can replace a single-color LED in many circuits with a more decorative output. </w:t>
-      </w:r>
-      <w:r>
-        <w:rPr>
-          <w:rFonts w:ascii="Times New Roman" w:hAnsi="Times New Roman" w:cs="Times New Roman"/>
-          <w:sz w:val="24"/>
-        </w:rPr>
-        <w:t xml:space="preserve">This </w:t>
-      </w:r>
-      <w:r>
-        <w:rPr>
-          <w:rFonts w:ascii="Times New Roman" w:hAnsi="Times New Roman" w:cs="Times New Roman"/>
-          <w:sz w:val="24"/>
-        </w:rPr>
-        <w:t xml:space="preserve">experiment </w:t>
-      </w:r>
-      <w:r>
-        <w:rPr>
-          <w:rFonts w:ascii="Times New Roman" w:hAnsi="Times New Roman" w:cs="Times New Roman"/>
-          <w:sz w:val="24"/>
-        </w:rPr>
-        <w:t xml:space="preserve">uses the Raspberry Pi to </w:t>
-      </w:r>
-      <w:r>
-        <w:rPr>
-          <w:rFonts w:ascii="Times New Roman" w:hAnsi="Times New Roman" w:cs="Times New Roman"/>
-          <w:sz w:val="24"/>
-        </w:rPr>
-        <w:t xml:space="preserve">initiate </w:t>
-      </w:r>
-      <w:r>
-        <w:rPr>
-          <w:rFonts w:ascii="Times New Roman" w:hAnsi="Times New Roman" w:cs="Times New Roman"/>
-          <w:sz w:val="24"/>
-        </w:rPr>
-        <w:t xml:space="preserve">the 7-color </w:t>
-      </w:r>
-      <w:r>
-        <w:rPr>
-          <w:rFonts w:ascii="Times New Roman" w:hAnsi="Times New Roman" w:cs="Times New Roman"/>
-          <w:sz w:val="24"/>
-        </w:rPr>
-        <w:t xml:space="preserve">LED </w:t>
-      </w:r>
-      <w:r>
-        <w:rPr>
-          <w:rFonts w:ascii="Times New Roman" w:hAnsi="Times New Roman" w:cs="Times New Roman"/>
-          <w:sz w:val="24"/>
-        </w:rPr>
-        <w:t>auto</w:t>
-      </w:r>
-      <w:r>
-        <w:rPr>
-          <w:rFonts w:ascii="Times New Roman" w:hAnsi="Times New Roman" w:cs="Times New Roman"/>
-          <w:sz w:val="24"/>
-        </w:rPr>
-        <w:t>mated flash sequence.</w:t>
+        <w:t>The seven-color LED is an example of a fully-automated display device. It integrates both an RGB bulb and a small controller that flashes through seven different color settings at a variety of speeds. Compared to a simple bulb (such as the RGB LED module), the programming model is simple: all one has to do is tell it to start its cycle. Automated bulbs like this frequently feature in ornamental or decorative lighting displays. Because its pin configuration is identical to many simpler LEDs, it can replace a single-color LED in many circuits with a more decorative output. This experiment uses the Raspberry Pi to initiate the 7-color LED automated flash sequence.</w:t>
       </w:r>
     </w:p>
     <w:p>
@@ -247,23 +163,7 @@
           <w:sz w:val="28"/>
           <w:szCs w:val="28"/>
         </w:rPr>
-        <w:t>Raspberry</w:t>
-      </w:r>
-      <w:r>
-        <w:rPr>
-          <w:rFonts w:ascii="Times New Roman" w:hAnsi="Times New Roman" w:cs="Times New Roman"/>
-          <w:sz w:val="28"/>
-          <w:szCs w:val="28"/>
-        </w:rPr>
-        <w:t xml:space="preserve"> </w:t>
-      </w:r>
-      <w:r>
-        <w:rPr>
-          <w:rFonts w:ascii="Times New Roman" w:hAnsi="Times New Roman" w:cs="Times New Roman"/>
-          <w:sz w:val="28"/>
-          <w:szCs w:val="28"/>
-        </w:rPr>
-        <w:t>Pi</w:t>
+        <w:t>Raspberry Pi</w:t>
       </w:r>
       <w:r>
         <w:rPr>
@@ -301,15 +201,7 @@
           <w:sz w:val="28"/>
           <w:szCs w:val="28"/>
         </w:rPr>
-        <w:t>B</w:t>
-      </w:r>
-      <w:r>
-        <w:rPr>
-          <w:rFonts w:ascii="Times New Roman" w:hAnsi="Times New Roman" w:cs="Times New Roman"/>
-          <w:sz w:val="28"/>
-          <w:szCs w:val="28"/>
-        </w:rPr>
-        <w:t>readboard</w:t>
+        <w:t>Breadboard</w:t>
       </w:r>
       <w:r>
         <w:rPr>
@@ -347,23 +239,7 @@
           <w:sz w:val="28"/>
           <w:szCs w:val="28"/>
         </w:rPr>
-        <w:t>Seven</w:t>
-      </w:r>
-      <w:r>
-        <w:rPr>
-          <w:rFonts w:ascii="Times New Roman" w:hAnsi="Times New Roman" w:cs="Times New Roman"/>
-          <w:sz w:val="28"/>
-          <w:szCs w:val="28"/>
-        </w:rPr>
-        <w:t>-color</w:t>
-      </w:r>
-      <w:r>
-        <w:rPr>
-          <w:rFonts w:ascii="Times New Roman" w:hAnsi="Times New Roman" w:cs="Times New Roman"/>
-          <w:sz w:val="28"/>
-          <w:szCs w:val="28"/>
-        </w:rPr>
-        <w:t xml:space="preserve"> LED</w:t>
+        <w:t>Seven-color LED</w:t>
       </w:r>
       <w:r>
         <w:rPr>
@@ -397,6 +273,74 @@
       </w:pPr>
       <w:r>
         <w:rPr>
+          <w:rFonts w:hint="eastAsia" w:ascii="Times New Roman" w:hAnsi="Times New Roman" w:cs="Times New Roman"/>
+          <w:sz w:val="28"/>
+          <w:szCs w:val="28"/>
+          <w:lang w:val="en-US" w:eastAsia="zh-CN"/>
+        </w:rPr>
+        <w:t>Resistor(</w:t>
+      </w:r>
+      <w:r>
+        <w:rPr>
+          <w:rFonts w:hint="default" w:ascii="Times New Roman" w:hAnsi="Times New Roman" w:cs="Times New Roman"/>
+          <w:sz w:val="28"/>
+          <w:szCs w:val="28"/>
+          <w:lang w:val="en-US" w:eastAsia="zh-CN"/>
+        </w:rPr>
+        <w:t>330Ω</w:t>
+      </w:r>
+      <w:r>
+        <w:rPr>
+          <w:rFonts w:hint="eastAsia" w:ascii="Times New Roman" w:hAnsi="Times New Roman" w:cs="Times New Roman"/>
+          <w:sz w:val="28"/>
+          <w:szCs w:val="28"/>
+          <w:lang w:val="en-US" w:eastAsia="zh-CN"/>
+        </w:rPr>
+        <w:t>)</w:t>
+      </w:r>
+      <w:r>
+        <w:rPr>
+          <w:rFonts w:hint="eastAsia" w:ascii="Times New Roman" w:hAnsi="Times New Roman" w:cs="Times New Roman"/>
+          <w:sz w:val="28"/>
+          <w:szCs w:val="28"/>
+          <w:lang w:val="en-US" w:eastAsia="zh-CN"/>
+        </w:rPr>
+        <w:tab/>
+      </w:r>
+      <w:r>
+        <w:rPr>
+          <w:rFonts w:hint="eastAsia" w:ascii="Times New Roman" w:hAnsi="Times New Roman" w:cs="Times New Roman"/>
+          <w:sz w:val="28"/>
+          <w:szCs w:val="28"/>
+          <w:lang w:val="en-US" w:eastAsia="zh-CN"/>
+        </w:rPr>
+        <w:tab/>
+      </w:r>
+      <w:r>
+        <w:rPr>
+          <w:rFonts w:hint="eastAsia" w:ascii="Times New Roman" w:hAnsi="Times New Roman" w:cs="Times New Roman"/>
+          <w:sz w:val="28"/>
+          <w:szCs w:val="28"/>
+          <w:lang w:val="en-US" w:eastAsia="zh-CN"/>
+        </w:rPr>
+        <w:t>x1</w:t>
+      </w:r>
+    </w:p>
+    <w:p>
+      <w:pPr>
+        <w:tabs>
+          <w:tab w:val="left" w:pos="2880"/>
+        </w:tabs>
+        <w:ind w:firstLine="420"/>
+        <w:jc w:val="left"/>
+        <w:rPr>
+          <w:rFonts w:ascii="Times New Roman" w:hAnsi="Times New Roman" w:cs="Times New Roman"/>
+          <w:sz w:val="28"/>
+          <w:szCs w:val="28"/>
+        </w:rPr>
+      </w:pPr>
+      <w:r>
+        <w:rPr>
           <w:rFonts w:ascii="Times New Roman" w:hAnsi="Times New Roman" w:cs="Times New Roman"/>
           <w:sz w:val="28"/>
           <w:szCs w:val="28"/>
@@ -436,491 +380,413 @@
     </w:p>
     <w:p>
       <w:pPr>
-        <w:pStyle w:val="ListParagraph"/>
+        <w:pStyle w:val="5"/>
         <w:numPr>
           <w:ilvl w:val="0"/>
-          <w:numId w:val="2"/>
+          <w:numId w:val="1"/>
         </w:numPr>
         <w:jc w:val="left"/>
         <w:rPr>
-          <w:rFonts w:ascii="Times New Roman" w:eastAsia="宋体" w:hAnsi="Times New Roman" w:cs="Times New Roman"/>
+          <w:rFonts w:ascii="Times New Roman" w:hAnsi="Times New Roman" w:eastAsia="宋体" w:cs="Times New Roman"/>
           <w:color w:val="000000" w:themeColor="text1"/>
           <w:sz w:val="28"/>
           <w:szCs w:val="28"/>
           <w:shd w:val="clear" w:color="auto" w:fill="FFFFFF"/>
-        </w:rPr>
-      </w:pPr>
-      <w:r>
-        <w:rPr>
-          <w:rFonts w:ascii="Times New Roman" w:eastAsia="宋体" w:hAnsi="Times New Roman" w:cs="Times New Roman"/>
+          <w14:textFill>
+            <w14:solidFill>
+              <w14:schemeClr w14:val="tx1"/>
+            </w14:solidFill>
+          </w14:textFill>
+        </w:rPr>
+      </w:pPr>
+      <w:r>
+        <w:rPr>
+          <w:rFonts w:ascii="Times New Roman" w:hAnsi="Times New Roman" w:eastAsia="宋体" w:cs="Times New Roman"/>
           <w:color w:val="000000" w:themeColor="text1"/>
           <w:sz w:val="28"/>
           <w:szCs w:val="28"/>
           <w:shd w:val="clear" w:color="auto" w:fill="FFFFFF"/>
-        </w:rPr>
-        <w:t xml:space="preserve">If you have not done so already, prepare your development system by installing the Python interpreter, RPi.GIO library, and wiringPi </w:t>
-      </w:r>
-      <w:r>
-        <w:rPr>
-          <w:rFonts w:ascii="Times New Roman" w:eastAsia="宋体" w:hAnsi="Times New Roman" w:cs="Times New Roman"/>
-          <w:color w:val="000000" w:themeColor="text1"/>
-          <w:sz w:val="28"/>
-          <w:szCs w:val="28"/>
-          <w:shd w:val="clear" w:color="auto" w:fill="FFFFFF"/>
-        </w:rPr>
-        <w:lastRenderedPageBreak/>
-        <w:t>library as described in READ_ME.TXT.</w:t>
-      </w:r>
-    </w:p>
-    <w:p>
-      <w:pPr>
-        <w:pStyle w:val="ListParagraph"/>
+          <w14:textFill>
+            <w14:solidFill>
+              <w14:schemeClr w14:val="tx1"/>
+            </w14:solidFill>
+          </w14:textFill>
+        </w:rPr>
+        <w:t>If you have not done so already, prepare your development system by installing the Python interpreter, RPi.GIO library, and wiringPi library as described in READ_ME.TXT.</w:t>
+      </w:r>
+    </w:p>
+    <w:p>
+      <w:pPr>
+        <w:pStyle w:val="5"/>
         <w:numPr>
           <w:ilvl w:val="0"/>
-          <w:numId w:val="2"/>
+          <w:numId w:val="1"/>
         </w:numPr>
         <w:jc w:val="left"/>
         <w:rPr>
-          <w:rFonts w:ascii="Times New Roman" w:eastAsia="宋体" w:hAnsi="Times New Roman" w:cs="Times New Roman"/>
+          <w:rFonts w:ascii="Times New Roman" w:hAnsi="Times New Roman" w:eastAsia="宋体" w:cs="Times New Roman"/>
           <w:color w:val="000000" w:themeColor="text1"/>
           <w:sz w:val="28"/>
           <w:szCs w:val="28"/>
           <w:shd w:val="clear" w:color="auto" w:fill="FFFFFF"/>
-        </w:rPr>
-      </w:pPr>
-      <w:r>
-        <w:rPr>
-          <w:rFonts w:ascii="Times New Roman" w:eastAsia="宋体" w:hAnsi="Times New Roman" w:cs="Times New Roman"/>
+          <w14:textFill>
+            <w14:solidFill>
+              <w14:schemeClr w14:val="tx1"/>
+            </w14:solidFill>
+          </w14:textFill>
+        </w:rPr>
+      </w:pPr>
+      <w:r>
+        <w:rPr>
+          <w:rFonts w:ascii="Times New Roman" w:hAnsi="Times New Roman" w:eastAsia="宋体" w:cs="Times New Roman"/>
           <w:color w:val="000000" w:themeColor="text1"/>
           <w:sz w:val="28"/>
           <w:szCs w:val="28"/>
           <w:shd w:val="clear" w:color="auto" w:fill="FFFFFF"/>
-        </w:rPr>
-        <w:t xml:space="preserve">Install the </w:t>
-      </w:r>
-      <w:r>
-        <w:rPr>
-          <w:rFonts w:ascii="Times New Roman" w:eastAsia="宋体" w:hAnsi="Times New Roman" w:cs="Times New Roman"/>
+          <w14:textFill>
+            <w14:solidFill>
+              <w14:schemeClr w14:val="tx1"/>
+            </w14:solidFill>
+          </w14:textFill>
+        </w:rPr>
+        <w:t xml:space="preserve">Install the seven-color LED in your breadboard and </w:t>
+      </w:r>
+      <w:r>
+        <w:rPr>
+          <w:rFonts w:hint="eastAsia" w:ascii="Times New Roman" w:hAnsi="Times New Roman" w:eastAsia="宋体" w:cs="Times New Roman"/>
           <w:color w:val="000000" w:themeColor="text1"/>
           <w:sz w:val="28"/>
           <w:szCs w:val="28"/>
           <w:shd w:val="clear" w:color="auto" w:fill="FFFFFF"/>
-        </w:rPr>
-        <w:t>seven</w:t>
-      </w:r>
-      <w:r>
-        <w:rPr>
-          <w:rFonts w:ascii="Times New Roman" w:eastAsia="宋体" w:hAnsi="Times New Roman" w:cs="Times New Roman"/>
+          <w14:textFill>
+            <w14:solidFill>
+              <w14:schemeClr w14:val="tx1"/>
+            </w14:solidFill>
+          </w14:textFill>
+        </w:rPr>
+        <w:t>use resistors and Dupont jumper wires as illustrated</w:t>
+      </w:r>
+      <w:bookmarkStart w:id="0" w:name="_GoBack"/>
+      <w:bookmarkEnd w:id="0"/>
+      <w:r>
+        <w:rPr>
+          <w:rFonts w:ascii="Times New Roman" w:hAnsi="Times New Roman" w:eastAsia="宋体" w:cs="Times New Roman"/>
           <w:color w:val="000000" w:themeColor="text1"/>
           <w:sz w:val="28"/>
           <w:szCs w:val="28"/>
           <w:shd w:val="clear" w:color="auto" w:fill="FFFFFF"/>
-        </w:rPr>
-        <w:t xml:space="preserve">-color LED in your breadboard and use Dupont jumper wires to connect it to your Raspberry Pi as illustrated in the Wiring Diagram below. </w:t>
-      </w:r>
-      <w:r>
-        <w:rPr>
-          <w:rFonts w:ascii="Times New Roman" w:eastAsia="宋体" w:hAnsi="Times New Roman" w:cs="Times New Roman"/>
-          <w:color w:val="000000" w:themeColor="text1"/>
-          <w:sz w:val="28"/>
-          <w:szCs w:val="28"/>
-          <w:shd w:val="clear" w:color="auto" w:fill="FFFFFF"/>
-        </w:rPr>
-        <w:t xml:space="preserve">(The </w:t>
-      </w:r>
-      <w:r>
-        <w:rPr>
-          <w:rFonts w:ascii="Times New Roman" w:eastAsia="宋体" w:hAnsi="Times New Roman" w:cs="Times New Roman"/>
-          <w:color w:val="000000" w:themeColor="text1"/>
-          <w:sz w:val="28"/>
-          <w:szCs w:val="28"/>
-          <w:shd w:val="clear" w:color="auto" w:fill="FFFFFF"/>
-        </w:rPr>
-        <w:t>seven</w:t>
-      </w:r>
-      <w:r>
-        <w:rPr>
-          <w:rFonts w:ascii="Times New Roman" w:eastAsia="宋体" w:hAnsi="Times New Roman" w:cs="Times New Roman"/>
-          <w:color w:val="000000" w:themeColor="text1"/>
-          <w:sz w:val="28"/>
-          <w:szCs w:val="28"/>
-          <w:shd w:val="clear" w:color="auto" w:fill="FFFFFF"/>
-        </w:rPr>
-        <w:t xml:space="preserve">-color </w:t>
-      </w:r>
-      <w:r>
-        <w:rPr>
-          <w:rFonts w:ascii="Times New Roman" w:eastAsia="宋体" w:hAnsi="Times New Roman" w:cs="Times New Roman"/>
-          <w:color w:val="000000" w:themeColor="text1"/>
-          <w:sz w:val="28"/>
-          <w:szCs w:val="28"/>
-          <w:shd w:val="clear" w:color="auto" w:fill="FFFFFF"/>
-        </w:rPr>
-        <w:t xml:space="preserve">LED </w:t>
-      </w:r>
-      <w:r>
-        <w:rPr>
-          <w:rFonts w:ascii="Times New Roman" w:eastAsia="宋体" w:hAnsi="Times New Roman" w:cs="Times New Roman"/>
-          <w:color w:val="000000" w:themeColor="text1"/>
-          <w:sz w:val="28"/>
-          <w:szCs w:val="28"/>
-          <w:shd w:val="clear" w:color="auto" w:fill="FFFFFF"/>
-        </w:rPr>
-        <w:t xml:space="preserve">module </w:t>
-      </w:r>
-      <w:r>
-        <w:rPr>
-          <w:rFonts w:ascii="Times New Roman" w:eastAsia="宋体" w:hAnsi="Times New Roman" w:cs="Times New Roman"/>
-          <w:color w:val="000000" w:themeColor="text1"/>
-          <w:sz w:val="28"/>
-          <w:szCs w:val="28"/>
-          <w:shd w:val="clear" w:color="auto" w:fill="FFFFFF"/>
-        </w:rPr>
-        <w:t>in this kit includes onboard series resistors, so no additional resistors are needed.)</w:t>
-      </w:r>
-    </w:p>
-    <w:p>
-      <w:pPr>
-        <w:pStyle w:val="ListParagraph"/>
+          <w14:textFill>
+            <w14:solidFill>
+              <w14:schemeClr w14:val="tx1"/>
+            </w14:solidFill>
+          </w14:textFill>
+        </w:rPr>
+        <w:t xml:space="preserve"> in the Wiring Diagram below. </w:t>
+      </w:r>
+    </w:p>
+    <w:p>
+      <w:pPr>
+        <w:pStyle w:val="5"/>
         <w:numPr>
           <w:ilvl w:val="0"/>
-          <w:numId w:val="2"/>
+          <w:numId w:val="1"/>
         </w:numPr>
         <w:jc w:val="left"/>
         <w:rPr>
-          <w:rFonts w:ascii="Times New Roman" w:eastAsia="宋体" w:hAnsi="Times New Roman" w:cs="Times New Roman"/>
+          <w:rFonts w:ascii="Times New Roman" w:hAnsi="Times New Roman" w:eastAsia="宋体" w:cs="Times New Roman"/>
           <w:color w:val="000000" w:themeColor="text1"/>
           <w:sz w:val="28"/>
           <w:szCs w:val="28"/>
           <w:shd w:val="clear" w:color="auto" w:fill="FFFFFF"/>
-        </w:rPr>
-      </w:pPr>
-      <w:r>
-        <w:rPr>
-          <w:rFonts w:ascii="Times New Roman" w:eastAsia="宋体" w:hAnsi="Times New Roman" w:cs="Times New Roman"/>
+          <w14:textFill>
+            <w14:solidFill>
+              <w14:schemeClr w14:val="tx1"/>
+            </w14:solidFill>
+          </w14:textFill>
+        </w:rPr>
+      </w:pPr>
+      <w:r>
+        <w:rPr>
+          <w:rFonts w:ascii="Times New Roman" w:hAnsi="Times New Roman" w:eastAsia="宋体" w:cs="Times New Roman"/>
           <w:color w:val="000000" w:themeColor="text1"/>
           <w:sz w:val="28"/>
           <w:szCs w:val="28"/>
           <w:shd w:val="clear" w:color="auto" w:fill="FFFFFF"/>
+          <w14:textFill>
+            <w14:solidFill>
+              <w14:schemeClr w14:val="tx1"/>
+            </w14:solidFill>
+          </w14:textFill>
         </w:rPr>
         <w:t xml:space="preserve">Execute the sample stored in this experiment’s subfolder. </w:t>
       </w:r>
     </w:p>
     <w:p>
       <w:pPr>
-        <w:pStyle w:val="ListParagraph"/>
-        <w:rPr>
-          <w:rFonts w:ascii="Courier" w:eastAsia="宋体" w:hAnsi="Courier" w:cs="Times New Roman"/>
+        <w:pStyle w:val="5"/>
+        <w:rPr>
+          <w:rFonts w:ascii="Courier" w:hAnsi="Courier" w:eastAsia="宋体" w:cs="Times New Roman"/>
           <w:color w:val="000000" w:themeColor="text1"/>
           <w:sz w:val="28"/>
           <w:szCs w:val="28"/>
           <w:shd w:val="clear" w:color="auto" w:fill="FFFFFF"/>
-        </w:rPr>
-      </w:pPr>
-      <w:r>
-        <w:rPr>
-          <w:rFonts w:ascii="Times New Roman" w:eastAsia="宋体" w:hAnsi="Times New Roman" w:cs="Times New Roman"/>
+          <w14:textFill>
+            <w14:solidFill>
+              <w14:schemeClr w14:val="tx1"/>
+            </w14:solidFill>
+          </w14:textFill>
+        </w:rPr>
+      </w:pPr>
+      <w:r>
+        <w:rPr>
+          <w:rFonts w:ascii="Times New Roman" w:hAnsi="Times New Roman" w:eastAsia="宋体" w:cs="Times New Roman"/>
           <w:color w:val="000000" w:themeColor="text1"/>
           <w:sz w:val="28"/>
           <w:szCs w:val="28"/>
           <w:shd w:val="clear" w:color="auto" w:fill="FFFFFF"/>
+          <w14:textFill>
+            <w14:solidFill>
+              <w14:schemeClr w14:val="tx1"/>
+            </w14:solidFill>
+          </w14:textFill>
         </w:rPr>
         <w:t>If using C, compile and execute the C code:</w:t>
       </w:r>
       <w:r>
         <w:rPr>
-          <w:rFonts w:ascii="Times New Roman" w:eastAsia="宋体" w:hAnsi="Times New Roman" w:cs="Times New Roman"/>
+          <w:rFonts w:ascii="Times New Roman" w:hAnsi="Times New Roman" w:eastAsia="宋体" w:cs="Times New Roman"/>
           <w:color w:val="000000" w:themeColor="text1"/>
           <w:sz w:val="28"/>
           <w:szCs w:val="28"/>
           <w:shd w:val="clear" w:color="auto" w:fill="FFFFFF"/>
-        </w:rPr>
-        <w:br/>
-      </w:r>
-      <w:r>
-        <w:rPr>
-          <w:rFonts w:ascii="Courier" w:eastAsia="宋体" w:hAnsi="Courier" w:cs="Times New Roman"/>
+          <w14:textFill>
+            <w14:solidFill>
+              <w14:schemeClr w14:val="tx1"/>
+            </w14:solidFill>
+          </w14:textFill>
+        </w:rPr>
+        <w:br w:type="textWrapping"/>
+      </w:r>
+      <w:r>
+        <w:rPr>
+          <w:rFonts w:ascii="Courier" w:hAnsi="Courier" w:eastAsia="宋体" w:cs="Times New Roman"/>
           <w:color w:val="000000" w:themeColor="text1"/>
           <w:sz w:val="28"/>
           <w:szCs w:val="28"/>
           <w:shd w:val="clear" w:color="auto" w:fill="FFFFFF"/>
+          <w14:textFill>
+            <w14:solidFill>
+              <w14:schemeClr w14:val="tx1"/>
+            </w14:solidFill>
+          </w14:textFill>
         </w:rPr>
         <w:t>cd Code/C</w:t>
       </w:r>
       <w:r>
         <w:rPr>
-          <w:rFonts w:ascii="Courier" w:eastAsia="宋体" w:hAnsi="Courier" w:cs="Times New Roman"/>
+          <w:rFonts w:ascii="Courier" w:hAnsi="Courier" w:eastAsia="宋体" w:cs="Times New Roman"/>
           <w:color w:val="000000" w:themeColor="text1"/>
           <w:sz w:val="28"/>
           <w:szCs w:val="28"/>
           <w:shd w:val="clear" w:color="auto" w:fill="FFFFFF"/>
-        </w:rPr>
-        <w:br/>
-        <w:t xml:space="preserve">gcc </w:t>
-      </w:r>
-      <w:r>
-        <w:rPr>
-          <w:rFonts w:ascii="Courier" w:eastAsia="宋体" w:hAnsi="Courier" w:cs="Times New Roman"/>
+          <w14:textFill>
+            <w14:solidFill>
+              <w14:schemeClr w14:val="tx1"/>
+            </w14:solidFill>
+          </w14:textFill>
+        </w:rPr>
+        <w:br w:type="textWrapping"/>
+      </w:r>
+      <w:r>
+        <w:rPr>
+          <w:rFonts w:ascii="Courier" w:hAnsi="Courier" w:eastAsia="宋体" w:cs="Times New Roman"/>
           <w:color w:val="000000" w:themeColor="text1"/>
           <w:sz w:val="28"/>
           <w:szCs w:val="28"/>
           <w:shd w:val="clear" w:color="auto" w:fill="FFFFFF"/>
-        </w:rPr>
-        <w:t>7</w:t>
-      </w:r>
-      <w:r>
-        <w:rPr>
-          <w:rFonts w:ascii="Courier" w:eastAsia="宋体" w:hAnsi="Courier" w:cs="Times New Roman"/>
+          <w14:textFill>
+            <w14:solidFill>
+              <w14:schemeClr w14:val="tx1"/>
+            </w14:solidFill>
+          </w14:textFill>
+        </w:rPr>
+        <w:t>gcc 7colorLED.c -o 7colorLED.out –lwiringPi</w:t>
+      </w:r>
+      <w:r>
+        <w:rPr>
+          <w:rFonts w:ascii="Courier" w:hAnsi="Courier" w:eastAsia="宋体" w:cs="Times New Roman"/>
           <w:color w:val="000000" w:themeColor="text1"/>
           <w:sz w:val="28"/>
           <w:szCs w:val="28"/>
           <w:shd w:val="clear" w:color="auto" w:fill="FFFFFF"/>
-        </w:rPr>
-        <w:t>colorLED</w:t>
-      </w:r>
-      <w:r>
-        <w:rPr>
-          <w:rFonts w:ascii="Courier" w:eastAsia="宋体" w:hAnsi="Courier" w:cs="Times New Roman"/>
+          <w14:textFill>
+            <w14:solidFill>
+              <w14:schemeClr w14:val="tx1"/>
+            </w14:solidFill>
+          </w14:textFill>
+        </w:rPr>
+        <w:br w:type="textWrapping"/>
+      </w:r>
+      <w:r>
+        <w:rPr>
+          <w:rFonts w:ascii="Courier" w:hAnsi="Courier" w:eastAsia="宋体" w:cs="Times New Roman"/>
           <w:color w:val="000000" w:themeColor="text1"/>
           <w:sz w:val="28"/>
           <w:szCs w:val="28"/>
           <w:shd w:val="clear" w:color="auto" w:fill="FFFFFF"/>
-        </w:rPr>
-        <w:t xml:space="preserve">.c -o </w:t>
-      </w:r>
-      <w:r>
-        <w:rPr>
-          <w:rFonts w:ascii="Courier" w:eastAsia="宋体" w:hAnsi="Courier" w:cs="Times New Roman"/>
+          <w14:textFill>
+            <w14:solidFill>
+              <w14:schemeClr w14:val="tx1"/>
+            </w14:solidFill>
+          </w14:textFill>
+        </w:rPr>
+        <w:t>./7colorLED.out</w:t>
+      </w:r>
+    </w:p>
+    <w:p>
+      <w:pPr>
+        <w:pStyle w:val="5"/>
+        <w:rPr>
+          <w:rFonts w:ascii="Courier" w:hAnsi="Courier" w:eastAsia="宋体" w:cs="Times New Roman"/>
           <w:color w:val="000000" w:themeColor="text1"/>
           <w:sz w:val="28"/>
           <w:szCs w:val="28"/>
           <w:shd w:val="clear" w:color="auto" w:fill="FFFFFF"/>
-        </w:rPr>
-        <w:t>7</w:t>
-      </w:r>
-      <w:r>
-        <w:rPr>
-          <w:rFonts w:ascii="Courier" w:eastAsia="宋体" w:hAnsi="Courier" w:cs="Times New Roman"/>
+          <w14:textFill>
+            <w14:solidFill>
+              <w14:schemeClr w14:val="tx1"/>
+            </w14:solidFill>
+          </w14:textFill>
+        </w:rPr>
+      </w:pPr>
+    </w:p>
+    <w:p>
+      <w:pPr>
+        <w:pStyle w:val="5"/>
+        <w:rPr>
+          <w:rFonts w:ascii="Courier" w:hAnsi="Courier" w:eastAsia="宋体" w:cs="Times New Roman"/>
           <w:color w:val="000000" w:themeColor="text1"/>
           <w:sz w:val="28"/>
           <w:szCs w:val="28"/>
           <w:shd w:val="clear" w:color="auto" w:fill="FFFFFF"/>
-        </w:rPr>
-        <w:t>colorLED</w:t>
-      </w:r>
-      <w:r>
-        <w:rPr>
-          <w:rFonts w:ascii="Courier" w:eastAsia="宋体" w:hAnsi="Courier" w:cs="Times New Roman"/>
+          <w14:textFill>
+            <w14:solidFill>
+              <w14:schemeClr w14:val="tx1"/>
+            </w14:solidFill>
+          </w14:textFill>
+        </w:rPr>
+      </w:pPr>
+      <w:r>
+        <w:rPr>
+          <w:rFonts w:ascii="Times New Roman" w:hAnsi="Times New Roman" w:eastAsia="宋体" w:cs="Times New Roman"/>
           <w:color w:val="000000" w:themeColor="text1"/>
           <w:sz w:val="28"/>
           <w:szCs w:val="28"/>
           <w:shd w:val="clear" w:color="auto" w:fill="FFFFFF"/>
-        </w:rPr>
-        <w:t>.out –lwiringPi</w:t>
-      </w:r>
-      <w:r>
-        <w:rPr>
-          <w:rFonts w:ascii="Courier" w:eastAsia="宋体" w:hAnsi="Courier" w:cs="Times New Roman"/>
+          <w14:textFill>
+            <w14:solidFill>
+              <w14:schemeClr w14:val="tx1"/>
+            </w14:solidFill>
+          </w14:textFill>
+        </w:rPr>
+        <w:t>If using Python, launch the Python script:</w:t>
+      </w:r>
+      <w:r>
+        <w:rPr>
+          <w:rFonts w:ascii="Times New Roman" w:hAnsi="Times New Roman" w:eastAsia="宋体" w:cs="Times New Roman"/>
           <w:color w:val="000000" w:themeColor="text1"/>
           <w:sz w:val="28"/>
           <w:szCs w:val="28"/>
           <w:shd w:val="clear" w:color="auto" w:fill="FFFFFF"/>
-        </w:rPr>
-        <w:br/>
-      </w:r>
-      <w:r>
-        <w:rPr>
-          <w:rFonts w:ascii="Courier" w:eastAsia="宋体" w:hAnsi="Courier" w:cs="Times New Roman"/>
+          <w14:textFill>
+            <w14:solidFill>
+              <w14:schemeClr w14:val="tx1"/>
+            </w14:solidFill>
+          </w14:textFill>
+        </w:rPr>
+        <w:br w:type="textWrapping"/>
+      </w:r>
+      <w:r>
+        <w:rPr>
+          <w:rFonts w:ascii="Courier" w:hAnsi="Courier" w:eastAsia="宋体" w:cs="Times New Roman"/>
           <w:color w:val="000000" w:themeColor="text1"/>
           <w:sz w:val="28"/>
           <w:szCs w:val="28"/>
           <w:shd w:val="clear" w:color="auto" w:fill="FFFFFF"/>
-        </w:rPr>
-        <w:t>./</w:t>
-      </w:r>
-      <w:r>
-        <w:rPr>
-          <w:rFonts w:ascii="Courier" w:eastAsia="宋体" w:hAnsi="Courier" w:cs="Times New Roman"/>
+          <w14:textFill>
+            <w14:solidFill>
+              <w14:schemeClr w14:val="tx1"/>
+            </w14:solidFill>
+          </w14:textFill>
+        </w:rPr>
+        <w:t>cd Code/Python</w:t>
+      </w:r>
+      <w:r>
+        <w:rPr>
+          <w:rFonts w:ascii="Courier" w:hAnsi="Courier" w:eastAsia="宋体" w:cs="Times New Roman"/>
           <w:color w:val="000000" w:themeColor="text1"/>
           <w:sz w:val="28"/>
           <w:szCs w:val="28"/>
           <w:shd w:val="clear" w:color="auto" w:fill="FFFFFF"/>
-        </w:rPr>
-        <w:t>7</w:t>
-      </w:r>
-      <w:r>
-        <w:rPr>
-          <w:rFonts w:ascii="Courier" w:eastAsia="宋体" w:hAnsi="Courier" w:cs="Times New Roman"/>
+          <w14:textFill>
+            <w14:solidFill>
+              <w14:schemeClr w14:val="tx1"/>
+            </w14:solidFill>
+          </w14:textFill>
+        </w:rPr>
+        <w:br w:type="textWrapping"/>
+      </w:r>
+      <w:r>
+        <w:rPr>
+          <w:rFonts w:ascii="Courier" w:hAnsi="Courier" w:eastAsia="宋体" w:cs="Times New Roman"/>
           <w:color w:val="000000" w:themeColor="text1"/>
           <w:sz w:val="28"/>
           <w:szCs w:val="28"/>
           <w:shd w:val="clear" w:color="auto" w:fill="FFFFFF"/>
-        </w:rPr>
-        <w:t>colorLED</w:t>
-      </w:r>
-      <w:r>
-        <w:rPr>
-          <w:rFonts w:ascii="Courier" w:eastAsia="宋体" w:hAnsi="Courier" w:cs="Times New Roman"/>
-          <w:color w:val="000000" w:themeColor="text1"/>
-          <w:sz w:val="28"/>
-          <w:szCs w:val="28"/>
-          <w:shd w:val="clear" w:color="auto" w:fill="FFFFFF"/>
-        </w:rPr>
-        <w:t>.out</w:t>
-      </w:r>
-    </w:p>
-    <w:p>
-      <w:pPr>
-        <w:pStyle w:val="ListParagraph"/>
-        <w:rPr>
-          <w:rFonts w:ascii="Courier" w:eastAsia="宋体" w:hAnsi="Courier" w:cs="Times New Roman"/>
-          <w:color w:val="000000" w:themeColor="text1"/>
-          <w:sz w:val="28"/>
-          <w:szCs w:val="28"/>
-          <w:shd w:val="clear" w:color="auto" w:fill="FFFFFF"/>
-        </w:rPr>
-      </w:pPr>
-    </w:p>
-    <w:p>
-      <w:pPr>
-        <w:pStyle w:val="ListParagraph"/>
-        <w:rPr>
-          <w:rFonts w:ascii="Courier" w:eastAsia="宋体" w:hAnsi="Courier" w:cs="Times New Roman"/>
-          <w:color w:val="000000" w:themeColor="text1"/>
-          <w:sz w:val="28"/>
-          <w:szCs w:val="28"/>
-          <w:shd w:val="clear" w:color="auto" w:fill="FFFFFF"/>
-        </w:rPr>
-      </w:pPr>
-      <w:r>
-        <w:rPr>
-          <w:rFonts w:ascii="Times New Roman" w:eastAsia="宋体" w:hAnsi="Times New Roman" w:cs="Times New Roman"/>
-          <w:color w:val="000000" w:themeColor="text1"/>
-          <w:sz w:val="28"/>
-          <w:szCs w:val="28"/>
-          <w:shd w:val="clear" w:color="auto" w:fill="FFFFFF"/>
-        </w:rPr>
-        <w:t>If using Python, launch the Python script:</w:t>
-      </w:r>
-      <w:r>
-        <w:rPr>
-          <w:rFonts w:ascii="Times New Roman" w:eastAsia="宋体" w:hAnsi="Times New Roman" w:cs="Times New Roman"/>
-          <w:color w:val="000000" w:themeColor="text1"/>
-          <w:sz w:val="28"/>
-          <w:szCs w:val="28"/>
-          <w:shd w:val="clear" w:color="auto" w:fill="FFFFFF"/>
-        </w:rPr>
-        <w:br/>
-      </w:r>
-      <w:r>
-        <w:rPr>
-          <w:rFonts w:ascii="Courier" w:eastAsia="宋体" w:hAnsi="Courier" w:cs="Times New Roman"/>
-          <w:color w:val="000000" w:themeColor="text1"/>
-          <w:sz w:val="28"/>
-          <w:szCs w:val="28"/>
-          <w:shd w:val="clear" w:color="auto" w:fill="FFFFFF"/>
-        </w:rPr>
-        <w:t>cd Code/Python</w:t>
-      </w:r>
-      <w:r>
-        <w:rPr>
-          <w:rFonts w:ascii="Courier" w:eastAsia="宋体" w:hAnsi="Courier" w:cs="Times New Roman"/>
-          <w:color w:val="000000" w:themeColor="text1"/>
-          <w:sz w:val="28"/>
-          <w:szCs w:val="28"/>
-          <w:shd w:val="clear" w:color="auto" w:fill="FFFFFF"/>
-        </w:rPr>
-        <w:br/>
-        <w:t xml:space="preserve">python </w:t>
-      </w:r>
-      <w:r>
-        <w:rPr>
-          <w:rFonts w:ascii="Courier" w:eastAsia="宋体" w:hAnsi="Courier" w:cs="Times New Roman"/>
-          <w:color w:val="000000" w:themeColor="text1"/>
-          <w:sz w:val="28"/>
-          <w:szCs w:val="28"/>
-          <w:shd w:val="clear" w:color="auto" w:fill="FFFFFF"/>
-        </w:rPr>
-        <w:t>7</w:t>
-      </w:r>
-      <w:r>
-        <w:rPr>
-          <w:rFonts w:ascii="Courier" w:eastAsia="宋体" w:hAnsi="Courier" w:cs="Times New Roman"/>
-          <w:color w:val="000000" w:themeColor="text1"/>
-          <w:sz w:val="28"/>
-          <w:szCs w:val="28"/>
-          <w:shd w:val="clear" w:color="auto" w:fill="FFFFFF"/>
-        </w:rPr>
-        <w:t>colorLED</w:t>
-      </w:r>
-      <w:r>
-        <w:rPr>
-          <w:rFonts w:ascii="Courier" w:eastAsia="宋体" w:hAnsi="Courier" w:cs="Times New Roman"/>
-          <w:color w:val="000000" w:themeColor="text1"/>
-          <w:sz w:val="28"/>
-          <w:szCs w:val="28"/>
-          <w:shd w:val="clear" w:color="auto" w:fill="FFFFFF"/>
-        </w:rPr>
-        <w:t>.py</w:t>
-      </w:r>
-    </w:p>
-    <w:p>
-      <w:pPr>
-        <w:pStyle w:val="ListParagraph"/>
+          <w14:textFill>
+            <w14:solidFill>
+              <w14:schemeClr w14:val="tx1"/>
+            </w14:solidFill>
+          </w14:textFill>
+        </w:rPr>
+        <w:t>python 7colorLED.py</w:t>
+      </w:r>
+    </w:p>
+    <w:p>
+      <w:pPr>
+        <w:pStyle w:val="5"/>
         <w:numPr>
           <w:ilvl w:val="0"/>
-          <w:numId w:val="2"/>
+          <w:numId w:val="1"/>
         </w:numPr>
         <w:rPr>
-          <w:rFonts w:ascii="Times New Roman" w:eastAsia="宋体" w:hAnsi="Times New Roman" w:cs="Times New Roman"/>
+          <w:rFonts w:ascii="Times New Roman" w:hAnsi="Times New Roman" w:eastAsia="宋体" w:cs="Times New Roman"/>
           <w:color w:val="000000" w:themeColor="text1"/>
           <w:sz w:val="28"/>
           <w:szCs w:val="28"/>
           <w:shd w:val="clear" w:color="auto" w:fill="FFFFFF"/>
-        </w:rPr>
-      </w:pPr>
-      <w:r>
-        <w:rPr>
-          <w:rFonts w:ascii="Times New Roman" w:eastAsia="宋体" w:hAnsi="Times New Roman" w:cs="Times New Roman"/>
+          <w14:textFill>
+            <w14:solidFill>
+              <w14:schemeClr w14:val="tx1"/>
+            </w14:solidFill>
+          </w14:textFill>
+        </w:rPr>
+      </w:pPr>
+      <w:r>
+        <w:rPr>
+          <w:rFonts w:ascii="Times New Roman" w:hAnsi="Times New Roman" w:eastAsia="宋体" w:cs="Times New Roman"/>
           <w:color w:val="000000" w:themeColor="text1"/>
           <w:sz w:val="28"/>
           <w:szCs w:val="28"/>
           <w:shd w:val="clear" w:color="auto" w:fill="FFFFFF"/>
-        </w:rPr>
-        <w:t>Make experimental observations. The</w:t>
-      </w:r>
-      <w:r>
-        <w:rPr>
-          <w:rFonts w:ascii="Times New Roman" w:eastAsia="宋体" w:hAnsi="Times New Roman" w:cs="Times New Roman"/>
-          <w:color w:val="000000" w:themeColor="text1"/>
-          <w:sz w:val="28"/>
-          <w:szCs w:val="28"/>
-          <w:shd w:val="clear" w:color="auto" w:fill="FFFFFF"/>
-        </w:rPr>
-        <w:t xml:space="preserve"> seven-color </w:t>
-      </w:r>
-      <w:r>
-        <w:rPr>
-          <w:rFonts w:ascii="Times New Roman" w:eastAsia="宋体" w:hAnsi="Times New Roman" w:cs="Times New Roman"/>
-          <w:color w:val="000000" w:themeColor="text1"/>
-          <w:sz w:val="28"/>
-          <w:szCs w:val="28"/>
-          <w:shd w:val="clear" w:color="auto" w:fill="FFFFFF"/>
-        </w:rPr>
-        <w:t xml:space="preserve">LED should </w:t>
-      </w:r>
-      <w:r>
-        <w:rPr>
-          <w:rFonts w:ascii="Times New Roman" w:eastAsia="宋体" w:hAnsi="Times New Roman" w:cs="Times New Roman"/>
-          <w:color w:val="000000" w:themeColor="text1"/>
-          <w:sz w:val="28"/>
-          <w:szCs w:val="28"/>
-          <w:shd w:val="clear" w:color="auto" w:fill="FFFFFF"/>
-        </w:rPr>
-        <w:t>flash through its color cycle, alternating slow, then fast, then slow again.</w:t>
-      </w:r>
-      <w:bookmarkStart w:id="0" w:name="_GoBack"/>
-      <w:bookmarkEnd w:id="0"/>
+          <w14:textFill>
+            <w14:solidFill>
+              <w14:schemeClr w14:val="tx1"/>
+            </w14:solidFill>
+          </w14:textFill>
+        </w:rPr>
+        <w:t>Make experimental observations. The seven-color LED should flash through its color cycle, alternating slow, then fast, then slow again.</w:t>
+      </w:r>
     </w:p>
     <w:p>
       <w:pPr>
@@ -939,16 +805,7 @@
           <w:sz w:val="32"/>
           <w:szCs w:val="32"/>
         </w:rPr>
-        <w:t>W</w:t>
-      </w:r>
-      <w:r>
-        <w:rPr>
-          <w:rFonts w:ascii="Times New Roman" w:hAnsi="Times New Roman" w:cs="Times New Roman"/>
-          <w:color w:val="FF0000"/>
-          <w:sz w:val="32"/>
-          <w:szCs w:val="32"/>
-        </w:rPr>
-        <w:t>iring diagram</w:t>
+        <w:t>Wiring diagram</w:t>
       </w:r>
     </w:p>
     <w:p>
@@ -964,38 +821,34 @@
       <w:pPr>
         <w:jc w:val="center"/>
         <w:rPr>
-          <w:rFonts w:ascii="Times New Roman" w:eastAsia="宋体" w:hAnsi="Times New Roman" w:cs="Times New Roman"/>
-          <w:sz w:val="28"/>
-          <w:szCs w:val="28"/>
-        </w:rPr>
-      </w:pPr>
-      <w:r>
-        <w:rPr>
-          <w:rFonts w:ascii="Times New Roman" w:eastAsia="宋体" w:hAnsi="Times New Roman" w:cs="Times New Roman"/>
-          <w:noProof/>
-          <w:sz w:val="28"/>
-          <w:szCs w:val="28"/>
-        </w:rPr>
-        <w:lastRenderedPageBreak/>
+          <w:rFonts w:hint="eastAsia" w:ascii="Times New Roman" w:hAnsi="Times New Roman" w:eastAsia="宋体" w:cs="Times New Roman"/>
+          <w:sz w:val="28"/>
+          <w:szCs w:val="28"/>
+          <w:lang w:eastAsia="zh-CN"/>
+        </w:rPr>
+      </w:pPr>
+      <w:r>
+        <w:rPr>
+          <w:rFonts w:hint="eastAsia" w:ascii="Times New Roman" w:hAnsi="Times New Roman" w:eastAsia="宋体" w:cs="Times New Roman"/>
+          <w:sz w:val="28"/>
+          <w:szCs w:val="28"/>
+          <w:lang w:eastAsia="zh-CN"/>
+        </w:rPr>
         <w:drawing>
-          <wp:inline distT="0" distB="0" distL="114300" distR="114300" wp14:anchorId="62EC4333" wp14:editId="1CDAD5AB">
-            <wp:extent cx="3007360" cy="4294505"/>
-            <wp:effectExtent l="0" t="0" r="2540" b="10795"/>
-            <wp:docPr id="2" name="图片 2" descr="7colorLed"/>
-            <wp:cNvGraphicFramePr>
-              <a:graphicFrameLocks xmlns:a="http://schemas.openxmlformats.org/drawingml/2006/main" noChangeAspect="1"/>
-            </wp:cNvGraphicFramePr>
+          <wp:inline distT="0" distB="0" distL="114300" distR="114300">
+            <wp:extent cx="2879725" cy="3239770"/>
+            <wp:effectExtent l="0" t="0" r="15875" b="17780"/>
+            <wp:docPr id="1" name="图片 1" descr="7colorLed"/>
+            <wp:cNvGraphicFramePr/>
             <a:graphic xmlns:a="http://schemas.openxmlformats.org/drawingml/2006/main">
               <a:graphicData uri="http://schemas.openxmlformats.org/drawingml/2006/picture">
                 <pic:pic xmlns:pic="http://schemas.openxmlformats.org/drawingml/2006/picture">
                   <pic:nvPicPr>
-                    <pic:cNvPr id="2" name="图片 2" descr="7colorLed"/>
-                    <pic:cNvPicPr>
-                      <a:picLocks noChangeAspect="1"/>
-                    </pic:cNvPicPr>
+                    <pic:cNvPr id="1" name="图片 1" descr="7colorLed"/>
+                    <pic:cNvPicPr/>
                   </pic:nvPicPr>
                   <pic:blipFill>
-                    <a:blip r:embed="rId7"/>
+                    <a:blip r:embed="rId5"/>
                     <a:stretch>
                       <a:fillRect/>
                     </a:stretch>
@@ -1003,7 +856,7 @@
                   <pic:spPr>
                     <a:xfrm>
                       <a:off x="0" y="0"/>
-                      <a:ext cx="3007360" cy="4294505"/>
+                      <a:ext cx="2879725" cy="3239770"/>
                     </a:xfrm>
                     <a:prstGeom prst="rect">
                       <a:avLst/>
@@ -1020,7 +873,7 @@
       <w:pPr>
         <w:jc w:val="center"/>
         <w:rPr>
-          <w:rFonts w:ascii="Times New Roman" w:eastAsia="宋体" w:hAnsi="Times New Roman" w:cs="Times New Roman"/>
+          <w:rFonts w:ascii="Times New Roman" w:hAnsi="Times New Roman" w:eastAsia="宋体" w:cs="Times New Roman"/>
           <w:sz w:val="28"/>
           <w:szCs w:val="28"/>
         </w:rPr>
@@ -1039,21 +892,7 @@
           <w:rFonts w:ascii="Times New Roman" w:hAnsi="Times New Roman" w:cs="Times New Roman"/>
           <w:sz w:val="24"/>
         </w:rPr>
-        <w:t>Seven</w:t>
-      </w:r>
-      <w:r>
-        <w:rPr>
-          <w:rFonts w:ascii="Times New Roman" w:hAnsi="Times New Roman" w:cs="Times New Roman"/>
-          <w:sz w:val="24"/>
-        </w:rPr>
-        <w:t>-color</w:t>
-      </w:r>
-      <w:r>
-        <w:rPr>
-          <w:rFonts w:ascii="Times New Roman" w:hAnsi="Times New Roman" w:cs="Times New Roman"/>
-          <w:sz w:val="24"/>
-        </w:rPr>
-        <w:t xml:space="preserve"> LED pin position:</w:t>
+        <w:t>Seven-color LED pin position:</w:t>
       </w:r>
     </w:p>
     <w:p>
@@ -1114,6 +953,19 @@
         </w:rPr>
         <w:t>Raspberry Pi pin 10</w:t>
       </w:r>
+      <w:r>
+        <w:rPr>
+          <w:rFonts w:ascii="Courier" w:hAnsi="Courier" w:cs="Times New Roman"/>
+          <w:color w:val="000000" w:themeColor="text1"/>
+          <w:sz w:val="24"/>
+          <w14:textFill>
+            <w14:solidFill>
+              <w14:schemeClr w14:val="tx1"/>
+            </w14:solidFill>
+          </w14:textFill>
+        </w:rPr>
+        <w:t>(through resistor)</w:t>
+      </w:r>
     </w:p>
     <w:p>
       <w:pPr>
@@ -1134,6 +986,12 @@
           <w:sz w:val="24"/>
         </w:rPr>
         <w:tab/>
+      </w:r>
+      <w:r>
+        <w:rPr>
+          <w:rFonts w:ascii="Times New Roman" w:hAnsi="Times New Roman" w:cs="Times New Roman"/>
+          <w:sz w:val="24"/>
+        </w:rPr>
         <w:t>“-“</w:t>
       </w:r>
       <w:r>
@@ -1164,14 +1022,7 @@
           <w:rFonts w:ascii="Times New Roman" w:hAnsi="Times New Roman" w:cs="Times New Roman"/>
           <w:sz w:val="24"/>
         </w:rPr>
-        <w:t xml:space="preserve">Raspberry Pi </w:t>
-      </w:r>
-      <w:r>
-        <w:rPr>
-          <w:rFonts w:ascii="Times New Roman" w:hAnsi="Times New Roman" w:cs="Times New Roman"/>
-          <w:sz w:val="24"/>
-        </w:rPr>
-        <w:t>GND</w:t>
+        <w:t>Raspberry Pi GND</w:t>
       </w:r>
     </w:p>
     <w:p>
@@ -1211,17 +1062,337 @@
           <w:sz w:val="28"/>
           <w:szCs w:val="28"/>
         </w:rPr>
-        <w:t>P</w:t>
-      </w:r>
-      <w:r>
+        <w:t>Python code</w:t>
+      </w:r>
+    </w:p>
+    <w:p>
+      <w:pPr>
+        <w:rPr>
+          <w:rFonts w:ascii="Courier" w:hAnsi="Courier" w:cs="Times New Roman"/>
+          <w:sz w:val="24"/>
+        </w:rPr>
+      </w:pPr>
+      <w:r>
+        <w:rPr>
+          <w:rFonts w:ascii="Courier" w:hAnsi="Courier" w:cs="Times New Roman"/>
+          <w:sz w:val="24"/>
+        </w:rPr>
+        <w:t>#!/usr/bin/env python</w:t>
+      </w:r>
+    </w:p>
+    <w:p>
+      <w:pPr>
+        <w:rPr>
+          <w:rFonts w:ascii="Courier" w:hAnsi="Courier" w:cs="Times New Roman"/>
+          <w:sz w:val="24"/>
+        </w:rPr>
+      </w:pPr>
+      <w:r>
+        <w:rPr>
+          <w:rFonts w:ascii="Courier" w:hAnsi="Courier" w:cs="Times New Roman"/>
+          <w:sz w:val="24"/>
+        </w:rPr>
+        <w:t>import RPi.GPIO as GPIO</w:t>
+      </w:r>
+    </w:p>
+    <w:p>
+      <w:pPr>
+        <w:rPr>
+          <w:rFonts w:ascii="Courier" w:hAnsi="Courier" w:cs="Times New Roman"/>
+          <w:sz w:val="24"/>
+        </w:rPr>
+      </w:pPr>
+      <w:r>
+        <w:rPr>
+          <w:rFonts w:ascii="Courier" w:hAnsi="Courier" w:cs="Times New Roman"/>
+          <w:sz w:val="24"/>
+        </w:rPr>
+        <w:t>import time</w:t>
+      </w:r>
+    </w:p>
+    <w:p>
+      <w:pPr>
+        <w:rPr>
+          <w:rFonts w:ascii="Courier" w:hAnsi="Courier" w:cs="Times New Roman"/>
+          <w:sz w:val="24"/>
+        </w:rPr>
+      </w:pPr>
+    </w:p>
+    <w:p>
+      <w:pPr>
+        <w:rPr>
+          <w:rFonts w:ascii="Courier" w:hAnsi="Courier" w:cs="Times New Roman"/>
+          <w:sz w:val="24"/>
+        </w:rPr>
+      </w:pPr>
+      <w:r>
+        <w:rPr>
+          <w:rFonts w:ascii="Courier" w:hAnsi="Courier" w:cs="Times New Roman"/>
+          <w:sz w:val="24"/>
+        </w:rPr>
+        <w:t>pin_R = 10</w:t>
+      </w:r>
+    </w:p>
+    <w:p>
+      <w:pPr>
+        <w:rPr>
+          <w:rFonts w:ascii="Courier" w:hAnsi="Courier" w:cs="Times New Roman"/>
+          <w:sz w:val="24"/>
+        </w:rPr>
+      </w:pPr>
+    </w:p>
+    <w:p>
+      <w:pPr>
+        <w:rPr>
+          <w:rFonts w:ascii="Courier" w:hAnsi="Courier" w:cs="Times New Roman"/>
+          <w:sz w:val="24"/>
+        </w:rPr>
+      </w:pPr>
+      <w:r>
+        <w:rPr>
+          <w:rFonts w:ascii="Courier" w:hAnsi="Courier" w:cs="Times New Roman"/>
+          <w:sz w:val="24"/>
+        </w:rPr>
+        <w:t>def setup():</w:t>
+      </w:r>
+    </w:p>
+    <w:p>
+      <w:pPr>
+        <w:rPr>
+          <w:rFonts w:ascii="Courier" w:hAnsi="Courier" w:cs="Times New Roman"/>
+          <w:sz w:val="24"/>
+        </w:rPr>
+      </w:pPr>
+      <w:r>
+        <w:rPr>
+          <w:rFonts w:ascii="Courier" w:hAnsi="Courier" w:cs="Times New Roman"/>
+          <w:sz w:val="24"/>
+        </w:rPr>
+        <w:tab/>
+      </w:r>
+      <w:r>
+        <w:rPr>
+          <w:rFonts w:ascii="Courier" w:hAnsi="Courier" w:cs="Times New Roman"/>
+          <w:sz w:val="24"/>
+        </w:rPr>
+        <w:t>GPIO.setmode(GPIO.BOARD)</w:t>
+      </w:r>
+      <w:r>
+        <w:rPr>
+          <w:rFonts w:ascii="Courier" w:hAnsi="Courier" w:cs="Times New Roman"/>
+          <w:sz w:val="24"/>
+        </w:rPr>
+        <w:tab/>
+      </w:r>
+      <w:r>
+        <w:rPr>
+          <w:rFonts w:ascii="Courier" w:hAnsi="Courier" w:cs="Times New Roman"/>
+          <w:sz w:val="24"/>
+        </w:rPr>
+        <w:tab/>
+      </w:r>
+      <w:r>
+        <w:rPr>
+          <w:rFonts w:ascii="Courier" w:hAnsi="Courier" w:cs="Times New Roman"/>
+          <w:sz w:val="24"/>
+        </w:rPr>
+        <w:tab/>
+      </w:r>
+      <w:r>
+        <w:rPr>
+          <w:rFonts w:ascii="Courier" w:hAnsi="Courier" w:cs="Times New Roman"/>
+          <w:sz w:val="24"/>
+        </w:rPr>
+        <w:t># Numbers GPIOs by physical location</w:t>
+      </w:r>
+    </w:p>
+    <w:p>
+      <w:pPr>
+        <w:rPr>
+          <w:rFonts w:ascii="Courier" w:hAnsi="Courier" w:cs="Times New Roman"/>
+          <w:sz w:val="24"/>
+        </w:rPr>
+      </w:pPr>
+      <w:r>
+        <w:rPr>
+          <w:rFonts w:ascii="Courier" w:hAnsi="Courier" w:cs="Times New Roman"/>
+          <w:sz w:val="24"/>
+        </w:rPr>
+        <w:tab/>
+      </w:r>
+      <w:r>
+        <w:rPr>
+          <w:rFonts w:ascii="Courier" w:hAnsi="Courier" w:cs="Times New Roman"/>
+          <w:sz w:val="24"/>
+        </w:rPr>
+        <w:t>GPIO.setup(pin_R, GPIO.OUT)</w:t>
+      </w:r>
+    </w:p>
+    <w:p>
+      <w:pPr>
+        <w:rPr>
+          <w:rFonts w:ascii="Courier" w:hAnsi="Courier" w:cs="Times New Roman"/>
+          <w:sz w:val="24"/>
+        </w:rPr>
+      </w:pPr>
+    </w:p>
+    <w:p>
+      <w:pPr>
+        <w:rPr>
+          <w:rFonts w:ascii="Courier" w:hAnsi="Courier" w:cs="Times New Roman"/>
+          <w:sz w:val="24"/>
+        </w:rPr>
+      </w:pPr>
+      <w:r>
+        <w:rPr>
+          <w:rFonts w:ascii="Courier" w:hAnsi="Courier" w:cs="Times New Roman"/>
+          <w:sz w:val="24"/>
+        </w:rPr>
+        <w:t>try:</w:t>
+      </w:r>
+    </w:p>
+    <w:p>
+      <w:pPr>
+        <w:rPr>
+          <w:rFonts w:ascii="Courier" w:hAnsi="Courier" w:cs="Times New Roman"/>
+          <w:sz w:val="24"/>
+        </w:rPr>
+      </w:pPr>
+      <w:r>
+        <w:rPr>
+          <w:rFonts w:ascii="Courier" w:hAnsi="Courier" w:cs="Times New Roman"/>
+          <w:sz w:val="24"/>
+        </w:rPr>
+        <w:tab/>
+      </w:r>
+      <w:r>
+        <w:rPr>
+          <w:rFonts w:ascii="Courier" w:hAnsi="Courier" w:cs="Times New Roman"/>
+          <w:sz w:val="24"/>
+        </w:rPr>
+        <w:t>setup()</w:t>
+      </w:r>
+    </w:p>
+    <w:p>
+      <w:pPr>
+        <w:rPr>
+          <w:rFonts w:ascii="Courier" w:hAnsi="Courier" w:cs="Times New Roman"/>
+          <w:sz w:val="24"/>
+        </w:rPr>
+      </w:pPr>
+      <w:r>
+        <w:rPr>
+          <w:rFonts w:ascii="Courier" w:hAnsi="Courier" w:cs="Times New Roman"/>
+          <w:sz w:val="24"/>
+        </w:rPr>
+        <w:tab/>
+      </w:r>
+      <w:r>
+        <w:rPr>
+          <w:rFonts w:ascii="Courier" w:hAnsi="Courier" w:cs="Times New Roman"/>
+          <w:sz w:val="24"/>
+        </w:rPr>
+        <w:t>while True:</w:t>
+      </w:r>
+    </w:p>
+    <w:p>
+      <w:pPr>
+        <w:rPr>
+          <w:rFonts w:ascii="Courier" w:hAnsi="Courier" w:cs="Times New Roman"/>
+          <w:sz w:val="24"/>
+        </w:rPr>
+      </w:pPr>
+      <w:r>
+        <w:rPr>
+          <w:rFonts w:ascii="Courier" w:hAnsi="Courier" w:cs="Times New Roman"/>
+          <w:sz w:val="24"/>
+        </w:rPr>
+        <w:t xml:space="preserve">            GPIO.output(pin_R, GPIO.HIGH)</w:t>
+      </w:r>
+      <w:r>
+        <w:rPr>
+          <w:rFonts w:ascii="Courier" w:hAnsi="Courier" w:cs="Times New Roman"/>
+          <w:sz w:val="24"/>
+        </w:rPr>
+        <w:tab/>
+      </w:r>
+      <w:r>
+        <w:rPr>
+          <w:rFonts w:ascii="Courier" w:hAnsi="Courier" w:cs="Times New Roman"/>
+          <w:sz w:val="24"/>
+        </w:rPr>
+        <w:tab/>
+      </w:r>
+      <w:r>
+        <w:rPr>
+          <w:rFonts w:ascii="Courier" w:hAnsi="Courier" w:cs="Times New Roman"/>
+          <w:sz w:val="24"/>
+        </w:rPr>
+        <w:tab/>
+      </w:r>
+      <w:r>
+        <w:rPr>
+          <w:rFonts w:ascii="Courier" w:hAnsi="Courier" w:cs="Times New Roman"/>
+          <w:sz w:val="24"/>
+        </w:rPr>
+        <w:tab/>
+      </w:r>
+    </w:p>
+    <w:p>
+      <w:pPr>
+        <w:rPr>
+          <w:rFonts w:ascii="Courier" w:hAnsi="Courier" w:cs="Times New Roman"/>
+          <w:sz w:val="24"/>
+        </w:rPr>
+      </w:pPr>
+      <w:r>
+        <w:rPr>
+          <w:rFonts w:ascii="Courier" w:hAnsi="Courier" w:cs="Times New Roman"/>
+          <w:sz w:val="24"/>
+        </w:rPr>
+        <w:t>except KeyboardInterrupt:</w:t>
+      </w:r>
+    </w:p>
+    <w:p>
+      <w:pPr>
+        <w:rPr>
+          <w:rFonts w:ascii="Courier" w:hAnsi="Courier" w:cs="Times New Roman"/>
+          <w:sz w:val="24"/>
+        </w:rPr>
+      </w:pPr>
+      <w:r>
+        <w:rPr>
+          <w:rFonts w:ascii="Courier" w:hAnsi="Courier" w:cs="Times New Roman"/>
+          <w:sz w:val="24"/>
+        </w:rPr>
+        <w:tab/>
+      </w:r>
+      <w:r>
+        <w:rPr>
+          <w:rFonts w:ascii="Courier" w:hAnsi="Courier" w:cs="Times New Roman"/>
+          <w:sz w:val="24"/>
+        </w:rPr>
+        <w:t>GPIO.cleanup()</w:t>
+      </w:r>
+    </w:p>
+    <w:p>
+      <w:pPr>
+        <w:rPr>
+          <w:rFonts w:ascii="Times New Roman" w:hAnsi="Times New Roman" w:cs="Times New Roman"/>
+          <w:sz w:val="24"/>
+        </w:rPr>
+      </w:pPr>
+    </w:p>
+    <w:p>
+      <w:pPr>
+        <w:jc w:val="left"/>
         <w:rPr>
           <w:rFonts w:ascii="Times New Roman" w:hAnsi="Times New Roman" w:cs="Times New Roman"/>
           <w:color w:val="FF0000"/>
           <w:sz w:val="28"/>
           <w:szCs w:val="28"/>
         </w:rPr>
-        <w:t xml:space="preserve">ython </w:t>
-      </w:r>
+      </w:pPr>
       <w:r>
         <w:rPr>
           <w:rFonts w:ascii="Times New Roman" w:hAnsi="Times New Roman" w:cs="Times New Roman"/>
@@ -1229,316 +1400,6 @@
           <w:sz w:val="28"/>
           <w:szCs w:val="28"/>
         </w:rPr>
-        <w:t>code</w:t>
-      </w:r>
-    </w:p>
-    <w:p>
-      <w:pPr>
-        <w:rPr>
-          <w:rFonts w:ascii="Courier" w:hAnsi="Courier" w:cs="Times New Roman"/>
-          <w:sz w:val="24"/>
-        </w:rPr>
-      </w:pPr>
-      <w:r>
-        <w:rPr>
-          <w:rFonts w:ascii="Courier" w:hAnsi="Courier" w:cs="Times New Roman"/>
-          <w:sz w:val="24"/>
-        </w:rPr>
-        <w:t>#!/usr/bin/env python</w:t>
-      </w:r>
-    </w:p>
-    <w:p>
-      <w:pPr>
-        <w:rPr>
-          <w:rFonts w:ascii="Courier" w:hAnsi="Courier" w:cs="Times New Roman"/>
-          <w:sz w:val="24"/>
-        </w:rPr>
-      </w:pPr>
-      <w:r>
-        <w:rPr>
-          <w:rFonts w:ascii="Courier" w:hAnsi="Courier" w:cs="Times New Roman"/>
-          <w:sz w:val="24"/>
-        </w:rPr>
-        <w:t>import RPi.GPIO as GPIO</w:t>
-      </w:r>
-    </w:p>
-    <w:p>
-      <w:pPr>
-        <w:rPr>
-          <w:rFonts w:ascii="Courier" w:hAnsi="Courier" w:cs="Times New Roman"/>
-          <w:sz w:val="24"/>
-        </w:rPr>
-      </w:pPr>
-      <w:r>
-        <w:rPr>
-          <w:rFonts w:ascii="Courier" w:hAnsi="Courier" w:cs="Times New Roman"/>
-          <w:sz w:val="24"/>
-        </w:rPr>
-        <w:t>import time</w:t>
-      </w:r>
-    </w:p>
-    <w:p>
-      <w:pPr>
-        <w:rPr>
-          <w:rFonts w:ascii="Courier" w:hAnsi="Courier" w:cs="Times New Roman"/>
-          <w:sz w:val="24"/>
-        </w:rPr>
-      </w:pPr>
-    </w:p>
-    <w:p>
-      <w:pPr>
-        <w:rPr>
-          <w:rFonts w:ascii="Courier" w:hAnsi="Courier" w:cs="Times New Roman"/>
-          <w:sz w:val="24"/>
-        </w:rPr>
-      </w:pPr>
-      <w:r>
-        <w:rPr>
-          <w:rFonts w:ascii="Courier" w:hAnsi="Courier" w:cs="Times New Roman"/>
-          <w:sz w:val="24"/>
-        </w:rPr>
-        <w:t>pin_R = 10</w:t>
-      </w:r>
-    </w:p>
-    <w:p>
-      <w:pPr>
-        <w:rPr>
-          <w:rFonts w:ascii="Courier" w:hAnsi="Courier" w:cs="Times New Roman"/>
-          <w:sz w:val="24"/>
-        </w:rPr>
-      </w:pPr>
-    </w:p>
-    <w:p>
-      <w:pPr>
-        <w:rPr>
-          <w:rFonts w:ascii="Courier" w:hAnsi="Courier" w:cs="Times New Roman"/>
-          <w:sz w:val="24"/>
-        </w:rPr>
-      </w:pPr>
-      <w:r>
-        <w:rPr>
-          <w:rFonts w:ascii="Courier" w:hAnsi="Courier" w:cs="Times New Roman"/>
-          <w:sz w:val="24"/>
-        </w:rPr>
-        <w:t>def setup():</w:t>
-      </w:r>
-    </w:p>
-    <w:p>
-      <w:pPr>
-        <w:rPr>
-          <w:rFonts w:ascii="Courier" w:hAnsi="Courier" w:cs="Times New Roman"/>
-          <w:sz w:val="24"/>
-        </w:rPr>
-      </w:pPr>
-      <w:r>
-        <w:rPr>
-          <w:rFonts w:ascii="Courier" w:hAnsi="Courier" w:cs="Times New Roman"/>
-          <w:sz w:val="24"/>
-        </w:rPr>
-        <w:tab/>
-        <w:t>GPIO.setmode(GPIO.BOARD)</w:t>
-      </w:r>
-      <w:r>
-        <w:rPr>
-          <w:rFonts w:ascii="Courier" w:hAnsi="Courier" w:cs="Times New Roman"/>
-          <w:sz w:val="24"/>
-        </w:rPr>
-        <w:tab/>
-      </w:r>
-      <w:r>
-        <w:rPr>
-          <w:rFonts w:ascii="Courier" w:hAnsi="Courier" w:cs="Times New Roman"/>
-          <w:sz w:val="24"/>
-        </w:rPr>
-        <w:tab/>
-      </w:r>
-      <w:r>
-        <w:rPr>
-          <w:rFonts w:ascii="Courier" w:hAnsi="Courier" w:cs="Times New Roman"/>
-          <w:sz w:val="24"/>
-        </w:rPr>
-        <w:tab/>
-        <w:t xml:space="preserve"># Numbers </w:t>
-      </w:r>
-      <w:r>
-        <w:rPr>
-          <w:rFonts w:ascii="Courier" w:hAnsi="Courier" w:cs="Times New Roman"/>
-          <w:sz w:val="24"/>
-        </w:rPr>
-        <w:t>GPIOs by physical location</w:t>
-      </w:r>
-    </w:p>
-    <w:p>
-      <w:pPr>
-        <w:rPr>
-          <w:rFonts w:ascii="Courier" w:hAnsi="Courier" w:cs="Times New Roman"/>
-          <w:sz w:val="24"/>
-        </w:rPr>
-      </w:pPr>
-      <w:r>
-        <w:rPr>
-          <w:rFonts w:ascii="Courier" w:hAnsi="Courier" w:cs="Times New Roman"/>
-          <w:sz w:val="24"/>
-        </w:rPr>
-        <w:tab/>
-        <w:t>GPIO.setup(pin_R, GPIO.OUT)</w:t>
-      </w:r>
-    </w:p>
-    <w:p>
-      <w:pPr>
-        <w:rPr>
-          <w:rFonts w:ascii="Courier" w:hAnsi="Courier" w:cs="Times New Roman"/>
-          <w:sz w:val="24"/>
-        </w:rPr>
-      </w:pPr>
-    </w:p>
-    <w:p>
-      <w:pPr>
-        <w:rPr>
-          <w:rFonts w:ascii="Courier" w:hAnsi="Courier" w:cs="Times New Roman"/>
-          <w:sz w:val="24"/>
-        </w:rPr>
-      </w:pPr>
-      <w:r>
-        <w:rPr>
-          <w:rFonts w:ascii="Courier" w:hAnsi="Courier" w:cs="Times New Roman"/>
-          <w:sz w:val="24"/>
-        </w:rPr>
-        <w:lastRenderedPageBreak/>
-        <w:t>try:</w:t>
-      </w:r>
-    </w:p>
-    <w:p>
-      <w:pPr>
-        <w:rPr>
-          <w:rFonts w:ascii="Courier" w:hAnsi="Courier" w:cs="Times New Roman"/>
-          <w:sz w:val="24"/>
-        </w:rPr>
-      </w:pPr>
-      <w:r>
-        <w:rPr>
-          <w:rFonts w:ascii="Courier" w:hAnsi="Courier" w:cs="Times New Roman"/>
-          <w:sz w:val="24"/>
-        </w:rPr>
-        <w:tab/>
-        <w:t>setup()</w:t>
-      </w:r>
-    </w:p>
-    <w:p>
-      <w:pPr>
-        <w:rPr>
-          <w:rFonts w:ascii="Courier" w:hAnsi="Courier" w:cs="Times New Roman"/>
-          <w:sz w:val="24"/>
-        </w:rPr>
-      </w:pPr>
-      <w:r>
-        <w:rPr>
-          <w:rFonts w:ascii="Courier" w:hAnsi="Courier" w:cs="Times New Roman"/>
-          <w:sz w:val="24"/>
-        </w:rPr>
-        <w:tab/>
-        <w:t>while True:</w:t>
-      </w:r>
-    </w:p>
-    <w:p>
-      <w:pPr>
-        <w:rPr>
-          <w:rFonts w:ascii="Courier" w:hAnsi="Courier" w:cs="Times New Roman"/>
-          <w:sz w:val="24"/>
-        </w:rPr>
-      </w:pPr>
-      <w:r>
-        <w:rPr>
-          <w:rFonts w:ascii="Courier" w:hAnsi="Courier" w:cs="Times New Roman"/>
-          <w:sz w:val="24"/>
-        </w:rPr>
-        <w:t xml:space="preserve">            GPIO.output(pin_R, GPIO.HIGH)</w:t>
-      </w:r>
-      <w:r>
-        <w:rPr>
-          <w:rFonts w:ascii="Courier" w:hAnsi="Courier" w:cs="Times New Roman"/>
-          <w:sz w:val="24"/>
-        </w:rPr>
-        <w:tab/>
-      </w:r>
-      <w:r>
-        <w:rPr>
-          <w:rFonts w:ascii="Courier" w:hAnsi="Courier" w:cs="Times New Roman"/>
-          <w:sz w:val="24"/>
-        </w:rPr>
-        <w:tab/>
-      </w:r>
-      <w:r>
-        <w:rPr>
-          <w:rFonts w:ascii="Courier" w:hAnsi="Courier" w:cs="Times New Roman"/>
-          <w:sz w:val="24"/>
-        </w:rPr>
-        <w:tab/>
-      </w:r>
-      <w:r>
-        <w:rPr>
-          <w:rFonts w:ascii="Courier" w:hAnsi="Courier" w:cs="Times New Roman"/>
-          <w:sz w:val="24"/>
-        </w:rPr>
-        <w:tab/>
-      </w:r>
-    </w:p>
-    <w:p>
-      <w:pPr>
-        <w:rPr>
-          <w:rFonts w:ascii="Courier" w:hAnsi="Courier" w:cs="Times New Roman"/>
-          <w:sz w:val="24"/>
-        </w:rPr>
-      </w:pPr>
-      <w:r>
-        <w:rPr>
-          <w:rFonts w:ascii="Courier" w:hAnsi="Courier" w:cs="Times New Roman"/>
-          <w:sz w:val="24"/>
-        </w:rPr>
-        <w:t>except KeyboardInterrupt:</w:t>
-      </w:r>
-    </w:p>
-    <w:p>
-      <w:pPr>
-        <w:rPr>
-          <w:rFonts w:ascii="Courier" w:hAnsi="Courier" w:cs="Times New Roman"/>
-          <w:sz w:val="24"/>
-        </w:rPr>
-      </w:pPr>
-      <w:r>
-        <w:rPr>
-          <w:rFonts w:ascii="Courier" w:hAnsi="Courier" w:cs="Times New Roman"/>
-          <w:sz w:val="24"/>
-        </w:rPr>
-        <w:tab/>
-        <w:t>GPIO.cleanup()</w:t>
-      </w:r>
-    </w:p>
-    <w:p>
-      <w:pPr>
-        <w:rPr>
-          <w:rFonts w:ascii="Times New Roman" w:hAnsi="Times New Roman" w:cs="Times New Roman"/>
-          <w:sz w:val="24"/>
-        </w:rPr>
-      </w:pPr>
-    </w:p>
-    <w:p>
-      <w:pPr>
-        <w:jc w:val="left"/>
-        <w:rPr>
-          <w:rFonts w:ascii="Times New Roman" w:hAnsi="Times New Roman" w:cs="Times New Roman"/>
-          <w:color w:val="FF0000"/>
-          <w:sz w:val="28"/>
-          <w:szCs w:val="28"/>
-        </w:rPr>
-      </w:pPr>
-      <w:r>
-        <w:rPr>
-          <w:rFonts w:ascii="Times New Roman" w:hAnsi="Times New Roman" w:cs="Times New Roman"/>
-          <w:color w:val="FF0000"/>
-          <w:sz w:val="28"/>
-          <w:szCs w:val="28"/>
-        </w:rPr>
         <w:t>C code</w:t>
       </w:r>
     </w:p>
@@ -1607,14 +1468,7 @@
           <w:rFonts w:ascii="Courier" w:hAnsi="Courier" w:cs="Times New Roman"/>
           <w:sz w:val="24"/>
         </w:rPr>
-        <w:t xml:space="preserve">typedef </w:t>
-      </w:r>
-      <w:r>
-        <w:rPr>
-          <w:rFonts w:ascii="Courier" w:hAnsi="Courier" w:cs="Times New Roman"/>
-          <w:sz w:val="24"/>
-        </w:rPr>
-        <w:t>unsigned char uchar;</w:t>
+        <w:t>typedef unsigned char uchar;</w:t>
       </w:r>
     </w:p>
     <w:p>
@@ -1691,6 +1545,12 @@
           <w:sz w:val="24"/>
         </w:rPr>
         <w:tab/>
+      </w:r>
+      <w:r>
+        <w:rPr>
+          <w:rFonts w:ascii="Courier" w:hAnsi="Courier" w:cs="Times New Roman"/>
+          <w:sz w:val="24"/>
+        </w:rPr>
         <w:t>int i;</w:t>
       </w:r>
     </w:p>
@@ -1715,6 +1575,12 @@
           <w:sz w:val="24"/>
         </w:rPr>
         <w:tab/>
+      </w:r>
+      <w:r>
+        <w:rPr>
+          <w:rFonts w:ascii="Courier" w:hAnsi="Courier" w:cs="Times New Roman"/>
+          <w:sz w:val="24"/>
+        </w:rPr>
         <w:t>if(wiringPiSetup() == -1)</w:t>
       </w:r>
     </w:p>
@@ -1731,6 +1597,12 @@
           <w:sz w:val="24"/>
         </w:rPr>
         <w:tab/>
+      </w:r>
+      <w:r>
+        <w:rPr>
+          <w:rFonts w:ascii="Courier" w:hAnsi="Courier" w:cs="Times New Roman"/>
+          <w:sz w:val="24"/>
+        </w:rPr>
         <w:t xml:space="preserve">{ </w:t>
       </w:r>
     </w:p>
@@ -1754,6 +1626,12 @@
           <w:sz w:val="24"/>
         </w:rPr>
         <w:tab/>
+      </w:r>
+      <w:r>
+        <w:rPr>
+          <w:rFonts w:ascii="Courier" w:hAnsi="Courier" w:cs="Times New Roman"/>
+          <w:sz w:val="24"/>
+        </w:rPr>
         <w:t>printf("setup wiringPi failed !");</w:t>
       </w:r>
     </w:p>
@@ -1777,6 +1655,12 @@
           <w:sz w:val="24"/>
         </w:rPr>
         <w:tab/>
+      </w:r>
+      <w:r>
+        <w:rPr>
+          <w:rFonts w:ascii="Courier" w:hAnsi="Courier" w:cs="Times New Roman"/>
+          <w:sz w:val="24"/>
+        </w:rPr>
         <w:t xml:space="preserve">return -1; </w:t>
       </w:r>
     </w:p>
@@ -1793,6 +1677,12 @@
           <w:sz w:val="24"/>
         </w:rPr>
         <w:tab/>
+      </w:r>
+      <w:r>
+        <w:rPr>
+          <w:rFonts w:ascii="Courier" w:hAnsi="Courier" w:cs="Times New Roman"/>
+          <w:sz w:val="24"/>
+        </w:rPr>
         <w:t>}</w:t>
       </w:r>
     </w:p>
@@ -1824,6 +1714,12 @@
           <w:sz w:val="24"/>
         </w:rPr>
         <w:tab/>
+      </w:r>
+      <w:r>
+        <w:rPr>
+          <w:rFonts w:ascii="Courier" w:hAnsi="Courier" w:cs="Times New Roman"/>
+          <w:sz w:val="24"/>
+        </w:rPr>
         <w:t>pinMode(LedPin, OUTPUT);</w:t>
       </w:r>
     </w:p>
@@ -1840,6 +1736,12 @@
           <w:sz w:val="24"/>
         </w:rPr>
         <w:tab/>
+      </w:r>
+      <w:r>
+        <w:rPr>
+          <w:rFonts w:ascii="Courier" w:hAnsi="Courier" w:cs="Times New Roman"/>
+          <w:sz w:val="24"/>
+        </w:rPr>
         <w:t>while(1)</w:t>
       </w:r>
     </w:p>
@@ -1856,6 +1758,12 @@
           <w:sz w:val="24"/>
         </w:rPr>
         <w:tab/>
+      </w:r>
+      <w:r>
+        <w:rPr>
+          <w:rFonts w:ascii="Courier" w:hAnsi="Courier" w:cs="Times New Roman"/>
+          <w:sz w:val="24"/>
+        </w:rPr>
         <w:t>{</w:t>
       </w:r>
     </w:p>
@@ -1879,6 +1787,12 @@
           <w:sz w:val="24"/>
         </w:rPr>
         <w:tab/>
+      </w:r>
+      <w:r>
+        <w:rPr>
+          <w:rFonts w:ascii="Courier" w:hAnsi="Courier" w:cs="Times New Roman"/>
+          <w:sz w:val="24"/>
+        </w:rPr>
         <w:t xml:space="preserve">digitalWrite(LedPin, HIGH);   </w:t>
       </w:r>
       <w:r>
@@ -1902,6 +1816,12 @@
           <w:sz w:val="24"/>
         </w:rPr>
         <w:tab/>
+      </w:r>
+      <w:r>
+        <w:rPr>
+          <w:rFonts w:ascii="Courier" w:hAnsi="Courier" w:cs="Times New Roman"/>
+          <w:sz w:val="24"/>
+        </w:rPr>
         <w:t>}</w:t>
       </w:r>
     </w:p>
@@ -1926,6 +1846,12 @@
           <w:sz w:val="24"/>
         </w:rPr>
         <w:tab/>
+      </w:r>
+      <w:r>
+        <w:rPr>
+          <w:rFonts w:ascii="Courier" w:hAnsi="Courier" w:cs="Times New Roman"/>
+          <w:sz w:val="24"/>
+        </w:rPr>
         <w:t>return 0;</w:t>
       </w:r>
     </w:p>
@@ -1982,7 +1908,7 @@
       </w:pPr>
       <w:r>
         <w:rPr>
-          <w:rFonts w:ascii="MS Mincho" w:eastAsia="MS Mincho" w:hAnsi="MS Mincho" w:cs="MS Mincho"/>
+          <w:rFonts w:ascii="MS Mincho" w:hAnsi="MS Mincho" w:eastAsia="MS Mincho" w:cs="MS Mincho"/>
           <w:sz w:val="24"/>
         </w:rPr>
         <w:t>◆</w:t>
@@ -2023,32 +1949,20 @@
     <w:sectPr>
       <w:pgSz w:w="11906" w:h="16838"/>
       <w:pgMar w:top="1440" w:right="1800" w:bottom="1440" w:left="1800" w:header="851" w:footer="992" w:gutter="0"/>
-      <w:cols w:space="425"/>
-      <w:docGrid w:type="lines" w:linePitch="312"/>
+      <w:cols w:space="425" w:num="1"/>
+      <w:docGrid w:type="lines" w:linePitch="312" w:charSpace="0"/>
     </w:sectPr>
   </w:body>
 </w:document>
 </file>
 
 <file path=word/numbering.xml><?xml version="1.0" encoding="utf-8"?>
-<w:numbering xmlns:wpc="http://schemas.microsoft.com/office/word/2010/wordprocessingCanvas" xmlns:mo="http://schemas.microsoft.com/office/mac/office/2008/main" xmlns:mc="http://schemas.openxmlformats.org/markup-compatibility/2006" xmlns:mv="urn:schemas-microsoft-com:mac:vml" xmlns:o="urn:schemas-microsoft-com:office:office" xmlns:r="http://schemas.openxmlformats.org/officeDocument/2006/relationships" xmlns:m="http://schemas.openxmlformats.org/officeDocument/2006/math" xmlns:v="urn:schemas-microsoft-com:vml" xmlns:wp14="http://schemas.microsoft.com/office/word/2010/wordprocessingDrawing" xmlns:wp="http://schemas.openxmlformats.org/drawingml/2006/wordprocessingDrawing" xmlns:w10="urn:schemas-microsoft-com:office:word" xmlns:w="http://schemas.openxmlformats.org/wordprocessingml/2006/main" xmlns:w14="http://schemas.microsoft.com/office/word/2010/wordml" xmlns:w15="http://schemas.microsoft.com/office/word/2012/wordml" xmlns:wpg="http://schemas.microsoft.com/office/word/2010/wordprocessingGroup" xmlns:wpi="http://schemas.microsoft.com/office/word/2010/wordprocessingInk" xmlns:wne="http://schemas.microsoft.com/office/word/2006/wordml" xmlns:wps="http://schemas.microsoft.com/office/word/2010/wordprocessingShape" mc:Ignorable="w14 w15 wp14">
+<w:numbering xmlns:wpc="http://schemas.microsoft.com/office/word/2010/wordprocessingCanvas" xmlns:mc="http://schemas.openxmlformats.org/markup-compatibility/2006" xmlns:o="urn:schemas-microsoft-com:office:office" xmlns:r="http://schemas.openxmlformats.org/officeDocument/2006/relationships" xmlns:m="http://schemas.openxmlformats.org/officeDocument/2006/math" xmlns:v="urn:schemas-microsoft-com:vml" xmlns:wp14="http://schemas.microsoft.com/office/word/2010/wordprocessingDrawing" xmlns:wp="http://schemas.openxmlformats.org/drawingml/2006/wordprocessingDrawing" xmlns:w10="urn:schemas-microsoft-com:office:word" xmlns:w="http://schemas.openxmlformats.org/wordprocessingml/2006/main" xmlns:w14="http://schemas.microsoft.com/office/word/2010/wordml" xmlns:wpg="http://schemas.microsoft.com/office/word/2010/wordprocessingGroup" xmlns:wpi="http://schemas.microsoft.com/office/word/2010/wordprocessingInk" xmlns:wne="http://schemas.microsoft.com/office/word/2006/wordml" xmlns:wps="http://schemas.microsoft.com/office/word/2010/wordprocessingShape" mc:Ignorable="w14 wp14">
   <w:abstractNum w:abstractNumId="0">
-    <w:nsid w:val="9F22E83E"/>
-    <w:multiLevelType w:val="singleLevel"/>
-    <w:tmpl w:val="9F22E83E"/>
-    <w:lvl w:ilvl="0">
-      <w:start w:val="1"/>
-      <w:numFmt w:val="decimal"/>
-      <w:suff w:val="space"/>
-      <w:lvlText w:val="%1."/>
-      <w:lvlJc w:val="left"/>
-    </w:lvl>
-  </w:abstractNum>
-  <w:abstractNum w:abstractNumId="1">
     <w:nsid w:val="4C6D2FD4"/>
-    <w:multiLevelType w:val="hybridMultilevel"/>
-    <w:tmpl w:val="D61208FC"/>
-    <w:lvl w:ilvl="0" w:tplc="0409000F">
+    <w:multiLevelType w:val="multilevel"/>
+    <w:tmpl w:val="4C6D2FD4"/>
+    <w:lvl w:ilvl="0" w:tentative="0">
       <w:start w:val="1"/>
       <w:numFmt w:val="decimal"/>
       <w:lvlText w:val="%1."/>
@@ -2060,7 +1974,7 @@
         <w:rFonts w:hint="default"/>
       </w:rPr>
     </w:lvl>
-    <w:lvl w:ilvl="1" w:tplc="04090019">
+    <w:lvl w:ilvl="1" w:tentative="0">
       <w:start w:val="1"/>
       <w:numFmt w:val="lowerLetter"/>
       <w:lvlText w:val="%2."/>
@@ -2069,7 +1983,7 @@
         <w:ind w:left="1440" w:hanging="360"/>
       </w:pPr>
     </w:lvl>
-    <w:lvl w:ilvl="2" w:tplc="0409001B" w:tentative="1">
+    <w:lvl w:ilvl="2" w:tentative="0">
       <w:start w:val="1"/>
       <w:numFmt w:val="lowerRoman"/>
       <w:lvlText w:val="%3."/>
@@ -2078,7 +1992,7 @@
         <w:ind w:left="2160" w:hanging="180"/>
       </w:pPr>
     </w:lvl>
-    <w:lvl w:ilvl="3" w:tplc="0409000F" w:tentative="1">
+    <w:lvl w:ilvl="3" w:tentative="0">
       <w:start w:val="1"/>
       <w:numFmt w:val="decimal"/>
       <w:lvlText w:val="%4."/>
@@ -2087,7 +2001,7 @@
         <w:ind w:left="2880" w:hanging="360"/>
       </w:pPr>
     </w:lvl>
-    <w:lvl w:ilvl="4" w:tplc="04090019" w:tentative="1">
+    <w:lvl w:ilvl="4" w:tentative="0">
       <w:start w:val="1"/>
       <w:numFmt w:val="lowerLetter"/>
       <w:lvlText w:val="%5."/>
@@ -2096,7 +2010,7 @@
         <w:ind w:left="3600" w:hanging="360"/>
       </w:pPr>
     </w:lvl>
-    <w:lvl w:ilvl="5" w:tplc="0409001B" w:tentative="1">
+    <w:lvl w:ilvl="5" w:tentative="0">
       <w:start w:val="1"/>
       <w:numFmt w:val="lowerRoman"/>
       <w:lvlText w:val="%6."/>
@@ -2105,7 +2019,7 @@
         <w:ind w:left="4320" w:hanging="180"/>
       </w:pPr>
     </w:lvl>
-    <w:lvl w:ilvl="6" w:tplc="0409000F" w:tentative="1">
+    <w:lvl w:ilvl="6" w:tentative="0">
       <w:start w:val="1"/>
       <w:numFmt w:val="decimal"/>
       <w:lvlText w:val="%7."/>
@@ -2114,7 +2028,7 @@
         <w:ind w:left="5040" w:hanging="360"/>
       </w:pPr>
     </w:lvl>
-    <w:lvl w:ilvl="7" w:tplc="04090019" w:tentative="1">
+    <w:lvl w:ilvl="7" w:tentative="0">
       <w:start w:val="1"/>
       <w:numFmt w:val="lowerLetter"/>
       <w:lvlText w:val="%8."/>
@@ -2123,7 +2037,7 @@
         <w:ind w:left="5760" w:hanging="360"/>
       </w:pPr>
     </w:lvl>
-    <w:lvl w:ilvl="8" w:tplc="0409001B" w:tentative="1">
+    <w:lvl w:ilvl="8" w:tentative="0">
       <w:start w:val="1"/>
       <w:numFmt w:val="lowerRoman"/>
       <w:lvlText w:val="%9."/>
@@ -2136,345 +2050,296 @@
   <w:num w:numId="1">
     <w:abstractNumId w:val="0"/>
   </w:num>
-  <w:num w:numId="2">
-    <w:abstractNumId w:val="1"/>
-  </w:num>
 </w:numbering>
 </file>
 
 <file path=word/styles.xml><?xml version="1.0" encoding="utf-8"?>
-<w:styles xmlns:mc="http://schemas.openxmlformats.org/markup-compatibility/2006" xmlns:r="http://schemas.openxmlformats.org/officeDocument/2006/relationships" xmlns:w="http://schemas.openxmlformats.org/wordprocessingml/2006/main" xmlns:w14="http://schemas.microsoft.com/office/word/2010/wordml" xmlns:w15="http://schemas.microsoft.com/office/word/2012/wordml" mc:Ignorable="w14 w15">
+<w:styles xmlns:mc="http://schemas.openxmlformats.org/markup-compatibility/2006" xmlns:o="urn:schemas-microsoft-com:office:office" xmlns:r="http://schemas.openxmlformats.org/officeDocument/2006/relationships" xmlns:m="http://schemas.openxmlformats.org/officeDocument/2006/math" xmlns:v="urn:schemas-microsoft-com:vml" xmlns:w="http://schemas.openxmlformats.org/wordprocessingml/2006/main" xmlns:w14="http://schemas.microsoft.com/office/word/2010/wordml" xmlns:w10="urn:schemas-microsoft-com:office:word" xmlns:sl="http://schemas.openxmlformats.org/schemaLibrary/2006/main" mc:Ignorable="w14">
   <w:docDefaults>
     <w:rPrDefault>
       <w:rPr>
-        <w:rFonts w:ascii="Times New Roman" w:eastAsia="宋体" w:hAnsi="Times New Roman" w:cs="Times New Roman"/>
-        <w:lang w:val="en-US" w:eastAsia="zh-CN" w:bidi="ar-SA"/>
+        <w:rFonts w:ascii="Times New Roman" w:hAnsi="Times New Roman" w:eastAsia="宋体" w:cs="Times New Roman"/>
       </w:rPr>
     </w:rPrDefault>
-    <w:pPrDefault/>
   </w:docDefaults>
-  <w:latentStyles w:defLockedState="0" w:defUIPriority="0" w:defSemiHidden="0" w:defUnhideWhenUsed="0" w:defQFormat="0" w:count="382">
-    <w:lsdException w:name="Normal" w:qFormat="1"/>
-    <w:lsdException w:name="heading 1" w:qFormat="1"/>
-    <w:lsdException w:name="heading 2" w:semiHidden="1" w:unhideWhenUsed="1" w:qFormat="1"/>
-    <w:lsdException w:name="heading 3" w:semiHidden="1" w:unhideWhenUsed="1" w:qFormat="1"/>
-    <w:lsdException w:name="heading 4" w:semiHidden="1" w:unhideWhenUsed="1" w:qFormat="1"/>
-    <w:lsdException w:name="heading 5" w:semiHidden="1" w:unhideWhenUsed="1" w:qFormat="1"/>
-    <w:lsdException w:name="heading 6" w:semiHidden="1" w:unhideWhenUsed="1" w:qFormat="1"/>
-    <w:lsdException w:name="heading 7" w:semiHidden="1" w:unhideWhenUsed="1" w:qFormat="1"/>
-    <w:lsdException w:name="heading 8" w:semiHidden="1" w:unhideWhenUsed="1" w:qFormat="1"/>
-    <w:lsdException w:name="heading 9" w:semiHidden="1" w:unhideWhenUsed="1" w:qFormat="1"/>
-    <w:lsdException w:name="caption" w:semiHidden="1" w:unhideWhenUsed="1" w:qFormat="1"/>
-    <w:lsdException w:name="Title" w:qFormat="1"/>
-    <w:lsdException w:name="Default Paragraph Font" w:semiHidden="1" w:qFormat="1"/>
-    <w:lsdException w:name="Subtitle" w:qFormat="1"/>
-    <w:lsdException w:name="Strong" w:qFormat="1"/>
-    <w:lsdException w:name="Emphasis" w:qFormat="1"/>
-    <w:lsdException w:name="HTML Top of Form" w:semiHidden="1" w:uiPriority="99" w:unhideWhenUsed="1"/>
-    <w:lsdException w:name="HTML Bottom of Form" w:semiHidden="1" w:uiPriority="99" w:unhideWhenUsed="1"/>
-    <w:lsdException w:name="HTML Preformatted" w:qFormat="1"/>
-    <w:lsdException w:name="Normal Table" w:semiHidden="1" w:unhideWhenUsed="1" w:qFormat="1"/>
-    <w:lsdException w:name="No List" w:semiHidden="1" w:uiPriority="99" w:unhideWhenUsed="1"/>
-    <w:lsdException w:name="Outline List 1" w:semiHidden="1" w:uiPriority="99" w:unhideWhenUsed="1"/>
-    <w:lsdException w:name="Outline List 2" w:semiHidden="1" w:uiPriority="99" w:unhideWhenUsed="1"/>
-    <w:lsdException w:name="Outline List 3" w:semiHidden="1" w:uiPriority="99" w:unhideWhenUsed="1"/>
-    <w:lsdException w:name="Table Simple 1" w:semiHidden="1" w:unhideWhenUsed="1"/>
-    <w:lsdException w:name="Table Simple 2" w:semiHidden="1" w:unhideWhenUsed="1"/>
-    <w:lsdException w:name="Table Simple 3" w:semiHidden="1" w:unhideWhenUsed="1"/>
-    <w:lsdException w:name="Table Classic 1" w:semiHidden="1" w:unhideWhenUsed="1"/>
-    <w:lsdException w:name="Table Classic 2" w:semiHidden="1" w:unhideWhenUsed="1"/>
-    <w:lsdException w:name="Table Classic 3" w:semiHidden="1" w:unhideWhenUsed="1"/>
-    <w:lsdException w:name="Table Classic 4" w:semiHidden="1" w:unhideWhenUsed="1"/>
-    <w:lsdException w:name="Table Colorful 1" w:semiHidden="1" w:unhideWhenUsed="1"/>
-    <w:lsdException w:name="Table Colorful 2" w:semiHidden="1" w:unhideWhenUsed="1"/>
-    <w:lsdException w:name="Table Colorful 3" w:semiHidden="1" w:unhideWhenUsed="1"/>
-    <w:lsdException w:name="Table Columns 1" w:semiHidden="1" w:unhideWhenUsed="1"/>
-    <w:lsdException w:name="Table Columns 2" w:semiHidden="1" w:unhideWhenUsed="1"/>
-    <w:lsdException w:name="Table Columns 3" w:semiHidden="1" w:unhideWhenUsed="1"/>
-    <w:lsdException w:name="Table Columns 4" w:semiHidden="1" w:unhideWhenUsed="1"/>
-    <w:lsdException w:name="Table Columns 5" w:semiHidden="1" w:unhideWhenUsed="1"/>
-    <w:lsdException w:name="Table Grid 1" w:semiHidden="1" w:unhideWhenUsed="1"/>
-    <w:lsdException w:name="Table Grid 2" w:semiHidden="1" w:unhideWhenUsed="1"/>
-    <w:lsdException w:name="Table Grid 3" w:semiHidden="1" w:unhideWhenUsed="1"/>
-    <w:lsdException w:name="Table Grid 4" w:semiHidden="1" w:unhideWhenUsed="1"/>
-    <w:lsdException w:name="Table Grid 5" w:semiHidden="1" w:unhideWhenUsed="1"/>
-    <w:lsdException w:name="Table Grid 6" w:semiHidden="1" w:unhideWhenUsed="1"/>
-    <w:lsdException w:name="Table Grid 7" w:semiHidden="1" w:unhideWhenUsed="1"/>
-    <w:lsdException w:name="Table Grid 8" w:semiHidden="1" w:unhideWhenUsed="1"/>
-    <w:lsdException w:name="Table List 1" w:semiHidden="1" w:unhideWhenUsed="1"/>
-    <w:lsdException w:name="Table List 2" w:semiHidden="1" w:unhideWhenUsed="1"/>
-    <w:lsdException w:name="Table List 3" w:semiHidden="1" w:unhideWhenUsed="1"/>
-    <w:lsdException w:name="Table List 4" w:semiHidden="1" w:unhideWhenUsed="1"/>
-    <w:lsdException w:name="Table List 5" w:semiHidden="1" w:unhideWhenUsed="1"/>
-    <w:lsdException w:name="Table List 6" w:semiHidden="1" w:unhideWhenUsed="1"/>
-    <w:lsdException w:name="Table List 7" w:semiHidden="1" w:unhideWhenUsed="1"/>
-    <w:lsdException w:name="Table List 8" w:semiHidden="1" w:unhideWhenUsed="1"/>
-    <w:lsdException w:name="Table 3D effects 1" w:semiHidden="1" w:unhideWhenUsed="1"/>
-    <w:lsdException w:name="Table 3D effects 2" w:semiHidden="1" w:unhideWhenUsed="1"/>
-    <w:lsdException w:name="Table 3D effects 3" w:semiHidden="1" w:unhideWhenUsed="1"/>
-    <w:lsdException w:name="Table Contemporary" w:semiHidden="1" w:unhideWhenUsed="1"/>
-    <w:lsdException w:name="Table Elegant" w:semiHidden="1" w:unhideWhenUsed="1"/>
-    <w:lsdException w:name="Table Professional" w:semiHidden="1" w:unhideWhenUsed="1"/>
-    <w:lsdException w:name="Table Subtle 1" w:semiHidden="1" w:unhideWhenUsed="1"/>
-    <w:lsdException w:name="Table Subtle 2" w:semiHidden="1" w:unhideWhenUsed="1"/>
-    <w:lsdException w:name="Table Web 1" w:semiHidden="1" w:unhideWhenUsed="1"/>
-    <w:lsdException w:name="Table Web 2" w:semiHidden="1" w:unhideWhenUsed="1"/>
-    <w:lsdException w:name="Table Web 3" w:semiHidden="1" w:unhideWhenUsed="1"/>
-    <w:lsdException w:name="Table Theme" w:semiHidden="1" w:unhideWhenUsed="1"/>
-    <w:lsdException w:name="Note Level 1" w:semiHidden="1" w:uiPriority="99" w:unhideWhenUsed="1"/>
-    <w:lsdException w:name="Note Level 2" w:semiHidden="1" w:uiPriority="99" w:unhideWhenUsed="1"/>
-    <w:lsdException w:name="Note Level 3" w:semiHidden="1" w:uiPriority="99" w:unhideWhenUsed="1"/>
-    <w:lsdException w:name="Note Level 4" w:semiHidden="1" w:uiPriority="99" w:unhideWhenUsed="1"/>
-    <w:lsdException w:name="Note Level 5" w:semiHidden="1" w:uiPriority="99" w:unhideWhenUsed="1"/>
-    <w:lsdException w:name="Note Level 6" w:semiHidden="1" w:uiPriority="99" w:unhideWhenUsed="1"/>
-    <w:lsdException w:name="Note Level 7" w:semiHidden="1" w:uiPriority="99" w:unhideWhenUsed="1"/>
-    <w:lsdException w:name="Note Level 8" w:semiHidden="1" w:uiPriority="99" w:unhideWhenUsed="1"/>
-    <w:lsdException w:name="Note Level 9" w:semiHidden="1" w:uiPriority="99" w:unhideWhenUsed="1"/>
-    <w:lsdException w:name="Placeholder Text" w:semiHidden="1" w:uiPriority="99"/>
-    <w:lsdException w:name="No Spacing" w:uiPriority="99"/>
-    <w:lsdException w:name="Light Shading" w:uiPriority="60"/>
-    <w:lsdException w:name="Light List" w:uiPriority="61"/>
-    <w:lsdException w:name="Light Grid" w:uiPriority="62"/>
-    <w:lsdException w:name="Medium Shading 1" w:uiPriority="63"/>
-    <w:lsdException w:name="Medium Shading 2" w:uiPriority="64"/>
-    <w:lsdException w:name="Medium List 1" w:uiPriority="65"/>
-    <w:lsdException w:name="Medium List 2" w:uiPriority="66"/>
-    <w:lsdException w:name="Medium Grid 1" w:uiPriority="67"/>
-    <w:lsdException w:name="Medium Grid 2" w:uiPriority="68"/>
-    <w:lsdException w:name="Medium Grid 3" w:uiPriority="69"/>
-    <w:lsdException w:name="Dark List" w:uiPriority="70"/>
-    <w:lsdException w:name="Colorful Shading" w:uiPriority="71"/>
-    <w:lsdException w:name="Colorful List" w:uiPriority="72"/>
-    <w:lsdException w:name="Colorful Grid" w:uiPriority="73"/>
-    <w:lsdException w:name="Light Shading Accent 1" w:uiPriority="60"/>
-    <w:lsdException w:name="Light List Accent 1" w:uiPriority="61"/>
-    <w:lsdException w:name="Light Grid Accent 1" w:uiPriority="62"/>
-    <w:lsdException w:name="Medium Shading 1 Accent 1" w:uiPriority="63"/>
-    <w:lsdException w:name="Medium Shading 2 Accent 1" w:uiPriority="64"/>
-    <w:lsdException w:name="Medium List 1 Accent 1" w:uiPriority="65"/>
-    <w:lsdException w:name="Revision" w:semiHidden="1" w:uiPriority="99"/>
-    <w:lsdException w:name="List Paragraph" w:uiPriority="99"/>
-    <w:lsdException w:name="Quote" w:uiPriority="99"/>
-    <w:lsdException w:name="Intense Quote" w:uiPriority="99"/>
-    <w:lsdException w:name="Medium List 2 Accent 1" w:uiPriority="66"/>
-    <w:lsdException w:name="Medium Grid 1 Accent 1" w:uiPriority="67"/>
-    <w:lsdException w:name="Medium Grid 2 Accent 1" w:uiPriority="68"/>
-    <w:lsdException w:name="Medium Grid 3 Accent 1" w:uiPriority="69"/>
-    <w:lsdException w:name="Dark List Accent 1" w:uiPriority="70"/>
-    <w:lsdException w:name="Colorful Shading Accent 1" w:uiPriority="71"/>
-    <w:lsdException w:name="Colorful List Accent 1" w:uiPriority="72"/>
-    <w:lsdException w:name="Colorful Grid Accent 1" w:uiPriority="73"/>
-    <w:lsdException w:name="Light Shading Accent 2" w:uiPriority="60"/>
-    <w:lsdException w:name="Light List Accent 2" w:uiPriority="61"/>
-    <w:lsdException w:name="Light Grid Accent 2" w:uiPriority="62"/>
-    <w:lsdException w:name="Medium Shading 1 Accent 2" w:uiPriority="63"/>
-    <w:lsdException w:name="Medium Shading 2 Accent 2" w:uiPriority="64"/>
-    <w:lsdException w:name="Medium List 1 Accent 2" w:uiPriority="65"/>
-    <w:lsdException w:name="Medium List 2 Accent 2" w:uiPriority="66"/>
-    <w:lsdException w:name="Medium Grid 1 Accent 2" w:uiPriority="67"/>
-    <w:lsdException w:name="Medium Grid 2 Accent 2" w:uiPriority="68"/>
-    <w:lsdException w:name="Medium Grid 3 Accent 2" w:uiPriority="69"/>
-    <w:lsdException w:name="Dark List Accent 2" w:uiPriority="70"/>
-    <w:lsdException w:name="Colorful Shading Accent 2" w:uiPriority="71"/>
-    <w:lsdException w:name="Colorful List Accent 2" w:uiPriority="72"/>
-    <w:lsdException w:name="Colorful Grid Accent 2" w:uiPriority="73"/>
-    <w:lsdException w:name="Light Shading Accent 3" w:uiPriority="60"/>
-    <w:lsdException w:name="Light List Accent 3" w:uiPriority="61"/>
-    <w:lsdException w:name="Light Grid Accent 3" w:uiPriority="62"/>
-    <w:lsdException w:name="Medium Shading 1 Accent 3" w:uiPriority="63"/>
-    <w:lsdException w:name="Medium Shading 2 Accent 3" w:uiPriority="64"/>
-    <w:lsdException w:name="Medium List 1 Accent 3" w:uiPriority="65"/>
-    <w:lsdException w:name="Medium List 2 Accent 3" w:uiPriority="66"/>
-    <w:lsdException w:name="Medium Grid 1 Accent 3" w:uiPriority="67"/>
-    <w:lsdException w:name="Medium Grid 2 Accent 3" w:uiPriority="68"/>
-    <w:lsdException w:name="Medium Grid 3 Accent 3" w:uiPriority="69"/>
-    <w:lsdException w:name="Dark List Accent 3" w:uiPriority="70"/>
-    <w:lsdException w:name="Colorful Shading Accent 3" w:uiPriority="71"/>
-    <w:lsdException w:name="Colorful List Accent 3" w:uiPriority="72"/>
-    <w:lsdException w:name="Colorful Grid Accent 3" w:uiPriority="73"/>
-    <w:lsdException w:name="Light Shading Accent 4" w:uiPriority="60"/>
-    <w:lsdException w:name="Light List Accent 4" w:uiPriority="61"/>
-    <w:lsdException w:name="Light Grid Accent 4" w:uiPriority="62"/>
-    <w:lsdException w:name="Medium Shading 1 Accent 4" w:uiPriority="63"/>
-    <w:lsdException w:name="Medium Shading 2 Accent 4" w:uiPriority="64"/>
-    <w:lsdException w:name="Medium List 1 Accent 4" w:uiPriority="65"/>
-    <w:lsdException w:name="Medium List 2 Accent 4" w:uiPriority="66"/>
-    <w:lsdException w:name="Medium Grid 1 Accent 4" w:uiPriority="67"/>
-    <w:lsdException w:name="Medium Grid 2 Accent 4" w:uiPriority="68"/>
-    <w:lsdException w:name="Medium Grid 3 Accent 4" w:uiPriority="69"/>
-    <w:lsdException w:name="Dark List Accent 4" w:uiPriority="70"/>
-    <w:lsdException w:name="Colorful Shading Accent 4" w:uiPriority="71"/>
-    <w:lsdException w:name="Colorful List Accent 4" w:uiPriority="72"/>
-    <w:lsdException w:name="Colorful Grid Accent 4" w:uiPriority="73"/>
-    <w:lsdException w:name="Light Shading Accent 5" w:uiPriority="60"/>
-    <w:lsdException w:name="Light List Accent 5" w:uiPriority="61"/>
-    <w:lsdException w:name="Light Grid Accent 5" w:uiPriority="62"/>
-    <w:lsdException w:name="Medium Shading 1 Accent 5" w:uiPriority="63"/>
-    <w:lsdException w:name="Medium Shading 2 Accent 5" w:uiPriority="64"/>
-    <w:lsdException w:name="Medium List 1 Accent 5" w:uiPriority="65"/>
-    <w:lsdException w:name="Medium List 2 Accent 5" w:uiPriority="66"/>
-    <w:lsdException w:name="Medium Grid 1 Accent 5" w:uiPriority="67"/>
-    <w:lsdException w:name="Medium Grid 2 Accent 5" w:uiPriority="68"/>
-    <w:lsdException w:name="Medium Grid 3 Accent 5" w:uiPriority="69"/>
-    <w:lsdException w:name="Dark List Accent 5" w:uiPriority="70"/>
-    <w:lsdException w:name="Colorful Shading Accent 5" w:uiPriority="71"/>
-    <w:lsdException w:name="Colorful List Accent 5" w:uiPriority="72"/>
-    <w:lsdException w:name="Colorful Grid Accent 5" w:uiPriority="73"/>
-    <w:lsdException w:name="Light Shading Accent 6" w:uiPriority="60"/>
-    <w:lsdException w:name="Light List Accent 6" w:uiPriority="61"/>
-    <w:lsdException w:name="Light Grid Accent 6" w:uiPriority="62"/>
-    <w:lsdException w:name="Medium Shading 1 Accent 6" w:uiPriority="63"/>
-    <w:lsdException w:name="Medium Shading 2 Accent 6" w:uiPriority="64"/>
-    <w:lsdException w:name="Medium List 1 Accent 6" w:uiPriority="65"/>
-    <w:lsdException w:name="Medium List 2 Accent 6" w:uiPriority="66"/>
-    <w:lsdException w:name="Medium Grid 1 Accent 6" w:uiPriority="67"/>
-    <w:lsdException w:name="Medium Grid 2 Accent 6" w:uiPriority="68"/>
-    <w:lsdException w:name="Medium Grid 3 Accent 6" w:uiPriority="69"/>
-    <w:lsdException w:name="Dark List Accent 6" w:uiPriority="70"/>
-    <w:lsdException w:name="Colorful Shading Accent 6" w:uiPriority="71"/>
-    <w:lsdException w:name="Colorful List Accent 6" w:uiPriority="72"/>
-    <w:lsdException w:name="Colorful Grid Accent 6" w:uiPriority="73"/>
-    <w:lsdException w:name="Subtle Emphasis" w:uiPriority="19" w:qFormat="1"/>
-    <w:lsdException w:name="Intense Emphasis" w:uiPriority="21" w:qFormat="1"/>
-    <w:lsdException w:name="Subtle Reference" w:uiPriority="31" w:qFormat="1"/>
-    <w:lsdException w:name="Intense Reference" w:uiPriority="32" w:qFormat="1"/>
-    <w:lsdException w:name="Book Title" w:uiPriority="33" w:qFormat="1"/>
-    <w:lsdException w:name="Bibliography" w:semiHidden="1" w:uiPriority="37" w:unhideWhenUsed="1"/>
-    <w:lsdException w:name="TOC Heading" w:semiHidden="1" w:uiPriority="39" w:unhideWhenUsed="1" w:qFormat="1"/>
-    <w:lsdException w:name="Plain Table 1" w:uiPriority="41"/>
-    <w:lsdException w:name="Plain Table 2" w:uiPriority="42"/>
-    <w:lsdException w:name="Plain Table 3" w:uiPriority="43"/>
-    <w:lsdException w:name="Plain Table 4" w:uiPriority="44"/>
-    <w:lsdException w:name="Plain Table 5" w:uiPriority="45"/>
-    <w:lsdException w:name="Grid Table Light" w:uiPriority="40"/>
-    <w:lsdException w:name="Grid Table 1 Light" w:uiPriority="46"/>
-    <w:lsdException w:name="Grid Table 2" w:uiPriority="47"/>
-    <w:lsdException w:name="Grid Table 3" w:uiPriority="48"/>
-    <w:lsdException w:name="Grid Table 4" w:uiPriority="49"/>
-    <w:lsdException w:name="Grid Table 5 Dark" w:uiPriority="50"/>
-    <w:lsdException w:name="Grid Table 6 Colorful" w:uiPriority="51"/>
-    <w:lsdException w:name="Grid Table 7 Colorful" w:uiPriority="52"/>
-    <w:lsdException w:name="Grid Table 1 Light Accent 1" w:uiPriority="46"/>
-    <w:lsdException w:name="Grid Table 2 Accent 1" w:uiPriority="47"/>
-    <w:lsdException w:name="Grid Table 3 Accent 1" w:uiPriority="48"/>
-    <w:lsdException w:name="Grid Table 4 Accent 1" w:uiPriority="49"/>
-    <w:lsdException w:name="Grid Table 5 Dark Accent 1" w:uiPriority="50"/>
-    <w:lsdException w:name="Grid Table 6 Colorful Accent 1" w:uiPriority="51"/>
-    <w:lsdException w:name="Grid Table 7 Colorful Accent 1" w:uiPriority="52"/>
-    <w:lsdException w:name="Grid Table 1 Light Accent 2" w:uiPriority="46"/>
-    <w:lsdException w:name="Grid Table 2 Accent 2" w:uiPriority="47"/>
-    <w:lsdException w:name="Grid Table 3 Accent 2" w:uiPriority="48"/>
-    <w:lsdException w:name="Grid Table 4 Accent 2" w:uiPriority="49"/>
-    <w:lsdException w:name="Grid Table 5 Dark Accent 2" w:uiPriority="50"/>
-    <w:lsdException w:name="Grid Table 6 Colorful Accent 2" w:uiPriority="51"/>
-    <w:lsdException w:name="Grid Table 7 Colorful Accent 2" w:uiPriority="52"/>
-    <w:lsdException w:name="Grid Table 1 Light Accent 3" w:uiPriority="46"/>
-    <w:lsdException w:name="Grid Table 2 Accent 3" w:uiPriority="47"/>
-    <w:lsdException w:name="Grid Table 3 Accent 3" w:uiPriority="48"/>
-    <w:lsdException w:name="Grid Table 4 Accent 3" w:uiPriority="49"/>
-    <w:lsdException w:name="Grid Table 5 Dark Accent 3" w:uiPriority="50"/>
-    <w:lsdException w:name="Grid Table 6 Colorful Accent 3" w:uiPriority="51"/>
-    <w:lsdException w:name="Grid Table 7 Colorful Accent 3" w:uiPriority="52"/>
-    <w:lsdException w:name="Grid Table 1 Light Accent 4" w:uiPriority="46"/>
-    <w:lsdException w:name="Grid Table 2 Accent 4" w:uiPriority="47"/>
-    <w:lsdException w:name="Grid Table 3 Accent 4" w:uiPriority="48"/>
-    <w:lsdException w:name="Grid Table 4 Accent 4" w:uiPriority="49"/>
-    <w:lsdException w:name="Grid Table 5 Dark Accent 4" w:uiPriority="50"/>
-    <w:lsdException w:name="Grid Table 6 Colorful Accent 4" w:uiPriority="51"/>
-    <w:lsdException w:name="Grid Table 7 Colorful Accent 4" w:uiPriority="52"/>
-    <w:lsdException w:name="Grid Table 1 Light Accent 5" w:uiPriority="46"/>
-    <w:lsdException w:name="Grid Table 2 Accent 5" w:uiPriority="47"/>
-    <w:lsdException w:name="Grid Table 3 Accent 5" w:uiPriority="48"/>
-    <w:lsdException w:name="Grid Table 4 Accent 5" w:uiPriority="49"/>
-    <w:lsdException w:name="Grid Table 5 Dark Accent 5" w:uiPriority="50"/>
-    <w:lsdException w:name="Grid Table 6 Colorful Accent 5" w:uiPriority="51"/>
-    <w:lsdException w:name="Grid Table 7 Colorful Accent 5" w:uiPriority="52"/>
-    <w:lsdException w:name="Grid Table 1 Light Accent 6" w:uiPriority="46"/>
-    <w:lsdException w:name="Grid Table 2 Accent 6" w:uiPriority="47"/>
-    <w:lsdException w:name="Grid Table 3 Accent 6" w:uiPriority="48"/>
-    <w:lsdException w:name="Grid Table 4 Accent 6" w:uiPriority="49"/>
-    <w:lsdException w:name="Grid Table 5 Dark Accent 6" w:uiPriority="50"/>
-    <w:lsdException w:name="Grid Table 6 Colorful Accent 6" w:uiPriority="51"/>
-    <w:lsdException w:name="Grid Table 7 Colorful Accent 6" w:uiPriority="52"/>
-    <w:lsdException w:name="List Table 1 Light" w:uiPriority="46"/>
-    <w:lsdException w:name="List Table 2" w:uiPriority="47"/>
-    <w:lsdException w:name="List Table 3" w:uiPriority="48"/>
-    <w:lsdException w:name="List Table 4" w:uiPriority="49"/>
-    <w:lsdException w:name="List Table 5 Dark" w:uiPriority="50"/>
-    <w:lsdException w:name="List Table 6 Colorful" w:uiPriority="51"/>
-    <w:lsdException w:name="List Table 7 Colorful" w:uiPriority="52"/>
-    <w:lsdException w:name="List Table 1 Light Accent 1" w:uiPriority="46"/>
-    <w:lsdException w:name="List Table 2 Accent 1" w:uiPriority="47"/>
-    <w:lsdException w:name="List Table 3 Accent 1" w:uiPriority="48"/>
-    <w:lsdException w:name="List Table 4 Accent 1" w:uiPriority="49"/>
-    <w:lsdException w:name="List Table 5 Dark Accent 1" w:uiPriority="50"/>
-    <w:lsdException w:name="List Table 6 Colorful Accent 1" w:uiPriority="51"/>
-    <w:lsdException w:name="List Table 7 Colorful Accent 1" w:uiPriority="52"/>
-    <w:lsdException w:name="List Table 1 Light Accent 2" w:uiPriority="46"/>
-    <w:lsdException w:name="List Table 2 Accent 2" w:uiPriority="47"/>
-    <w:lsdException w:name="List Table 3 Accent 2" w:uiPriority="48"/>
-    <w:lsdException w:name="List Table 4 Accent 2" w:uiPriority="49"/>
-    <w:lsdException w:name="List Table 5 Dark Accent 2" w:uiPriority="50"/>
-    <w:lsdException w:name="List Table 6 Colorful Accent 2" w:uiPriority="51"/>
-    <w:lsdException w:name="List Table 7 Colorful Accent 2" w:uiPriority="52"/>
-    <w:lsdException w:name="List Table 1 Light Accent 3" w:uiPriority="46"/>
-    <w:lsdException w:name="List Table 2 Accent 3" w:uiPriority="47"/>
-    <w:lsdException w:name="List Table 3 Accent 3" w:uiPriority="48"/>
-    <w:lsdException w:name="List Table 4 Accent 3" w:uiPriority="49"/>
-    <w:lsdException w:name="List Table 5 Dark Accent 3" w:uiPriority="50"/>
-    <w:lsdException w:name="List Table 6 Colorful Accent 3" w:uiPriority="51"/>
-    <w:lsdException w:name="List Table 7 Colorful Accent 3" w:uiPriority="52"/>
-    <w:lsdException w:name="List Table 1 Light Accent 4" w:uiPriority="46"/>
-    <w:lsdException w:name="List Table 2 Accent 4" w:uiPriority="47"/>
-    <w:lsdException w:name="List Table 3 Accent 4" w:uiPriority="48"/>
-    <w:lsdException w:name="List Table 4 Accent 4" w:uiPriority="49"/>
-    <w:lsdException w:name="List Table 5 Dark Accent 4" w:uiPriority="50"/>
-    <w:lsdException w:name="List Table 6 Colorful Accent 4" w:uiPriority="51"/>
-    <w:lsdException w:name="List Table 7 Colorful Accent 4" w:uiPriority="52"/>
-    <w:lsdException w:name="List Table 1 Light Accent 5" w:uiPriority="46"/>
-    <w:lsdException w:name="List Table 2 Accent 5" w:uiPriority="47"/>
-    <w:lsdException w:name="List Table 3 Accent 5" w:uiPriority="48"/>
-    <w:lsdException w:name="List Table 4 Accent 5" w:uiPriority="49"/>
-    <w:lsdException w:name="List Table 5 Dark Accent 5" w:uiPriority="50"/>
-    <w:lsdException w:name="List Table 6 Colorful Accent 5" w:uiPriority="51"/>
-    <w:lsdException w:name="List Table 7 Colorful Accent 5" w:uiPriority="52"/>
-    <w:lsdException w:name="List Table 1 Light Accent 6" w:uiPriority="46"/>
-    <w:lsdException w:name="List Table 2 Accent 6" w:uiPriority="47"/>
-    <w:lsdException w:name="List Table 3 Accent 6" w:uiPriority="48"/>
-    <w:lsdException w:name="List Table 4 Accent 6" w:uiPriority="49"/>
-    <w:lsdException w:name="List Table 5 Dark Accent 6" w:uiPriority="50"/>
-    <w:lsdException w:name="List Table 6 Colorful Accent 6" w:uiPriority="51"/>
-    <w:lsdException w:name="List Table 7 Colorful Accent 6" w:uiPriority="52"/>
-    <w:lsdException w:name="Mention" w:semiHidden="1" w:uiPriority="99" w:unhideWhenUsed="1"/>
-    <w:lsdException w:name="Smart Hyperlink" w:semiHidden="1" w:uiPriority="99" w:unhideWhenUsed="1"/>
+  <w:latentStyles w:count="260" w:defQFormat="0" w:defUnhideWhenUsed="1" w:defSemiHidden="1" w:defUIPriority="99" w:defLockedState="0">
+    <w:lsdException w:qFormat="1" w:unhideWhenUsed="0" w:uiPriority="0" w:semiHidden="0" w:name="Normal"/>
+    <w:lsdException w:qFormat="1" w:unhideWhenUsed="0" w:uiPriority="0" w:semiHidden="0" w:name="heading 1"/>
+    <w:lsdException w:qFormat="1" w:uiPriority="0" w:name="heading 2"/>
+    <w:lsdException w:qFormat="1" w:uiPriority="0" w:name="heading 3"/>
+    <w:lsdException w:qFormat="1" w:uiPriority="0" w:name="heading 4"/>
+    <w:lsdException w:qFormat="1" w:uiPriority="0" w:name="heading 5"/>
+    <w:lsdException w:qFormat="1" w:uiPriority="0" w:name="heading 6"/>
+    <w:lsdException w:qFormat="1" w:uiPriority="0" w:name="heading 7"/>
+    <w:lsdException w:qFormat="1" w:uiPriority="0" w:name="heading 8"/>
+    <w:lsdException w:qFormat="1" w:uiPriority="0" w:name="heading 9"/>
+    <w:lsdException w:unhideWhenUsed="0" w:uiPriority="0" w:semiHidden="0" w:name="index 1"/>
+    <w:lsdException w:unhideWhenUsed="0" w:uiPriority="0" w:semiHidden="0" w:name="index 2"/>
+    <w:lsdException w:unhideWhenUsed="0" w:uiPriority="0" w:semiHidden="0" w:name="index 3"/>
+    <w:lsdException w:unhideWhenUsed="0" w:uiPriority="0" w:semiHidden="0" w:name="index 4"/>
+    <w:lsdException w:unhideWhenUsed="0" w:uiPriority="0" w:semiHidden="0" w:name="index 5"/>
+    <w:lsdException w:unhideWhenUsed="0" w:uiPriority="0" w:semiHidden="0" w:name="index 6"/>
+    <w:lsdException w:unhideWhenUsed="0" w:uiPriority="0" w:semiHidden="0" w:name="index 7"/>
+    <w:lsdException w:unhideWhenUsed="0" w:uiPriority="0" w:semiHidden="0" w:name="index 8"/>
+    <w:lsdException w:unhideWhenUsed="0" w:uiPriority="0" w:semiHidden="0" w:name="index 9"/>
+    <w:lsdException w:unhideWhenUsed="0" w:uiPriority="0" w:semiHidden="0" w:name="toc 1"/>
+    <w:lsdException w:unhideWhenUsed="0" w:uiPriority="0" w:semiHidden="0" w:name="toc 2"/>
+    <w:lsdException w:unhideWhenUsed="0" w:uiPriority="0" w:semiHidden="0" w:name="toc 3"/>
+    <w:lsdException w:unhideWhenUsed="0" w:uiPriority="0" w:semiHidden="0" w:name="toc 4"/>
+    <w:lsdException w:unhideWhenUsed="0" w:uiPriority="0" w:semiHidden="0" w:name="toc 5"/>
+    <w:lsdException w:unhideWhenUsed="0" w:uiPriority="0" w:semiHidden="0" w:name="toc 6"/>
+    <w:lsdException w:unhideWhenUsed="0" w:uiPriority="0" w:semiHidden="0" w:name="toc 7"/>
+    <w:lsdException w:unhideWhenUsed="0" w:uiPriority="0" w:semiHidden="0" w:name="toc 8"/>
+    <w:lsdException w:unhideWhenUsed="0" w:uiPriority="0" w:semiHidden="0" w:name="toc 9"/>
+    <w:lsdException w:unhideWhenUsed="0" w:uiPriority="0" w:semiHidden="0" w:name="Normal Indent"/>
+    <w:lsdException w:unhideWhenUsed="0" w:uiPriority="0" w:semiHidden="0" w:name="footnote text"/>
+    <w:lsdException w:unhideWhenUsed="0" w:uiPriority="0" w:semiHidden="0" w:name="annotation text"/>
+    <w:lsdException w:unhideWhenUsed="0" w:uiPriority="0" w:semiHidden="0" w:name="header"/>
+    <w:lsdException w:unhideWhenUsed="0" w:uiPriority="0" w:semiHidden="0" w:name="footer"/>
+    <w:lsdException w:unhideWhenUsed="0" w:uiPriority="0" w:semiHidden="0" w:name="index heading"/>
+    <w:lsdException w:qFormat="1" w:uiPriority="0" w:name="caption"/>
+    <w:lsdException w:unhideWhenUsed="0" w:uiPriority="0" w:semiHidden="0" w:name="table of figures"/>
+    <w:lsdException w:unhideWhenUsed="0" w:uiPriority="0" w:semiHidden="0" w:name="envelope address"/>
+    <w:lsdException w:unhideWhenUsed="0" w:uiPriority="0" w:semiHidden="0" w:name="envelope return"/>
+    <w:lsdException w:unhideWhenUsed="0" w:uiPriority="0" w:semiHidden="0" w:name="footnote reference"/>
+    <w:lsdException w:unhideWhenUsed="0" w:uiPriority="0" w:semiHidden="0" w:name="annotation reference"/>
+    <w:lsdException w:unhideWhenUsed="0" w:uiPriority="0" w:semiHidden="0" w:name="line number"/>
+    <w:lsdException w:unhideWhenUsed="0" w:uiPriority="0" w:semiHidden="0" w:name="page number"/>
+    <w:lsdException w:unhideWhenUsed="0" w:uiPriority="0" w:semiHidden="0" w:name="endnote reference"/>
+    <w:lsdException w:unhideWhenUsed="0" w:uiPriority="0" w:semiHidden="0" w:name="endnote text"/>
+    <w:lsdException w:unhideWhenUsed="0" w:uiPriority="0" w:semiHidden="0" w:name="table of authorities"/>
+    <w:lsdException w:unhideWhenUsed="0" w:uiPriority="0" w:semiHidden="0" w:name="macro"/>
+    <w:lsdException w:unhideWhenUsed="0" w:uiPriority="0" w:semiHidden="0" w:name="toa heading"/>
+    <w:lsdException w:unhideWhenUsed="0" w:uiPriority="0" w:semiHidden="0" w:name="List"/>
+    <w:lsdException w:unhideWhenUsed="0" w:uiPriority="0" w:semiHidden="0" w:name="List Bullet"/>
+    <w:lsdException w:unhideWhenUsed="0" w:uiPriority="0" w:semiHidden="0" w:name="List Number"/>
+    <w:lsdException w:unhideWhenUsed="0" w:uiPriority="0" w:semiHidden="0" w:name="List 2"/>
+    <w:lsdException w:unhideWhenUsed="0" w:uiPriority="0" w:semiHidden="0" w:name="List 3"/>
+    <w:lsdException w:unhideWhenUsed="0" w:uiPriority="0" w:semiHidden="0" w:name="List 4"/>
+    <w:lsdException w:unhideWhenUsed="0" w:uiPriority="0" w:semiHidden="0" w:name="List 5"/>
+    <w:lsdException w:unhideWhenUsed="0" w:uiPriority="0" w:semiHidden="0" w:name="List Bullet 2"/>
+    <w:lsdException w:unhideWhenUsed="0" w:uiPriority="0" w:semiHidden="0" w:name="List Bullet 3"/>
+    <w:lsdException w:unhideWhenUsed="0" w:uiPriority="0" w:semiHidden="0" w:name="List Bullet 4"/>
+    <w:lsdException w:unhideWhenUsed="0" w:uiPriority="0" w:semiHidden="0" w:name="List Bullet 5"/>
+    <w:lsdException w:unhideWhenUsed="0" w:uiPriority="0" w:semiHidden="0" w:name="List Number 2"/>
+    <w:lsdException w:unhideWhenUsed="0" w:uiPriority="0" w:semiHidden="0" w:name="List Number 3"/>
+    <w:lsdException w:unhideWhenUsed="0" w:uiPriority="0" w:semiHidden="0" w:name="List Number 4"/>
+    <w:lsdException w:unhideWhenUsed="0" w:uiPriority="0" w:semiHidden="0" w:name="List Number 5"/>
+    <w:lsdException w:qFormat="1" w:unhideWhenUsed="0" w:uiPriority="0" w:semiHidden="0" w:name="Title"/>
+    <w:lsdException w:unhideWhenUsed="0" w:uiPriority="0" w:semiHidden="0" w:name="Closing"/>
+    <w:lsdException w:unhideWhenUsed="0" w:uiPriority="0" w:semiHidden="0" w:name="Signature"/>
+    <w:lsdException w:uiPriority="1" w:semiHidden="0" w:name="Default Paragraph Font"/>
+    <w:lsdException w:unhideWhenUsed="0" w:uiPriority="0" w:semiHidden="0" w:name="Body Text"/>
+    <w:lsdException w:unhideWhenUsed="0" w:uiPriority="0" w:semiHidden="0" w:name="Body Text Indent"/>
+    <w:lsdException w:unhideWhenUsed="0" w:uiPriority="0" w:semiHidden="0" w:name="List Continue"/>
+    <w:lsdException w:unhideWhenUsed="0" w:uiPriority="0" w:semiHidden="0" w:name="List Continue 2"/>
+    <w:lsdException w:unhideWhenUsed="0" w:uiPriority="0" w:semiHidden="0" w:name="List Continue 3"/>
+    <w:lsdException w:unhideWhenUsed="0" w:uiPriority="0" w:semiHidden="0" w:name="List Continue 4"/>
+    <w:lsdException w:unhideWhenUsed="0" w:uiPriority="0" w:semiHidden="0" w:name="List Continue 5"/>
+    <w:lsdException w:unhideWhenUsed="0" w:uiPriority="0" w:semiHidden="0" w:name="Message Header"/>
+    <w:lsdException w:qFormat="1" w:unhideWhenUsed="0" w:uiPriority="0" w:semiHidden="0" w:name="Subtitle"/>
+    <w:lsdException w:unhideWhenUsed="0" w:uiPriority="0" w:semiHidden="0" w:name="Salutation"/>
+    <w:lsdException w:unhideWhenUsed="0" w:uiPriority="0" w:semiHidden="0" w:name="Date"/>
+    <w:lsdException w:unhideWhenUsed="0" w:uiPriority="0" w:semiHidden="0" w:name="Body Text First Indent"/>
+    <w:lsdException w:unhideWhenUsed="0" w:uiPriority="0" w:semiHidden="0" w:name="Body Text First Indent 2"/>
+    <w:lsdException w:unhideWhenUsed="0" w:uiPriority="0" w:semiHidden="0" w:name="Note Heading"/>
+    <w:lsdException w:unhideWhenUsed="0" w:uiPriority="0" w:semiHidden="0" w:name="Body Text 2"/>
+    <w:lsdException w:unhideWhenUsed="0" w:uiPriority="0" w:semiHidden="0" w:name="Body Text 3"/>
+    <w:lsdException w:unhideWhenUsed="0" w:uiPriority="0" w:semiHidden="0" w:name="Body Text Indent 2"/>
+    <w:lsdException w:unhideWhenUsed="0" w:uiPriority="0" w:semiHidden="0" w:name="Body Text Indent 3"/>
+    <w:lsdException w:unhideWhenUsed="0" w:uiPriority="0" w:semiHidden="0" w:name="Block Text"/>
+    <w:lsdException w:unhideWhenUsed="0" w:uiPriority="0" w:semiHidden="0" w:name="Hyperlink"/>
+    <w:lsdException w:unhideWhenUsed="0" w:uiPriority="0" w:semiHidden="0" w:name="FollowedHyperlink"/>
+    <w:lsdException w:qFormat="1" w:unhideWhenUsed="0" w:uiPriority="0" w:semiHidden="0" w:name="Strong"/>
+    <w:lsdException w:qFormat="1" w:unhideWhenUsed="0" w:uiPriority="0" w:semiHidden="0" w:name="Emphasis"/>
+    <w:lsdException w:unhideWhenUsed="0" w:uiPriority="0" w:semiHidden="0" w:name="Document Map"/>
+    <w:lsdException w:unhideWhenUsed="0" w:uiPriority="0" w:semiHidden="0" w:name="Plain Text"/>
+    <w:lsdException w:unhideWhenUsed="0" w:uiPriority="0" w:semiHidden="0" w:name="E-mail Signature"/>
+    <w:lsdException w:unhideWhenUsed="0" w:uiPriority="0" w:semiHidden="0" w:name="Normal (Web)"/>
+    <w:lsdException w:unhideWhenUsed="0" w:uiPriority="0" w:semiHidden="0" w:name="HTML Acronym"/>
+    <w:lsdException w:unhideWhenUsed="0" w:uiPriority="0" w:semiHidden="0" w:name="HTML Address"/>
+    <w:lsdException w:unhideWhenUsed="0" w:uiPriority="0" w:semiHidden="0" w:name="HTML Cite"/>
+    <w:lsdException w:unhideWhenUsed="0" w:uiPriority="0" w:semiHidden="0" w:name="HTML Code"/>
+    <w:lsdException w:unhideWhenUsed="0" w:uiPriority="0" w:semiHidden="0" w:name="HTML Definition"/>
+    <w:lsdException w:unhideWhenUsed="0" w:uiPriority="0" w:semiHidden="0" w:name="HTML Keyboard"/>
+    <w:lsdException w:qFormat="1" w:unhideWhenUsed="0" w:uiPriority="0" w:semiHidden="0" w:name="HTML Preformatted"/>
+    <w:lsdException w:unhideWhenUsed="0" w:uiPriority="0" w:semiHidden="0" w:name="HTML Sample"/>
+    <w:lsdException w:unhideWhenUsed="0" w:uiPriority="0" w:semiHidden="0" w:name="HTML Typewriter"/>
+    <w:lsdException w:unhideWhenUsed="0" w:uiPriority="0" w:semiHidden="0" w:name="HTML Variable"/>
+    <w:lsdException w:uiPriority="99" w:semiHidden="0" w:name="Normal Table"/>
+    <w:lsdException w:unhideWhenUsed="0" w:uiPriority="0" w:semiHidden="0" w:name="annotation subject"/>
+    <w:lsdException w:uiPriority="0" w:name="Table Simple 1"/>
+    <w:lsdException w:uiPriority="0" w:name="Table Simple 2"/>
+    <w:lsdException w:uiPriority="0" w:name="Table Simple 3"/>
+    <w:lsdException w:uiPriority="0" w:name="Table Classic 1"/>
+    <w:lsdException w:uiPriority="0" w:name="Table Classic 2"/>
+    <w:lsdException w:uiPriority="0" w:name="Table Classic 3"/>
+    <w:lsdException w:uiPriority="0" w:name="Table Classic 4"/>
+    <w:lsdException w:uiPriority="0" w:name="Table Colorful 1"/>
+    <w:lsdException w:uiPriority="0" w:name="Table Colorful 2"/>
+    <w:lsdException w:uiPriority="0" w:name="Table Colorful 3"/>
+    <w:lsdException w:uiPriority="0" w:name="Table Columns 1"/>
+    <w:lsdException w:uiPriority="0" w:name="Table Columns 2"/>
+    <w:lsdException w:uiPriority="0" w:name="Table Columns 3"/>
+    <w:lsdException w:uiPriority="0" w:name="Table Columns 4"/>
+    <w:lsdException w:uiPriority="0" w:name="Table Columns 5"/>
+    <w:lsdException w:uiPriority="0" w:name="Table Grid 1"/>
+    <w:lsdException w:uiPriority="0" w:name="Table Grid 2"/>
+    <w:lsdException w:uiPriority="0" w:name="Table Grid 3"/>
+    <w:lsdException w:uiPriority="0" w:name="Table Grid 4"/>
+    <w:lsdException w:uiPriority="0" w:name="Table Grid 5"/>
+    <w:lsdException w:uiPriority="0" w:name="Table Grid 6"/>
+    <w:lsdException w:uiPriority="0" w:name="Table Grid 7"/>
+    <w:lsdException w:uiPriority="0" w:name="Table Grid 8"/>
+    <w:lsdException w:uiPriority="0" w:name="Table List 1"/>
+    <w:lsdException w:uiPriority="0" w:name="Table List 2"/>
+    <w:lsdException w:uiPriority="0" w:name="Table List 3"/>
+    <w:lsdException w:uiPriority="0" w:name="Table List 4"/>
+    <w:lsdException w:uiPriority="0" w:name="Table List 5"/>
+    <w:lsdException w:uiPriority="0" w:name="Table List 6"/>
+    <w:lsdException w:uiPriority="0" w:name="Table List 7"/>
+    <w:lsdException w:uiPriority="0" w:name="Table List 8"/>
+    <w:lsdException w:uiPriority="0" w:name="Table 3D effects 1"/>
+    <w:lsdException w:uiPriority="0" w:name="Table 3D effects 2"/>
+    <w:lsdException w:uiPriority="0" w:name="Table 3D effects 3"/>
+    <w:lsdException w:uiPriority="0" w:name="Table Contemporary"/>
+    <w:lsdException w:uiPriority="0" w:name="Table Elegant"/>
+    <w:lsdException w:uiPriority="0" w:name="Table Professional"/>
+    <w:lsdException w:uiPriority="0" w:name="Table Subtle 1"/>
+    <w:lsdException w:uiPriority="0" w:name="Table Subtle 2"/>
+    <w:lsdException w:uiPriority="0" w:name="Table Web 1"/>
+    <w:lsdException w:uiPriority="0" w:name="Table Web 2"/>
+    <w:lsdException w:uiPriority="0" w:name="Table Web 3"/>
+    <w:lsdException w:unhideWhenUsed="0" w:uiPriority="0" w:semiHidden="0" w:name="Balloon Text"/>
+    <w:lsdException w:unhideWhenUsed="0" w:uiPriority="0" w:semiHidden="0" w:name="Table Grid"/>
+    <w:lsdException w:uiPriority="0" w:name="Table Theme"/>
+    <w:lsdException w:unhideWhenUsed="0" w:uiPriority="60" w:semiHidden="0" w:name="Light Shading"/>
+    <w:lsdException w:unhideWhenUsed="0" w:uiPriority="61" w:semiHidden="0" w:name="Light List"/>
+    <w:lsdException w:unhideWhenUsed="0" w:uiPriority="62" w:semiHidden="0" w:name="Light Grid"/>
+    <w:lsdException w:unhideWhenUsed="0" w:uiPriority="63" w:semiHidden="0" w:name="Medium Shading 1"/>
+    <w:lsdException w:unhideWhenUsed="0" w:uiPriority="64" w:semiHidden="0" w:name="Medium Shading 2"/>
+    <w:lsdException w:unhideWhenUsed="0" w:uiPriority="65" w:semiHidden="0" w:name="Medium List 1"/>
+    <w:lsdException w:unhideWhenUsed="0" w:uiPriority="66" w:semiHidden="0" w:name="Medium List 2"/>
+    <w:lsdException w:unhideWhenUsed="0" w:uiPriority="67" w:semiHidden="0" w:name="Medium Grid 1"/>
+    <w:lsdException w:unhideWhenUsed="0" w:uiPriority="68" w:semiHidden="0" w:name="Medium Grid 2"/>
+    <w:lsdException w:unhideWhenUsed="0" w:uiPriority="69" w:semiHidden="0" w:name="Medium Grid 3"/>
+    <w:lsdException w:unhideWhenUsed="0" w:uiPriority="70" w:semiHidden="0" w:name="Dark List"/>
+    <w:lsdException w:unhideWhenUsed="0" w:uiPriority="71" w:semiHidden="0" w:name="Colorful Shading"/>
+    <w:lsdException w:unhideWhenUsed="0" w:uiPriority="72" w:semiHidden="0" w:name="Colorful List"/>
+    <w:lsdException w:unhideWhenUsed="0" w:uiPriority="73" w:semiHidden="0" w:name="Colorful Grid"/>
+    <w:lsdException w:unhideWhenUsed="0" w:uiPriority="60" w:semiHidden="0" w:name="Light Shading Accent 1"/>
+    <w:lsdException w:unhideWhenUsed="0" w:uiPriority="61" w:semiHidden="0" w:name="Light List Accent 1"/>
+    <w:lsdException w:unhideWhenUsed="0" w:uiPriority="62" w:semiHidden="0" w:name="Light Grid Accent 1"/>
+    <w:lsdException w:unhideWhenUsed="0" w:uiPriority="63" w:semiHidden="0" w:name="Medium Shading 1 Accent 1"/>
+    <w:lsdException w:unhideWhenUsed="0" w:uiPriority="64" w:semiHidden="0" w:name="Medium Shading 2 Accent 1"/>
+    <w:lsdException w:unhideWhenUsed="0" w:uiPriority="65" w:semiHidden="0" w:name="Medium List 1 Accent 1"/>
+    <w:lsdException w:unhideWhenUsed="0" w:uiPriority="99" w:semiHidden="0" w:name="List Paragraph"/>
+    <w:lsdException w:unhideWhenUsed="0" w:uiPriority="66" w:semiHidden="0" w:name="Medium List 2 Accent 1"/>
+    <w:lsdException w:unhideWhenUsed="0" w:uiPriority="67" w:semiHidden="0" w:name="Medium Grid 1 Accent 1"/>
+    <w:lsdException w:unhideWhenUsed="0" w:uiPriority="68" w:semiHidden="0" w:name="Medium Grid 2 Accent 1"/>
+    <w:lsdException w:unhideWhenUsed="0" w:uiPriority="69" w:semiHidden="0" w:name="Medium Grid 3 Accent 1"/>
+    <w:lsdException w:unhideWhenUsed="0" w:uiPriority="70" w:semiHidden="0" w:name="Dark List Accent 1"/>
+    <w:lsdException w:unhideWhenUsed="0" w:uiPriority="71" w:semiHidden="0" w:name="Colorful Shading Accent 1"/>
+    <w:lsdException w:unhideWhenUsed="0" w:uiPriority="72" w:semiHidden="0" w:name="Colorful List Accent 1"/>
+    <w:lsdException w:unhideWhenUsed="0" w:uiPriority="73" w:semiHidden="0" w:name="Colorful Grid Accent 1"/>
+    <w:lsdException w:unhideWhenUsed="0" w:uiPriority="60" w:semiHidden="0" w:name="Light Shading Accent 2"/>
+    <w:lsdException w:unhideWhenUsed="0" w:uiPriority="61" w:semiHidden="0" w:name="Light List Accent 2"/>
+    <w:lsdException w:unhideWhenUsed="0" w:uiPriority="62" w:semiHidden="0" w:name="Light Grid Accent 2"/>
+    <w:lsdException w:unhideWhenUsed="0" w:uiPriority="63" w:semiHidden="0" w:name="Medium Shading 1 Accent 2"/>
+    <w:lsdException w:unhideWhenUsed="0" w:uiPriority="64" w:semiHidden="0" w:name="Medium Shading 2 Accent 2"/>
+    <w:lsdException w:unhideWhenUsed="0" w:uiPriority="65" w:semiHidden="0" w:name="Medium List 1 Accent 2"/>
+    <w:lsdException w:unhideWhenUsed="0" w:uiPriority="66" w:semiHidden="0" w:name="Medium List 2 Accent 2"/>
+    <w:lsdException w:unhideWhenUsed="0" w:uiPriority="67" w:semiHidden="0" w:name="Medium Grid 1 Accent 2"/>
+    <w:lsdException w:unhideWhenUsed="0" w:uiPriority="68" w:semiHidden="0" w:name="Medium Grid 2 Accent 2"/>
+    <w:lsdException w:unhideWhenUsed="0" w:uiPriority="69" w:semiHidden="0" w:name="Medium Grid 3 Accent 2"/>
+    <w:lsdException w:unhideWhenUsed="0" w:uiPriority="70" w:semiHidden="0" w:name="Dark List Accent 2"/>
+    <w:lsdException w:unhideWhenUsed="0" w:uiPriority="71" w:semiHidden="0" w:name="Colorful Shading Accent 2"/>
+    <w:lsdException w:unhideWhenUsed="0" w:uiPriority="72" w:semiHidden="0" w:name="Colorful List Accent 2"/>
+    <w:lsdException w:unhideWhenUsed="0" w:uiPriority="73" w:semiHidden="0" w:name="Colorful Grid Accent 2"/>
+    <w:lsdException w:unhideWhenUsed="0" w:uiPriority="60" w:semiHidden="0" w:name="Light Shading Accent 3"/>
+    <w:lsdException w:unhideWhenUsed="0" w:uiPriority="61" w:semiHidden="0" w:name="Light List Accent 3"/>
+    <w:lsdException w:unhideWhenUsed="0" w:uiPriority="62" w:semiHidden="0" w:name="Light Grid Accent 3"/>
+    <w:lsdException w:unhideWhenUsed="0" w:uiPriority="63" w:semiHidden="0" w:name="Medium Shading 1 Accent 3"/>
+    <w:lsdException w:unhideWhenUsed="0" w:uiPriority="64" w:semiHidden="0" w:name="Medium Shading 2 Accent 3"/>
+    <w:lsdException w:unhideWhenUsed="0" w:uiPriority="65" w:semiHidden="0" w:name="Medium List 1 Accent 3"/>
+    <w:lsdException w:unhideWhenUsed="0" w:uiPriority="66" w:semiHidden="0" w:name="Medium List 2 Accent 3"/>
+    <w:lsdException w:unhideWhenUsed="0" w:uiPriority="67" w:semiHidden="0" w:name="Medium Grid 1 Accent 3"/>
+    <w:lsdException w:unhideWhenUsed="0" w:uiPriority="68" w:semiHidden="0" w:name="Medium Grid 2 Accent 3"/>
+    <w:lsdException w:unhideWhenUsed="0" w:uiPriority="69" w:semiHidden="0" w:name="Medium Grid 3 Accent 3"/>
+    <w:lsdException w:unhideWhenUsed="0" w:uiPriority="70" w:semiHidden="0" w:name="Dark List Accent 3"/>
+    <w:lsdException w:unhideWhenUsed="0" w:uiPriority="71" w:semiHidden="0" w:name="Colorful Shading Accent 3"/>
+    <w:lsdException w:unhideWhenUsed="0" w:uiPriority="72" w:semiHidden="0" w:name="Colorful List Accent 3"/>
+    <w:lsdException w:unhideWhenUsed="0" w:uiPriority="73" w:semiHidden="0" w:name="Colorful Grid Accent 3"/>
+    <w:lsdException w:unhideWhenUsed="0" w:uiPriority="60" w:semiHidden="0" w:name="Light Shading Accent 4"/>
+    <w:lsdException w:unhideWhenUsed="0" w:uiPriority="61" w:semiHidden="0" w:name="Light List Accent 4"/>
+    <w:lsdException w:unhideWhenUsed="0" w:uiPriority="62" w:semiHidden="0" w:name="Light Grid Accent 4"/>
+    <w:lsdException w:unhideWhenUsed="0" w:uiPriority="63" w:semiHidden="0" w:name="Medium Shading 1 Accent 4"/>
+    <w:lsdException w:unhideWhenUsed="0" w:uiPriority="64" w:semiHidden="0" w:name="Medium Shading 2 Accent 4"/>
+    <w:lsdException w:unhideWhenUsed="0" w:uiPriority="65" w:semiHidden="0" w:name="Medium List 1 Accent 4"/>
+    <w:lsdException w:unhideWhenUsed="0" w:uiPriority="66" w:semiHidden="0" w:name="Medium List 2 Accent 4"/>
+    <w:lsdException w:unhideWhenUsed="0" w:uiPriority="67" w:semiHidden="0" w:name="Medium Grid 1 Accent 4"/>
+    <w:lsdException w:unhideWhenUsed="0" w:uiPriority="68" w:semiHidden="0" w:name="Medium Grid 2 Accent 4"/>
+    <w:lsdException w:unhideWhenUsed="0" w:uiPriority="69" w:semiHidden="0" w:name="Medium Grid 3 Accent 4"/>
+    <w:lsdException w:unhideWhenUsed="0" w:uiPriority="70" w:semiHidden="0" w:name="Dark List Accent 4"/>
+    <w:lsdException w:unhideWhenUsed="0" w:uiPriority="71" w:semiHidden="0" w:name="Colorful Shading Accent 4"/>
+    <w:lsdException w:unhideWhenUsed="0" w:uiPriority="72" w:semiHidden="0" w:name="Colorful List Accent 4"/>
+    <w:lsdException w:unhideWhenUsed="0" w:uiPriority="73" w:semiHidden="0" w:name="Colorful Grid Accent 4"/>
+    <w:lsdException w:unhideWhenUsed="0" w:uiPriority="60" w:semiHidden="0" w:name="Light Shading Accent 5"/>
+    <w:lsdException w:unhideWhenUsed="0" w:uiPriority="61" w:semiHidden="0" w:name="Light List Accent 5"/>
+    <w:lsdException w:unhideWhenUsed="0" w:uiPriority="62" w:semiHidden="0" w:name="Light Grid Accent 5"/>
+    <w:lsdException w:unhideWhenUsed="0" w:uiPriority="63" w:semiHidden="0" w:name="Medium Shading 1 Accent 5"/>
+    <w:lsdException w:unhideWhenUsed="0" w:uiPriority="64" w:semiHidden="0" w:name="Medium Shading 2 Accent 5"/>
+    <w:lsdException w:unhideWhenUsed="0" w:uiPriority="65" w:semiHidden="0" w:name="Medium List 1 Accent 5"/>
+    <w:lsdException w:unhideWhenUsed="0" w:uiPriority="66" w:semiHidden="0" w:name="Medium List 2 Accent 5"/>
+    <w:lsdException w:unhideWhenUsed="0" w:uiPriority="67" w:semiHidden="0" w:name="Medium Grid 1 Accent 5"/>
+    <w:lsdException w:unhideWhenUsed="0" w:uiPriority="68" w:semiHidden="0" w:name="Medium Grid 2 Accent 5"/>
+    <w:lsdException w:unhideWhenUsed="0" w:uiPriority="69" w:semiHidden="0" w:name="Medium Grid 3 Accent 5"/>
+    <w:lsdException w:unhideWhenUsed="0" w:uiPriority="70" w:semiHidden="0" w:name="Dark List Accent 5"/>
+    <w:lsdException w:unhideWhenUsed="0" w:uiPriority="71" w:semiHidden="0" w:name="Colorful Shading Accent 5"/>
+    <w:lsdException w:unhideWhenUsed="0" w:uiPriority="72" w:semiHidden="0" w:name="Colorful List Accent 5"/>
+    <w:lsdException w:unhideWhenUsed="0" w:uiPriority="73" w:semiHidden="0" w:name="Colorful Grid Accent 5"/>
+    <w:lsdException w:unhideWhenUsed="0" w:uiPriority="60" w:semiHidden="0" w:name="Light Shading Accent 6"/>
+    <w:lsdException w:unhideWhenUsed="0" w:uiPriority="61" w:semiHidden="0" w:name="Light List Accent 6"/>
+    <w:lsdException w:unhideWhenUsed="0" w:uiPriority="62" w:semiHidden="0" w:name="Light Grid Accent 6"/>
+    <w:lsdException w:unhideWhenUsed="0" w:uiPriority="63" w:semiHidden="0" w:name="Medium Shading 1 Accent 6"/>
+    <w:lsdException w:unhideWhenUsed="0" w:uiPriority="64" w:semiHidden="0" w:name="Medium Shading 2 Accent 6"/>
+    <w:lsdException w:unhideWhenUsed="0" w:uiPriority="65" w:semiHidden="0" w:name="Medium List 1 Accent 6"/>
+    <w:lsdException w:unhideWhenUsed="0" w:uiPriority="66" w:semiHidden="0" w:name="Medium List 2 Accent 6"/>
+    <w:lsdException w:unhideWhenUsed="0" w:uiPriority="67" w:semiHidden="0" w:name="Medium Grid 1 Accent 6"/>
+    <w:lsdException w:unhideWhenUsed="0" w:uiPriority="68" w:semiHidden="0" w:name="Medium Grid 2 Accent 6"/>
+    <w:lsdException w:unhideWhenUsed="0" w:uiPriority="69" w:semiHidden="0" w:name="Medium Grid 3 Accent 6"/>
+    <w:lsdException w:unhideWhenUsed="0" w:uiPriority="70" w:semiHidden="0" w:name="Dark List Accent 6"/>
+    <w:lsdException w:unhideWhenUsed="0" w:uiPriority="71" w:semiHidden="0" w:name="Colorful Shading Accent 6"/>
+    <w:lsdException w:unhideWhenUsed="0" w:uiPriority="72" w:semiHidden="0" w:name="Colorful List Accent 6"/>
+    <w:lsdException w:unhideWhenUsed="0" w:uiPriority="73" w:semiHidden="0" w:name="Colorful Grid Accent 6"/>
   </w:latentStyles>
-  <w:style w:type="paragraph" w:default="1" w:styleId="Normal">
+  <w:style w:type="paragraph" w:default="1" w:styleId="1">
     <w:name w:val="Normal"/>
     <w:qFormat/>
+    <w:uiPriority w:val="0"/>
     <w:pPr>
       <w:widowControl w:val="0"/>
       <w:jc w:val="both"/>
     </w:pPr>
     <w:rPr>
-      <w:rFonts w:asciiTheme="minorHAnsi" w:eastAsiaTheme="minorEastAsia" w:hAnsiTheme="minorHAnsi" w:cstheme="minorBidi"/>
+      <w:rFonts w:asciiTheme="minorHAnsi" w:hAnsiTheme="minorHAnsi" w:eastAsiaTheme="minorEastAsia" w:cstheme="minorBidi"/>
       <w:kern w:val="2"/>
       <w:sz w:val="21"/>
       <w:szCs w:val="24"/>
+      <w:lang w:val="en-US" w:eastAsia="zh-CN" w:bidi="ar-SA"/>
     </w:rPr>
   </w:style>
-  <w:style w:type="character" w:default="1" w:styleId="DefaultParagraphFont">
+  <w:style w:type="character" w:default="1" w:styleId="3">
     <w:name w:val="Default Paragraph Font"/>
+    <w:unhideWhenUsed/>
     <w:uiPriority w:val="1"/>
-    <w:semiHidden/>
+  </w:style>
+  <w:style w:type="table" w:default="1" w:styleId="4">
+    <w:name w:val="Normal Table"/>
     <w:unhideWhenUsed/>
-  </w:style>
-  <w:style w:type="table" w:default="1" w:styleId="TableNormal">
-    <w:name w:val="Normal Table"/>
     <w:uiPriority w:val="99"/>
-    <w:semiHidden/>
-    <w:unhideWhenUsed/>
     <w:tblPr>
-      <w:tblInd w:w="0" w:type="dxa"/>
+      <w:tblLayout w:type="fixed"/>
       <w:tblCellMar>
         <w:top w:w="0" w:type="dxa"/>
         <w:left w:w="108" w:type="dxa"/>
@@ -2483,16 +2348,11 @@
       </w:tblCellMar>
     </w:tblPr>
   </w:style>
-  <w:style w:type="numbering" w:default="1" w:styleId="NoList">
-    <w:name w:val="No List"/>
-    <w:uiPriority w:val="99"/>
-    <w:semiHidden/>
-    <w:unhideWhenUsed/>
-  </w:style>
-  <w:style w:type="paragraph" w:styleId="HTMLPreformatted">
+  <w:style w:type="paragraph" w:styleId="2">
     <w:name w:val="HTML Preformatted"/>
-    <w:basedOn w:val="Normal"/>
+    <w:basedOn w:val="1"/>
     <w:qFormat/>
+    <w:uiPriority w:val="0"/>
     <w:pPr>
       <w:tabs>
         <w:tab w:val="left" w:pos="916"/>
@@ -2515,16 +2375,15 @@
       <w:jc w:val="left"/>
     </w:pPr>
     <w:rPr>
-      <w:rFonts w:ascii="宋体" w:eastAsia="宋体" w:hAnsi="宋体" w:cs="Times New Roman" w:hint="eastAsia"/>
+      <w:rFonts w:hint="eastAsia" w:ascii="宋体" w:hAnsi="宋体" w:eastAsia="宋体" w:cs="Times New Roman"/>
       <w:kern w:val="0"/>
       <w:sz w:val="24"/>
     </w:rPr>
   </w:style>
-  <w:style w:type="paragraph" w:styleId="ListParagraph">
+  <w:style w:type="paragraph" w:styleId="5">
     <w:name w:val="List Paragraph"/>
-    <w:basedOn w:val="Normal"/>
+    <w:basedOn w:val="1"/>
     <w:uiPriority w:val="99"/>
-    <w:rsid w:val="00C42C80"/>
     <w:pPr>
       <w:ind w:left="720"/>
       <w:contextualSpacing/>
@@ -2541,7 +2400,7 @@
         <a:sysClr val="windowText" lastClr="000000"/>
       </a:dk1>
       <a:lt1>
-        <a:sysClr val="window" lastClr="FFFFFF"/>
+        <a:sysClr val="window" lastClr="CCE8CF"/>
       </a:lt1>
       <a:dk2>
         <a:srgbClr val="44546A"/>
@@ -2785,7 +2644,6 @@
     </a:fmtScheme>
   </a:themeElements>
   <a:objectDefaults/>
-  <a:extraClrSchemeLst/>
 </a:theme>
 </file>
 

--- a/K47 User Manual/04_7colorLed/Description/7colorLed.docx
+++ b/K47 User Manual/04_7colorLed/Description/7colorLed.docx
@@ -1,6 +1,6 @@
 
 <file path=word/document.xml><?xml version="1.0" encoding="utf-8"?>
-<w:document xmlns:wpc="http://schemas.microsoft.com/office/word/2010/wordprocessingCanvas" xmlns:mc="http://schemas.openxmlformats.org/markup-compatibility/2006" xmlns:o="urn:schemas-microsoft-com:office:office" xmlns:r="http://schemas.openxmlformats.org/officeDocument/2006/relationships" xmlns:m="http://schemas.openxmlformats.org/officeDocument/2006/math" xmlns:v="urn:schemas-microsoft-com:vml" xmlns:wp14="http://schemas.microsoft.com/office/word/2010/wordprocessingDrawing" xmlns:wp="http://schemas.openxmlformats.org/drawingml/2006/wordprocessingDrawing" xmlns:w="http://schemas.openxmlformats.org/wordprocessingml/2006/main" xmlns:w14="http://schemas.microsoft.com/office/word/2010/wordml" xmlns:w10="urn:schemas-microsoft-com:office:word" xmlns:w15="http://schemas.microsoft.com/office/word/2012/wordml" xmlns:wpg="http://schemas.microsoft.com/office/word/2010/wordprocessingGroup" xmlns:wpi="http://schemas.microsoft.com/office/word/2010/wordprocessingInk" xmlns:wne="http://schemas.microsoft.com/office/word/2006/wordml" xmlns:wps="http://schemas.microsoft.com/office/word/2010/wordprocessingShape" xmlns:wpsCustomData="http://www.wps.cn/officeDocument/2013/wpsCustomData" mc:Ignorable="w14 w15 wp14">
+<w:document xmlns:wpc="http://schemas.microsoft.com/office/word/2010/wordprocessingCanvas" xmlns:mo="http://schemas.microsoft.com/office/mac/office/2008/main" xmlns:mc="http://schemas.openxmlformats.org/markup-compatibility/2006" xmlns:mv="urn:schemas-microsoft-com:mac:vml" xmlns:o="urn:schemas-microsoft-com:office:office" xmlns:r="http://schemas.openxmlformats.org/officeDocument/2006/relationships" xmlns:m="http://schemas.openxmlformats.org/officeDocument/2006/math" xmlns:v="urn:schemas-microsoft-com:vml" xmlns:wp14="http://schemas.microsoft.com/office/word/2010/wordprocessingDrawing" xmlns:wp="http://schemas.openxmlformats.org/drawingml/2006/wordprocessingDrawing" xmlns:w10="urn:schemas-microsoft-com:office:word" xmlns:w="http://schemas.openxmlformats.org/wordprocessingml/2006/main" xmlns:w14="http://schemas.microsoft.com/office/word/2010/wordml" xmlns:w15="http://schemas.microsoft.com/office/word/2012/wordml" xmlns:wpg="http://schemas.microsoft.com/office/word/2010/wordprocessingGroup" xmlns:wpi="http://schemas.microsoft.com/office/word/2010/wordprocessingInk" xmlns:wne="http://schemas.microsoft.com/office/word/2006/wordml" xmlns:wps="http://schemas.microsoft.com/office/word/2010/wordprocessingShape" mc:Ignorable="w14 w15 wp14">
   <w:body>
     <w:p>
       <w:pPr>
@@ -35,9 +35,10 @@
       <w:r>
         <w:rPr>
           <w:rFonts w:ascii="Times New Roman" w:hAnsi="Times New Roman" w:cs="Times New Roman"/>
+          <w:noProof/>
         </w:rPr>
         <w:drawing>
-          <wp:inline distT="0" distB="0" distL="114300" distR="114300">
+          <wp:inline distT="0" distB="0" distL="114300" distR="114300" wp14:anchorId="7752573E" wp14:editId="2CE9CA74">
             <wp:extent cx="1087755" cy="2578100"/>
             <wp:effectExtent l="0" t="0" r="4445" b="0"/>
             <wp:docPr id="22" name="图片 6"/>
@@ -54,7 +55,7 @@
                     </pic:cNvPicPr>
                   </pic:nvPicPr>
                   <pic:blipFill>
-                    <a:blip r:embed="rId4"/>
+                    <a:blip r:embed="rId6"/>
                     <a:stretch>
                       <a:fillRect/>
                     </a:stretch>
@@ -113,7 +114,21 @@
           <w:rFonts w:ascii="Times New Roman" w:hAnsi="Times New Roman" w:cs="Times New Roman"/>
           <w:sz w:val="24"/>
         </w:rPr>
-        <w:t>The seven-color LED is an example of a fully-automated display device. It integrates both an RGB bulb and a small controller that flashes through seven different color settings at a variety of speeds. Compared to a simple bulb (such as the RGB LED module), the programming model is simple: all one has to do is tell it to start its cycle. Automated bulbs like this frequently feature in ornamental or decorative lighting displays. Because its pin configuration is identical to many simpler LEDs, it can replace a single-color LED in many circuits with a more decorative output. This experiment uses the Raspberry Pi to initiate the 7-color LED automated flash sequence.</w:t>
+        <w:t>The seven-color LED is an example of a fully-automated display device. It integrates both an RGB bulb and a small controller that flashes through seven different color settings at a variety of speeds. Compared</w:t>
+      </w:r>
+      <w:r>
+        <w:rPr>
+          <w:rFonts w:ascii="Times New Roman" w:hAnsi="Times New Roman" w:cs="Times New Roman"/>
+          <w:sz w:val="24"/>
+        </w:rPr>
+        <w:t xml:space="preserve"> to a simple bulb (such as the RGB LED module), the programming model is simple: all one has to do is tell it to start its cycle. Automated bulbs like this frequently feature in ornamental or decorative lighting displays. Because its pin configuration is i</w:t>
+      </w:r>
+      <w:r>
+        <w:rPr>
+          <w:rFonts w:ascii="Times New Roman" w:hAnsi="Times New Roman" w:cs="Times New Roman"/>
+          <w:sz w:val="24"/>
+        </w:rPr>
+        <w:t>dentical to many simpler LEDs, it can replace a single-color LED in many circuits with a more decorative output. This experiment uses the Raspberry Pi to initiate the 7-color LED automated flash sequence.</w:t>
       </w:r>
     </w:p>
     <w:p>
@@ -172,13 +187,6 @@
           <w:szCs w:val="28"/>
         </w:rPr>
         <w:tab/>
-      </w:r>
-      <w:r>
-        <w:rPr>
-          <w:rFonts w:ascii="Times New Roman" w:hAnsi="Times New Roman" w:cs="Times New Roman"/>
-          <w:sz w:val="28"/>
-          <w:szCs w:val="28"/>
-        </w:rPr>
         <w:t>x1</w:t>
       </w:r>
     </w:p>
@@ -248,13 +256,6 @@
           <w:szCs w:val="28"/>
         </w:rPr>
         <w:tab/>
-      </w:r>
-      <w:r>
-        <w:rPr>
-          <w:rFonts w:ascii="Times New Roman" w:hAnsi="Times New Roman" w:cs="Times New Roman"/>
-          <w:sz w:val="28"/>
-          <w:szCs w:val="28"/>
-        </w:rPr>
         <w:t>x1</w:t>
       </w:r>
     </w:p>
@@ -273,56 +274,59 @@
       </w:pPr>
       <w:r>
         <w:rPr>
-          <w:rFonts w:hint="eastAsia" w:ascii="Times New Roman" w:hAnsi="Times New Roman" w:cs="Times New Roman"/>
-          <w:sz w:val="28"/>
-          <w:szCs w:val="28"/>
-          <w:lang w:val="en-US" w:eastAsia="zh-CN"/>
-        </w:rPr>
-        <w:t>Resistor(</w:t>
-      </w:r>
-      <w:r>
-        <w:rPr>
-          <w:rFonts w:hint="default" w:ascii="Times New Roman" w:hAnsi="Times New Roman" w:cs="Times New Roman"/>
-          <w:sz w:val="28"/>
-          <w:szCs w:val="28"/>
-          <w:lang w:val="en-US" w:eastAsia="zh-CN"/>
+          <w:rFonts w:ascii="Times New Roman" w:hAnsi="Times New Roman" w:cs="Times New Roman" w:hint="eastAsia"/>
+          <w:sz w:val="28"/>
+          <w:szCs w:val="28"/>
+        </w:rPr>
+        <w:t>Resistor</w:t>
+      </w:r>
+      <w:r>
+        <w:rPr>
+          <w:rFonts w:ascii="Times New Roman" w:hAnsi="Times New Roman" w:cs="Times New Roman"/>
+          <w:sz w:val="28"/>
+          <w:szCs w:val="28"/>
+        </w:rPr>
+        <w:t xml:space="preserve"> </w:t>
+      </w:r>
+      <w:r>
+        <w:rPr>
+          <w:rFonts w:ascii="Times New Roman" w:hAnsi="Times New Roman" w:cs="Times New Roman" w:hint="eastAsia"/>
+          <w:sz w:val="28"/>
+          <w:szCs w:val="28"/>
+        </w:rPr>
+        <w:t>(</w:t>
+      </w:r>
+      <w:r>
+        <w:rPr>
+          <w:rFonts w:ascii="Times New Roman" w:hAnsi="Times New Roman" w:cs="Times New Roman"/>
+          <w:sz w:val="28"/>
+          <w:szCs w:val="28"/>
         </w:rPr>
         <w:t>330Ω</w:t>
       </w:r>
       <w:r>
         <w:rPr>
-          <w:rFonts w:hint="eastAsia" w:ascii="Times New Roman" w:hAnsi="Times New Roman" w:cs="Times New Roman"/>
-          <w:sz w:val="28"/>
-          <w:szCs w:val="28"/>
-          <w:lang w:val="en-US" w:eastAsia="zh-CN"/>
+          <w:rFonts w:ascii="Times New Roman" w:hAnsi="Times New Roman" w:cs="Times New Roman" w:hint="eastAsia"/>
+          <w:sz w:val="28"/>
+          <w:szCs w:val="28"/>
         </w:rPr>
         <w:t>)</w:t>
       </w:r>
       <w:r>
         <w:rPr>
-          <w:rFonts w:hint="eastAsia" w:ascii="Times New Roman" w:hAnsi="Times New Roman" w:cs="Times New Roman"/>
-          <w:sz w:val="28"/>
-          <w:szCs w:val="28"/>
-          <w:lang w:val="en-US" w:eastAsia="zh-CN"/>
-        </w:rPr>
-        <w:tab/>
-      </w:r>
-      <w:r>
-        <w:rPr>
-          <w:rFonts w:hint="eastAsia" w:ascii="Times New Roman" w:hAnsi="Times New Roman" w:cs="Times New Roman"/>
-          <w:sz w:val="28"/>
-          <w:szCs w:val="28"/>
-          <w:lang w:val="en-US" w:eastAsia="zh-CN"/>
-        </w:rPr>
-        <w:tab/>
-      </w:r>
-      <w:r>
-        <w:rPr>
-          <w:rFonts w:hint="eastAsia" w:ascii="Times New Roman" w:hAnsi="Times New Roman" w:cs="Times New Roman"/>
-          <w:sz w:val="28"/>
-          <w:szCs w:val="28"/>
-          <w:lang w:val="en-US" w:eastAsia="zh-CN"/>
-        </w:rPr>
+          <w:rFonts w:ascii="Times New Roman" w:hAnsi="Times New Roman" w:cs="Times New Roman" w:hint="eastAsia"/>
+          <w:sz w:val="28"/>
+          <w:szCs w:val="28"/>
+        </w:rPr>
+        <w:tab/>
+      </w:r>
+      <w:r>
+        <w:rPr>
+          <w:rFonts w:ascii="Times New Roman" w:hAnsi="Times New Roman" w:cs="Times New Roman" w:hint="eastAsia"/>
+          <w:sz w:val="28"/>
+          <w:szCs w:val="28"/>
+        </w:rPr>
+        <w:tab/>
         <w:t>x1</w:t>
       </w:r>
     </w:p>
@@ -339,13 +343,23 @@
           <w:szCs w:val="28"/>
         </w:rPr>
       </w:pPr>
-      <w:r>
-        <w:rPr>
-          <w:rFonts w:ascii="Times New Roman" w:hAnsi="Times New Roman" w:cs="Times New Roman"/>
-          <w:sz w:val="28"/>
-          <w:szCs w:val="28"/>
-        </w:rPr>
-        <w:t>Dupont jumper wires</w:t>
+      <w:proofErr w:type="spellStart"/>
+      <w:r>
+        <w:rPr>
+          <w:rFonts w:ascii="Times New Roman" w:hAnsi="Times New Roman" w:cs="Times New Roman"/>
+          <w:sz w:val="28"/>
+          <w:szCs w:val="28"/>
+        </w:rPr>
+        <w:t>Dupont</w:t>
+      </w:r>
+      <w:proofErr w:type="spellEnd"/>
+      <w:r>
+        <w:rPr>
+          <w:rFonts w:ascii="Times New Roman" w:hAnsi="Times New Roman" w:cs="Times New Roman"/>
+          <w:sz w:val="28"/>
+          <w:szCs w:val="28"/>
+        </w:rPr>
+        <w:t xml:space="preserve"> jumper wires</w:t>
       </w:r>
     </w:p>
     <w:p>
@@ -380,412 +394,449 @@
     </w:p>
     <w:p>
       <w:pPr>
-        <w:pStyle w:val="5"/>
+        <w:pStyle w:val="ListParagraph"/>
         <w:numPr>
           <w:ilvl w:val="0"/>
           <w:numId w:val="1"/>
         </w:numPr>
         <w:jc w:val="left"/>
         <w:rPr>
-          <w:rFonts w:ascii="Times New Roman" w:hAnsi="Times New Roman" w:eastAsia="宋体" w:cs="Times New Roman"/>
-          <w:color w:val="000000" w:themeColor="text1"/>
-          <w:sz w:val="28"/>
-          <w:szCs w:val="28"/>
-          <w:shd w:val="clear" w:color="auto" w:fill="FFFFFF"/>
-          <w14:textFill>
-            <w14:solidFill>
-              <w14:schemeClr w14:val="tx1"/>
-            </w14:solidFill>
-          </w14:textFill>
-        </w:rPr>
-      </w:pPr>
-      <w:r>
-        <w:rPr>
-          <w:rFonts w:ascii="Times New Roman" w:hAnsi="Times New Roman" w:eastAsia="宋体" w:cs="Times New Roman"/>
-          <w:color w:val="000000" w:themeColor="text1"/>
-          <w:sz w:val="28"/>
-          <w:szCs w:val="28"/>
-          <w:shd w:val="clear" w:color="auto" w:fill="FFFFFF"/>
-          <w14:textFill>
-            <w14:solidFill>
-              <w14:schemeClr w14:val="tx1"/>
-            </w14:solidFill>
-          </w14:textFill>
-        </w:rPr>
-        <w:t>If you have not done so already, prepare your development system by installing the Python interpreter, RPi.GIO library, and wiringPi library as described in READ_ME.TXT.</w:t>
-      </w:r>
-    </w:p>
-    <w:p>
-      <w:pPr>
-        <w:pStyle w:val="5"/>
+          <w:rFonts w:ascii="Times New Roman" w:eastAsia="宋体" w:hAnsi="Times New Roman" w:cs="Times New Roman"/>
+          <w:color w:val="000000" w:themeColor="text1"/>
+          <w:sz w:val="28"/>
+          <w:szCs w:val="28"/>
+          <w:shd w:val="clear" w:color="auto" w:fill="FFFFFF"/>
+        </w:rPr>
+      </w:pPr>
+      <w:r>
+        <w:rPr>
+          <w:rFonts w:ascii="Times New Roman" w:eastAsia="宋体" w:hAnsi="Times New Roman" w:cs="Times New Roman"/>
+          <w:color w:val="000000" w:themeColor="text1"/>
+          <w:sz w:val="28"/>
+          <w:szCs w:val="28"/>
+          <w:shd w:val="clear" w:color="auto" w:fill="FFFFFF"/>
+        </w:rPr>
+        <w:t xml:space="preserve">If you have not done so already, prepare your development system </w:t>
+      </w:r>
+      <w:r>
+        <w:rPr>
+          <w:rFonts w:ascii="Times New Roman" w:eastAsia="宋体" w:hAnsi="Times New Roman" w:cs="Times New Roman"/>
+          <w:color w:val="000000" w:themeColor="text1"/>
+          <w:sz w:val="28"/>
+          <w:szCs w:val="28"/>
+          <w:shd w:val="clear" w:color="auto" w:fill="FFFFFF"/>
+        </w:rPr>
+        <w:lastRenderedPageBreak/>
+        <w:t xml:space="preserve">by installing the Python interpreter, </w:t>
+      </w:r>
+      <w:proofErr w:type="spellStart"/>
+      <w:r>
+        <w:rPr>
+          <w:rFonts w:ascii="Times New Roman" w:eastAsia="宋体" w:hAnsi="Times New Roman" w:cs="Times New Roman"/>
+          <w:color w:val="000000" w:themeColor="text1"/>
+          <w:sz w:val="28"/>
+          <w:szCs w:val="28"/>
+          <w:shd w:val="clear" w:color="auto" w:fill="FFFFFF"/>
+        </w:rPr>
+        <w:t>RPi.GIO</w:t>
+      </w:r>
+      <w:proofErr w:type="spellEnd"/>
+      <w:r>
+        <w:rPr>
+          <w:rFonts w:ascii="Times New Roman" w:eastAsia="宋体" w:hAnsi="Times New Roman" w:cs="Times New Roman"/>
+          <w:color w:val="000000" w:themeColor="text1"/>
+          <w:sz w:val="28"/>
+          <w:szCs w:val="28"/>
+          <w:shd w:val="clear" w:color="auto" w:fill="FFFFFF"/>
+        </w:rPr>
+        <w:t xml:space="preserve"> library, and </w:t>
+      </w:r>
+      <w:proofErr w:type="spellStart"/>
+      <w:r>
+        <w:rPr>
+          <w:rFonts w:ascii="Times New Roman" w:eastAsia="宋体" w:hAnsi="Times New Roman" w:cs="Times New Roman"/>
+          <w:color w:val="000000" w:themeColor="text1"/>
+          <w:sz w:val="28"/>
+          <w:szCs w:val="28"/>
+          <w:shd w:val="clear" w:color="auto" w:fill="FFFFFF"/>
+        </w:rPr>
+        <w:t>wiringPi</w:t>
+      </w:r>
+      <w:proofErr w:type="spellEnd"/>
+      <w:r>
+        <w:rPr>
+          <w:rFonts w:ascii="Times New Roman" w:eastAsia="宋体" w:hAnsi="Times New Roman" w:cs="Times New Roman"/>
+          <w:color w:val="000000" w:themeColor="text1"/>
+          <w:sz w:val="28"/>
+          <w:szCs w:val="28"/>
+          <w:shd w:val="clear" w:color="auto" w:fill="FFFFFF"/>
+        </w:rPr>
+        <w:t xml:space="preserve"> library as described in READ_ME.TXT.</w:t>
+      </w:r>
+    </w:p>
+    <w:p>
+      <w:pPr>
+        <w:pStyle w:val="ListParagraph"/>
         <w:numPr>
           <w:ilvl w:val="0"/>
           <w:numId w:val="1"/>
         </w:numPr>
         <w:jc w:val="left"/>
         <w:rPr>
-          <w:rFonts w:ascii="Times New Roman" w:hAnsi="Times New Roman" w:eastAsia="宋体" w:cs="Times New Roman"/>
-          <w:color w:val="000000" w:themeColor="text1"/>
-          <w:sz w:val="28"/>
-          <w:szCs w:val="28"/>
-          <w:shd w:val="clear" w:color="auto" w:fill="FFFFFF"/>
-          <w14:textFill>
-            <w14:solidFill>
-              <w14:schemeClr w14:val="tx1"/>
-            </w14:solidFill>
-          </w14:textFill>
-        </w:rPr>
-      </w:pPr>
-      <w:r>
-        <w:rPr>
-          <w:rFonts w:ascii="Times New Roman" w:hAnsi="Times New Roman" w:eastAsia="宋体" w:cs="Times New Roman"/>
-          <w:color w:val="000000" w:themeColor="text1"/>
-          <w:sz w:val="28"/>
-          <w:szCs w:val="28"/>
-          <w:shd w:val="clear" w:color="auto" w:fill="FFFFFF"/>
-          <w14:textFill>
-            <w14:solidFill>
-              <w14:schemeClr w14:val="tx1"/>
-            </w14:solidFill>
-          </w14:textFill>
+          <w:rFonts w:ascii="Times New Roman" w:eastAsia="宋体" w:hAnsi="Times New Roman" w:cs="Times New Roman"/>
+          <w:color w:val="000000" w:themeColor="text1"/>
+          <w:sz w:val="28"/>
+          <w:szCs w:val="28"/>
+          <w:shd w:val="clear" w:color="auto" w:fill="FFFFFF"/>
+        </w:rPr>
+      </w:pPr>
+      <w:r>
+        <w:rPr>
+          <w:rFonts w:ascii="Times New Roman" w:eastAsia="宋体" w:hAnsi="Times New Roman" w:cs="Times New Roman"/>
+          <w:color w:val="000000" w:themeColor="text1"/>
+          <w:sz w:val="28"/>
+          <w:szCs w:val="28"/>
+          <w:shd w:val="clear" w:color="auto" w:fill="FFFFFF"/>
         </w:rPr>
         <w:t xml:space="preserve">Install the seven-color LED in your breadboard and </w:t>
       </w:r>
       <w:r>
         <w:rPr>
-          <w:rFonts w:hint="eastAsia" w:ascii="Times New Roman" w:hAnsi="Times New Roman" w:eastAsia="宋体" w:cs="Times New Roman"/>
-          <w:color w:val="000000" w:themeColor="text1"/>
-          <w:sz w:val="28"/>
-          <w:szCs w:val="28"/>
-          <w:shd w:val="clear" w:color="auto" w:fill="FFFFFF"/>
-          <w14:textFill>
-            <w14:solidFill>
-              <w14:schemeClr w14:val="tx1"/>
-            </w14:solidFill>
-          </w14:textFill>
-        </w:rPr>
-        <w:t>use resistors and Dupont jumper wires as illustrated</w:t>
-      </w:r>
-      <w:bookmarkStart w:id="0" w:name="_GoBack"/>
-      <w:bookmarkEnd w:id="0"/>
-      <w:r>
-        <w:rPr>
-          <w:rFonts w:ascii="Times New Roman" w:hAnsi="Times New Roman" w:eastAsia="宋体" w:cs="Times New Roman"/>
-          <w:color w:val="000000" w:themeColor="text1"/>
-          <w:sz w:val="28"/>
-          <w:szCs w:val="28"/>
-          <w:shd w:val="clear" w:color="auto" w:fill="FFFFFF"/>
-          <w14:textFill>
-            <w14:solidFill>
-              <w14:schemeClr w14:val="tx1"/>
-            </w14:solidFill>
-          </w14:textFill>
+          <w:rFonts w:ascii="Times New Roman" w:eastAsia="宋体" w:hAnsi="Times New Roman" w:cs="Times New Roman" w:hint="eastAsia"/>
+          <w:color w:val="000000" w:themeColor="text1"/>
+          <w:sz w:val="28"/>
+          <w:szCs w:val="28"/>
+          <w:shd w:val="clear" w:color="auto" w:fill="FFFFFF"/>
+        </w:rPr>
+        <w:t xml:space="preserve">use </w:t>
+      </w:r>
+      <w:r>
+        <w:rPr>
+          <w:rFonts w:ascii="Times New Roman" w:eastAsia="宋体" w:hAnsi="Times New Roman" w:cs="Times New Roman"/>
+          <w:color w:val="000000" w:themeColor="text1"/>
+          <w:sz w:val="28"/>
+          <w:szCs w:val="28"/>
+          <w:shd w:val="clear" w:color="auto" w:fill="FFFFFF"/>
+        </w:rPr>
+        <w:t xml:space="preserve">the </w:t>
+      </w:r>
+      <w:r>
+        <w:rPr>
+          <w:rFonts w:ascii="Times New Roman" w:eastAsia="宋体" w:hAnsi="Times New Roman" w:cs="Times New Roman" w:hint="eastAsia"/>
+          <w:color w:val="000000" w:themeColor="text1"/>
+          <w:sz w:val="28"/>
+          <w:szCs w:val="28"/>
+          <w:shd w:val="clear" w:color="auto" w:fill="FFFFFF"/>
+        </w:rPr>
+        <w:t>resistor</w:t>
+      </w:r>
+      <w:r>
+        <w:rPr>
+          <w:rFonts w:ascii="Times New Roman" w:eastAsia="宋体" w:hAnsi="Times New Roman" w:cs="Times New Roman"/>
+          <w:color w:val="000000" w:themeColor="text1"/>
+          <w:sz w:val="28"/>
+          <w:szCs w:val="28"/>
+          <w:shd w:val="clear" w:color="auto" w:fill="FFFFFF"/>
+        </w:rPr>
+        <w:t xml:space="preserve"> </w:t>
+      </w:r>
+      <w:r>
+        <w:rPr>
+          <w:rFonts w:ascii="Times New Roman" w:eastAsia="宋体" w:hAnsi="Times New Roman" w:cs="Times New Roman" w:hint="eastAsia"/>
+          <w:color w:val="000000" w:themeColor="text1"/>
+          <w:sz w:val="28"/>
+          <w:szCs w:val="28"/>
+          <w:shd w:val="clear" w:color="auto" w:fill="FFFFFF"/>
+        </w:rPr>
+        <w:t xml:space="preserve">and </w:t>
+      </w:r>
+      <w:proofErr w:type="spellStart"/>
+      <w:r>
+        <w:rPr>
+          <w:rFonts w:ascii="Times New Roman" w:eastAsia="宋体" w:hAnsi="Times New Roman" w:cs="Times New Roman" w:hint="eastAsia"/>
+          <w:color w:val="000000" w:themeColor="text1"/>
+          <w:sz w:val="28"/>
+          <w:szCs w:val="28"/>
+          <w:shd w:val="clear" w:color="auto" w:fill="FFFFFF"/>
+        </w:rPr>
+        <w:t>Dupont</w:t>
+      </w:r>
+      <w:proofErr w:type="spellEnd"/>
+      <w:r>
+        <w:rPr>
+          <w:rFonts w:ascii="Times New Roman" w:eastAsia="宋体" w:hAnsi="Times New Roman" w:cs="Times New Roman" w:hint="eastAsia"/>
+          <w:color w:val="000000" w:themeColor="text1"/>
+          <w:sz w:val="28"/>
+          <w:szCs w:val="28"/>
+          <w:shd w:val="clear" w:color="auto" w:fill="FFFFFF"/>
+        </w:rPr>
+        <w:t xml:space="preserve"> jumper wires as illustrated</w:t>
+      </w:r>
+      <w:r>
+        <w:rPr>
+          <w:rFonts w:ascii="Times New Roman" w:eastAsia="宋体" w:hAnsi="Times New Roman" w:cs="Times New Roman"/>
+          <w:color w:val="000000" w:themeColor="text1"/>
+          <w:sz w:val="28"/>
+          <w:szCs w:val="28"/>
+          <w:shd w:val="clear" w:color="auto" w:fill="FFFFFF"/>
         </w:rPr>
         <w:t xml:space="preserve"> in the Wiring Diagram below. </w:t>
       </w:r>
     </w:p>
     <w:p>
       <w:pPr>
-        <w:pStyle w:val="5"/>
+        <w:pStyle w:val="ListParagraph"/>
         <w:numPr>
           <w:ilvl w:val="0"/>
           <w:numId w:val="1"/>
         </w:numPr>
         <w:jc w:val="left"/>
         <w:rPr>
-          <w:rFonts w:ascii="Times New Roman" w:hAnsi="Times New Roman" w:eastAsia="宋体" w:cs="Times New Roman"/>
-          <w:color w:val="000000" w:themeColor="text1"/>
-          <w:sz w:val="28"/>
-          <w:szCs w:val="28"/>
-          <w:shd w:val="clear" w:color="auto" w:fill="FFFFFF"/>
-          <w14:textFill>
-            <w14:solidFill>
-              <w14:schemeClr w14:val="tx1"/>
-            </w14:solidFill>
-          </w14:textFill>
-        </w:rPr>
-      </w:pPr>
-      <w:r>
-        <w:rPr>
-          <w:rFonts w:ascii="Times New Roman" w:hAnsi="Times New Roman" w:eastAsia="宋体" w:cs="Times New Roman"/>
-          <w:color w:val="000000" w:themeColor="text1"/>
-          <w:sz w:val="28"/>
-          <w:szCs w:val="28"/>
-          <w:shd w:val="clear" w:color="auto" w:fill="FFFFFF"/>
-          <w14:textFill>
-            <w14:solidFill>
-              <w14:schemeClr w14:val="tx1"/>
-            </w14:solidFill>
-          </w14:textFill>
+          <w:rFonts w:ascii="Times New Roman" w:eastAsia="宋体" w:hAnsi="Times New Roman" w:cs="Times New Roman"/>
+          <w:color w:val="000000" w:themeColor="text1"/>
+          <w:sz w:val="28"/>
+          <w:szCs w:val="28"/>
+          <w:shd w:val="clear" w:color="auto" w:fill="FFFFFF"/>
+        </w:rPr>
+      </w:pPr>
+      <w:r>
+        <w:rPr>
+          <w:rFonts w:ascii="Times New Roman" w:eastAsia="宋体" w:hAnsi="Times New Roman" w:cs="Times New Roman"/>
+          <w:color w:val="000000" w:themeColor="text1"/>
+          <w:sz w:val="28"/>
+          <w:szCs w:val="28"/>
+          <w:shd w:val="clear" w:color="auto" w:fill="FFFFFF"/>
         </w:rPr>
         <w:t xml:space="preserve">Execute the sample stored in this experiment’s subfolder. </w:t>
       </w:r>
     </w:p>
     <w:p>
       <w:pPr>
-        <w:pStyle w:val="5"/>
-        <w:rPr>
-          <w:rFonts w:ascii="Courier" w:hAnsi="Courier" w:eastAsia="宋体" w:cs="Times New Roman"/>
-          <w:color w:val="000000" w:themeColor="text1"/>
-          <w:sz w:val="28"/>
-          <w:szCs w:val="28"/>
-          <w:shd w:val="clear" w:color="auto" w:fill="FFFFFF"/>
-          <w14:textFill>
-            <w14:solidFill>
-              <w14:schemeClr w14:val="tx1"/>
-            </w14:solidFill>
-          </w14:textFill>
-        </w:rPr>
-      </w:pPr>
-      <w:r>
-        <w:rPr>
-          <w:rFonts w:ascii="Times New Roman" w:hAnsi="Times New Roman" w:eastAsia="宋体" w:cs="Times New Roman"/>
-          <w:color w:val="000000" w:themeColor="text1"/>
-          <w:sz w:val="28"/>
-          <w:szCs w:val="28"/>
-          <w:shd w:val="clear" w:color="auto" w:fill="FFFFFF"/>
-          <w14:textFill>
-            <w14:solidFill>
-              <w14:schemeClr w14:val="tx1"/>
-            </w14:solidFill>
-          </w14:textFill>
+        <w:pStyle w:val="ListParagraph"/>
+        <w:rPr>
+          <w:rFonts w:ascii="Courier" w:eastAsia="宋体" w:hAnsi="Courier" w:cs="Times New Roman"/>
+          <w:color w:val="000000" w:themeColor="text1"/>
+          <w:sz w:val="28"/>
+          <w:szCs w:val="28"/>
+          <w:shd w:val="clear" w:color="auto" w:fill="FFFFFF"/>
+        </w:rPr>
+      </w:pPr>
+      <w:r>
+        <w:rPr>
+          <w:rFonts w:ascii="Times New Roman" w:eastAsia="宋体" w:hAnsi="Times New Roman" w:cs="Times New Roman"/>
+          <w:color w:val="000000" w:themeColor="text1"/>
+          <w:sz w:val="28"/>
+          <w:szCs w:val="28"/>
+          <w:shd w:val="clear" w:color="auto" w:fill="FFFFFF"/>
         </w:rPr>
         <w:t>If using C, compile and execute the C code:</w:t>
       </w:r>
       <w:r>
         <w:rPr>
-          <w:rFonts w:ascii="Times New Roman" w:hAnsi="Times New Roman" w:eastAsia="宋体" w:cs="Times New Roman"/>
-          <w:color w:val="000000" w:themeColor="text1"/>
-          <w:sz w:val="28"/>
-          <w:szCs w:val="28"/>
-          <w:shd w:val="clear" w:color="auto" w:fill="FFFFFF"/>
-          <w14:textFill>
-            <w14:solidFill>
-              <w14:schemeClr w14:val="tx1"/>
-            </w14:solidFill>
-          </w14:textFill>
-        </w:rPr>
-        <w:br w:type="textWrapping"/>
-      </w:r>
-      <w:r>
-        <w:rPr>
-          <w:rFonts w:ascii="Courier" w:hAnsi="Courier" w:eastAsia="宋体" w:cs="Times New Roman"/>
-          <w:color w:val="000000" w:themeColor="text1"/>
-          <w:sz w:val="28"/>
-          <w:szCs w:val="28"/>
-          <w:shd w:val="clear" w:color="auto" w:fill="FFFFFF"/>
-          <w14:textFill>
-            <w14:solidFill>
-              <w14:schemeClr w14:val="tx1"/>
-            </w14:solidFill>
-          </w14:textFill>
+          <w:rFonts w:ascii="Times New Roman" w:eastAsia="宋体" w:hAnsi="Times New Roman" w:cs="Times New Roman"/>
+          <w:color w:val="000000" w:themeColor="text1"/>
+          <w:sz w:val="28"/>
+          <w:szCs w:val="28"/>
+          <w:shd w:val="clear" w:color="auto" w:fill="FFFFFF"/>
+        </w:rPr>
+        <w:br/>
+      </w:r>
+      <w:r>
+        <w:rPr>
+          <w:rFonts w:ascii="Courier" w:eastAsia="宋体" w:hAnsi="Courier" w:cs="Times New Roman"/>
+          <w:color w:val="000000" w:themeColor="text1"/>
+          <w:sz w:val="28"/>
+          <w:szCs w:val="28"/>
+          <w:shd w:val="clear" w:color="auto" w:fill="FFFFFF"/>
         </w:rPr>
         <w:t>cd Code/C</w:t>
       </w:r>
       <w:r>
         <w:rPr>
-          <w:rFonts w:ascii="Courier" w:hAnsi="Courier" w:eastAsia="宋体" w:cs="Times New Roman"/>
-          <w:color w:val="000000" w:themeColor="text1"/>
-          <w:sz w:val="28"/>
-          <w:szCs w:val="28"/>
-          <w:shd w:val="clear" w:color="auto" w:fill="FFFFFF"/>
-          <w14:textFill>
-            <w14:solidFill>
-              <w14:schemeClr w14:val="tx1"/>
-            </w14:solidFill>
-          </w14:textFill>
-        </w:rPr>
-        <w:br w:type="textWrapping"/>
-      </w:r>
-      <w:r>
-        <w:rPr>
-          <w:rFonts w:ascii="Courier" w:hAnsi="Courier" w:eastAsia="宋体" w:cs="Times New Roman"/>
-          <w:color w:val="000000" w:themeColor="text1"/>
-          <w:sz w:val="28"/>
-          <w:szCs w:val="28"/>
-          <w:shd w:val="clear" w:color="auto" w:fill="FFFFFF"/>
-          <w14:textFill>
-            <w14:solidFill>
-              <w14:schemeClr w14:val="tx1"/>
-            </w14:solidFill>
-          </w14:textFill>
-        </w:rPr>
-        <w:t>gcc 7colorLED.c -o 7colorLED.out –lwiringPi</w:t>
-      </w:r>
-      <w:r>
-        <w:rPr>
-          <w:rFonts w:ascii="Courier" w:hAnsi="Courier" w:eastAsia="宋体" w:cs="Times New Roman"/>
-          <w:color w:val="000000" w:themeColor="text1"/>
-          <w:sz w:val="28"/>
-          <w:szCs w:val="28"/>
-          <w:shd w:val="clear" w:color="auto" w:fill="FFFFFF"/>
-          <w14:textFill>
-            <w14:solidFill>
-              <w14:schemeClr w14:val="tx1"/>
-            </w14:solidFill>
-          </w14:textFill>
-        </w:rPr>
-        <w:br w:type="textWrapping"/>
-      </w:r>
-      <w:r>
-        <w:rPr>
-          <w:rFonts w:ascii="Courier" w:hAnsi="Courier" w:eastAsia="宋体" w:cs="Times New Roman"/>
-          <w:color w:val="000000" w:themeColor="text1"/>
-          <w:sz w:val="28"/>
-          <w:szCs w:val="28"/>
-          <w:shd w:val="clear" w:color="auto" w:fill="FFFFFF"/>
-          <w14:textFill>
-            <w14:solidFill>
-              <w14:schemeClr w14:val="tx1"/>
-            </w14:solidFill>
-          </w14:textFill>
-        </w:rPr>
+          <w:rFonts w:ascii="Courier" w:eastAsia="宋体" w:hAnsi="Courier" w:cs="Times New Roman"/>
+          <w:color w:val="000000" w:themeColor="text1"/>
+          <w:sz w:val="28"/>
+          <w:szCs w:val="28"/>
+          <w:shd w:val="clear" w:color="auto" w:fill="FFFFFF"/>
+        </w:rPr>
+        <w:br/>
+      </w:r>
+      <w:proofErr w:type="spellStart"/>
+      <w:r>
+        <w:rPr>
+          <w:rFonts w:ascii="Courier" w:eastAsia="宋体" w:hAnsi="Courier" w:cs="Times New Roman"/>
+          <w:color w:val="000000" w:themeColor="text1"/>
+          <w:sz w:val="28"/>
+          <w:szCs w:val="28"/>
+          <w:shd w:val="clear" w:color="auto" w:fill="FFFFFF"/>
+        </w:rPr>
+        <w:t>gcc</w:t>
+      </w:r>
+      <w:proofErr w:type="spellEnd"/>
+      <w:r>
+        <w:rPr>
+          <w:rFonts w:ascii="Courier" w:eastAsia="宋体" w:hAnsi="Courier" w:cs="Times New Roman"/>
+          <w:color w:val="000000" w:themeColor="text1"/>
+          <w:sz w:val="28"/>
+          <w:szCs w:val="28"/>
+          <w:shd w:val="clear" w:color="auto" w:fill="FFFFFF"/>
+        </w:rPr>
+        <w:t xml:space="preserve"> 7colo</w:t>
+      </w:r>
+      <w:r>
+        <w:rPr>
+          <w:rFonts w:ascii="Courier" w:eastAsia="宋体" w:hAnsi="Courier" w:cs="Times New Roman"/>
+          <w:color w:val="000000" w:themeColor="text1"/>
+          <w:sz w:val="28"/>
+          <w:szCs w:val="28"/>
+          <w:shd w:val="clear" w:color="auto" w:fill="FFFFFF"/>
+        </w:rPr>
+        <w:t>rLED.c -o 7colorLED.out –</w:t>
+      </w:r>
+      <w:proofErr w:type="spellStart"/>
+      <w:r>
+        <w:rPr>
+          <w:rFonts w:ascii="Courier" w:eastAsia="宋体" w:hAnsi="Courier" w:cs="Times New Roman"/>
+          <w:color w:val="000000" w:themeColor="text1"/>
+          <w:sz w:val="28"/>
+          <w:szCs w:val="28"/>
+          <w:shd w:val="clear" w:color="auto" w:fill="FFFFFF"/>
+        </w:rPr>
+        <w:t>lwiringPi</w:t>
+      </w:r>
+      <w:proofErr w:type="spellEnd"/>
+      <w:r>
+        <w:rPr>
+          <w:rFonts w:ascii="Courier" w:eastAsia="宋体" w:hAnsi="Courier" w:cs="Times New Roman"/>
+          <w:color w:val="000000" w:themeColor="text1"/>
+          <w:sz w:val="28"/>
+          <w:szCs w:val="28"/>
+          <w:shd w:val="clear" w:color="auto" w:fill="FFFFFF"/>
+        </w:rPr>
+        <w:br/>
         <w:t>./7colorLED.out</w:t>
       </w:r>
     </w:p>
     <w:p>
       <w:pPr>
-        <w:pStyle w:val="5"/>
-        <w:rPr>
-          <w:rFonts w:ascii="Courier" w:hAnsi="Courier" w:eastAsia="宋体" w:cs="Times New Roman"/>
-          <w:color w:val="000000" w:themeColor="text1"/>
-          <w:sz w:val="28"/>
-          <w:szCs w:val="28"/>
-          <w:shd w:val="clear" w:color="auto" w:fill="FFFFFF"/>
-          <w14:textFill>
-            <w14:solidFill>
-              <w14:schemeClr w14:val="tx1"/>
-            </w14:solidFill>
-          </w14:textFill>
-        </w:rPr>
-      </w:pPr>
-    </w:p>
-    <w:p>
-      <w:pPr>
-        <w:pStyle w:val="5"/>
-        <w:rPr>
-          <w:rFonts w:ascii="Courier" w:hAnsi="Courier" w:eastAsia="宋体" w:cs="Times New Roman"/>
-          <w:color w:val="000000" w:themeColor="text1"/>
-          <w:sz w:val="28"/>
-          <w:szCs w:val="28"/>
-          <w:shd w:val="clear" w:color="auto" w:fill="FFFFFF"/>
-          <w14:textFill>
-            <w14:solidFill>
-              <w14:schemeClr w14:val="tx1"/>
-            </w14:solidFill>
-          </w14:textFill>
-        </w:rPr>
-      </w:pPr>
-      <w:r>
-        <w:rPr>
-          <w:rFonts w:ascii="Times New Roman" w:hAnsi="Times New Roman" w:eastAsia="宋体" w:cs="Times New Roman"/>
-          <w:color w:val="000000" w:themeColor="text1"/>
-          <w:sz w:val="28"/>
-          <w:szCs w:val="28"/>
-          <w:shd w:val="clear" w:color="auto" w:fill="FFFFFF"/>
-          <w14:textFill>
-            <w14:solidFill>
-              <w14:schemeClr w14:val="tx1"/>
-            </w14:solidFill>
-          </w14:textFill>
+        <w:pStyle w:val="ListParagraph"/>
+        <w:rPr>
+          <w:rFonts w:ascii="Courier" w:eastAsia="宋体" w:hAnsi="Courier" w:cs="Times New Roman"/>
+          <w:color w:val="000000" w:themeColor="text1"/>
+          <w:sz w:val="28"/>
+          <w:szCs w:val="28"/>
+          <w:shd w:val="clear" w:color="auto" w:fill="FFFFFF"/>
+        </w:rPr>
+      </w:pPr>
+    </w:p>
+    <w:p>
+      <w:pPr>
+        <w:pStyle w:val="ListParagraph"/>
+        <w:rPr>
+          <w:rFonts w:ascii="Courier" w:eastAsia="宋体" w:hAnsi="Courier" w:cs="Times New Roman"/>
+          <w:color w:val="000000" w:themeColor="text1"/>
+          <w:sz w:val="28"/>
+          <w:szCs w:val="28"/>
+          <w:shd w:val="clear" w:color="auto" w:fill="FFFFFF"/>
+        </w:rPr>
+      </w:pPr>
+      <w:r>
+        <w:rPr>
+          <w:rFonts w:ascii="Times New Roman" w:eastAsia="宋体" w:hAnsi="Times New Roman" w:cs="Times New Roman"/>
+          <w:color w:val="000000" w:themeColor="text1"/>
+          <w:sz w:val="28"/>
+          <w:szCs w:val="28"/>
+          <w:shd w:val="clear" w:color="auto" w:fill="FFFFFF"/>
         </w:rPr>
         <w:t>If using Python, launch the Python script:</w:t>
       </w:r>
       <w:r>
         <w:rPr>
-          <w:rFonts w:ascii="Times New Roman" w:hAnsi="Times New Roman" w:eastAsia="宋体" w:cs="Times New Roman"/>
-          <w:color w:val="000000" w:themeColor="text1"/>
-          <w:sz w:val="28"/>
-          <w:szCs w:val="28"/>
-          <w:shd w:val="clear" w:color="auto" w:fill="FFFFFF"/>
-          <w14:textFill>
-            <w14:solidFill>
-              <w14:schemeClr w14:val="tx1"/>
-            </w14:solidFill>
-          </w14:textFill>
-        </w:rPr>
-        <w:br w:type="textWrapping"/>
-      </w:r>
-      <w:r>
-        <w:rPr>
-          <w:rFonts w:ascii="Courier" w:hAnsi="Courier" w:eastAsia="宋体" w:cs="Times New Roman"/>
-          <w:color w:val="000000" w:themeColor="text1"/>
-          <w:sz w:val="28"/>
-          <w:szCs w:val="28"/>
-          <w:shd w:val="clear" w:color="auto" w:fill="FFFFFF"/>
-          <w14:textFill>
-            <w14:solidFill>
-              <w14:schemeClr w14:val="tx1"/>
-            </w14:solidFill>
-          </w14:textFill>
+          <w:rFonts w:ascii="Times New Roman" w:eastAsia="宋体" w:hAnsi="Times New Roman" w:cs="Times New Roman"/>
+          <w:color w:val="000000" w:themeColor="text1"/>
+          <w:sz w:val="28"/>
+          <w:szCs w:val="28"/>
+          <w:shd w:val="clear" w:color="auto" w:fill="FFFFFF"/>
+        </w:rPr>
+        <w:br/>
+      </w:r>
+      <w:r>
+        <w:rPr>
+          <w:rFonts w:ascii="Courier" w:eastAsia="宋体" w:hAnsi="Courier" w:cs="Times New Roman"/>
+          <w:color w:val="000000" w:themeColor="text1"/>
+          <w:sz w:val="28"/>
+          <w:szCs w:val="28"/>
+          <w:shd w:val="clear" w:color="auto" w:fill="FFFFFF"/>
         </w:rPr>
         <w:t>cd Code/Python</w:t>
       </w:r>
       <w:r>
         <w:rPr>
-          <w:rFonts w:ascii="Courier" w:hAnsi="Courier" w:eastAsia="宋体" w:cs="Times New Roman"/>
-          <w:color w:val="000000" w:themeColor="text1"/>
-          <w:sz w:val="28"/>
-          <w:szCs w:val="28"/>
-          <w:shd w:val="clear" w:color="auto" w:fill="FFFFFF"/>
-          <w14:textFill>
-            <w14:solidFill>
-              <w14:schemeClr w14:val="tx1"/>
-            </w14:solidFill>
-          </w14:textFill>
-        </w:rPr>
-        <w:br w:type="textWrapping"/>
-      </w:r>
-      <w:r>
-        <w:rPr>
-          <w:rFonts w:ascii="Courier" w:hAnsi="Courier" w:eastAsia="宋体" w:cs="Times New Roman"/>
-          <w:color w:val="000000" w:themeColor="text1"/>
-          <w:sz w:val="28"/>
-          <w:szCs w:val="28"/>
-          <w:shd w:val="clear" w:color="auto" w:fill="FFFFFF"/>
-          <w14:textFill>
-            <w14:solidFill>
-              <w14:schemeClr w14:val="tx1"/>
-            </w14:solidFill>
-          </w14:textFill>
-        </w:rPr>
-        <w:t>python 7colorLED.py</w:t>
-      </w:r>
-    </w:p>
-    <w:p>
-      <w:pPr>
-        <w:pStyle w:val="5"/>
+          <w:rFonts w:ascii="Courier" w:eastAsia="宋体" w:hAnsi="Courier" w:cs="Times New Roman"/>
+          <w:color w:val="000000" w:themeColor="text1"/>
+          <w:sz w:val="28"/>
+          <w:szCs w:val="28"/>
+          <w:shd w:val="clear" w:color="auto" w:fill="FFFFFF"/>
+        </w:rPr>
+        <w:br/>
+      </w:r>
+      <w:proofErr w:type="spellStart"/>
+      <w:r>
+        <w:rPr>
+          <w:rFonts w:ascii="Courier" w:eastAsia="宋体" w:hAnsi="Courier" w:cs="Times New Roman"/>
+          <w:color w:val="000000" w:themeColor="text1"/>
+          <w:sz w:val="28"/>
+          <w:szCs w:val="28"/>
+          <w:shd w:val="clear" w:color="auto" w:fill="FFFFFF"/>
+        </w:rPr>
+        <w:t>python</w:t>
+      </w:r>
+      <w:proofErr w:type="spellEnd"/>
+      <w:r>
+        <w:rPr>
+          <w:rFonts w:ascii="Courier" w:eastAsia="宋体" w:hAnsi="Courier" w:cs="Times New Roman"/>
+          <w:color w:val="000000" w:themeColor="text1"/>
+          <w:sz w:val="28"/>
+          <w:szCs w:val="28"/>
+          <w:shd w:val="clear" w:color="auto" w:fill="FFFFFF"/>
+        </w:rPr>
+        <w:t xml:space="preserve"> 7colorLED.py</w:t>
+      </w:r>
+    </w:p>
+    <w:p>
+      <w:pPr>
+        <w:pStyle w:val="ListParagraph"/>
         <w:numPr>
           <w:ilvl w:val="0"/>
           <w:numId w:val="1"/>
         </w:numPr>
         <w:rPr>
-          <w:rFonts w:ascii="Times New Roman" w:hAnsi="Times New Roman" w:eastAsia="宋体" w:cs="Times New Roman"/>
-          <w:color w:val="000000" w:themeColor="text1"/>
-          <w:sz w:val="28"/>
-          <w:szCs w:val="28"/>
-          <w:shd w:val="clear" w:color="auto" w:fill="FFFFFF"/>
-          <w14:textFill>
-            <w14:solidFill>
-              <w14:schemeClr w14:val="tx1"/>
-            </w14:solidFill>
-          </w14:textFill>
-        </w:rPr>
-      </w:pPr>
-      <w:r>
-        <w:rPr>
-          <w:rFonts w:ascii="Times New Roman" w:hAnsi="Times New Roman" w:eastAsia="宋体" w:cs="Times New Roman"/>
-          <w:color w:val="000000" w:themeColor="text1"/>
-          <w:sz w:val="28"/>
-          <w:szCs w:val="28"/>
-          <w:shd w:val="clear" w:color="auto" w:fill="FFFFFF"/>
-          <w14:textFill>
-            <w14:solidFill>
-              <w14:schemeClr w14:val="tx1"/>
-            </w14:solidFill>
-          </w14:textFill>
-        </w:rPr>
-        <w:t>Make experimental observations. The seven-color LED should flash through its color cycle, alternating slow, then fast, then slow again.</w:t>
+          <w:rFonts w:ascii="Times New Roman" w:eastAsia="宋体" w:hAnsi="Times New Roman" w:cs="Times New Roman"/>
+          <w:color w:val="000000" w:themeColor="text1"/>
+          <w:sz w:val="28"/>
+          <w:szCs w:val="28"/>
+          <w:shd w:val="clear" w:color="auto" w:fill="FFFFFF"/>
+        </w:rPr>
+      </w:pPr>
+      <w:r>
+        <w:rPr>
+          <w:rFonts w:ascii="Times New Roman" w:eastAsia="宋体" w:hAnsi="Times New Roman" w:cs="Times New Roman"/>
+          <w:color w:val="000000" w:themeColor="text1"/>
+          <w:sz w:val="28"/>
+          <w:szCs w:val="28"/>
+          <w:shd w:val="clear" w:color="auto" w:fill="FFFFFF"/>
+        </w:rPr>
+        <w:t>Make experimental observations. The seven-color LED should flash through its color cycle, alternating slow, then fast, then sl</w:t>
+      </w:r>
+      <w:r>
+        <w:rPr>
+          <w:rFonts w:ascii="Times New Roman" w:eastAsia="宋体" w:hAnsi="Times New Roman" w:cs="Times New Roman"/>
+          <w:color w:val="000000" w:themeColor="text1"/>
+          <w:sz w:val="28"/>
+          <w:szCs w:val="28"/>
+          <w:shd w:val="clear" w:color="auto" w:fill="FFFFFF"/>
+        </w:rPr>
+        <w:t>ow again.</w:t>
       </w:r>
     </w:p>
     <w:p>
@@ -821,21 +872,21 @@
       <w:pPr>
         <w:jc w:val="center"/>
         <w:rPr>
-          <w:rFonts w:hint="eastAsia" w:ascii="Times New Roman" w:hAnsi="Times New Roman" w:eastAsia="宋体" w:cs="Times New Roman"/>
-          <w:sz w:val="28"/>
-          <w:szCs w:val="28"/>
-          <w:lang w:eastAsia="zh-CN"/>
-        </w:rPr>
-      </w:pPr>
-      <w:r>
-        <w:rPr>
-          <w:rFonts w:hint="eastAsia" w:ascii="Times New Roman" w:hAnsi="Times New Roman" w:eastAsia="宋体" w:cs="Times New Roman"/>
-          <w:sz w:val="28"/>
-          <w:szCs w:val="28"/>
-          <w:lang w:eastAsia="zh-CN"/>
-        </w:rPr>
+          <w:rFonts w:ascii="Times New Roman" w:eastAsia="宋体" w:hAnsi="Times New Roman" w:cs="Times New Roman"/>
+          <w:sz w:val="28"/>
+          <w:szCs w:val="28"/>
+        </w:rPr>
+      </w:pPr>
+      <w:r>
+        <w:rPr>
+          <w:rFonts w:ascii="Times New Roman" w:eastAsia="宋体" w:hAnsi="Times New Roman" w:cs="Times New Roman" w:hint="eastAsia"/>
+          <w:noProof/>
+          <w:sz w:val="28"/>
+          <w:szCs w:val="28"/>
+        </w:rPr>
+        <w:lastRenderedPageBreak/>
         <w:drawing>
-          <wp:inline distT="0" distB="0" distL="114300" distR="114300">
+          <wp:inline distT="0" distB="0" distL="114300" distR="114300" wp14:anchorId="20089165" wp14:editId="03BE8D96">
             <wp:extent cx="2879725" cy="3239770"/>
             <wp:effectExtent l="0" t="0" r="15875" b="17780"/>
             <wp:docPr id="1" name="图片 1" descr="7colorLed"/>
@@ -848,7 +899,7 @@
                     <pic:cNvPicPr/>
                   </pic:nvPicPr>
                   <pic:blipFill>
-                    <a:blip r:embed="rId5"/>
+                    <a:blip r:embed="rId7"/>
                     <a:stretch>
                       <a:fillRect/>
                     </a:stretch>
@@ -873,7 +924,7 @@
       <w:pPr>
         <w:jc w:val="center"/>
         <w:rPr>
-          <w:rFonts w:ascii="Times New Roman" w:hAnsi="Times New Roman" w:eastAsia="宋体" w:cs="Times New Roman"/>
+          <w:rFonts w:ascii="Times New Roman" w:eastAsia="宋体" w:hAnsi="Times New Roman" w:cs="Times New Roman"/>
           <w:sz w:val="28"/>
           <w:szCs w:val="28"/>
         </w:rPr>
@@ -914,12 +965,6 @@
           <w:sz w:val="24"/>
         </w:rPr>
         <w:tab/>
-      </w:r>
-      <w:r>
-        <w:rPr>
-          <w:rFonts w:ascii="Times New Roman" w:hAnsi="Times New Roman" w:cs="Times New Roman"/>
-          <w:sz w:val="24"/>
-        </w:rPr>
         <w:t>S</w:t>
       </w:r>
       <w:r>
@@ -958,11 +1003,6 @@
           <w:rFonts w:ascii="Courier" w:hAnsi="Courier" w:cs="Times New Roman"/>
           <w:color w:val="000000" w:themeColor="text1"/>
           <w:sz w:val="24"/>
-          <w14:textFill>
-            <w14:solidFill>
-              <w14:schemeClr w14:val="tx1"/>
-            </w14:solidFill>
-          </w14:textFill>
         </w:rPr>
         <w:t>(through resistor)</w:t>
       </w:r>
@@ -986,14 +1026,17 @@
           <w:sz w:val="24"/>
         </w:rPr>
         <w:tab/>
-      </w:r>
-      <w:r>
-        <w:rPr>
-          <w:rFonts w:ascii="Times New Roman" w:hAnsi="Times New Roman" w:cs="Times New Roman"/>
-          <w:sz w:val="24"/>
-        </w:rPr>
-        <w:t>“-“</w:t>
-      </w:r>
+        <w:t>“</w:t>
+      </w:r>
+      <w:proofErr w:type="gramStart"/>
+      <w:r>
+        <w:rPr>
+          <w:rFonts w:ascii="Times New Roman" w:hAnsi="Times New Roman" w:cs="Times New Roman"/>
+          <w:sz w:val="24"/>
+        </w:rPr>
+        <w:t>-“</w:t>
+      </w:r>
+      <w:proofErr w:type="gramEnd"/>
       <w:r>
         <w:rPr>
           <w:rFonts w:ascii="Times New Roman" w:hAnsi="Times New Roman" w:cs="Times New Roman"/>
@@ -1072,27 +1115,86 @@
           <w:sz w:val="24"/>
         </w:rPr>
       </w:pPr>
-      <w:r>
-        <w:rPr>
-          <w:rFonts w:ascii="Courier" w:hAnsi="Courier" w:cs="Times New Roman"/>
-          <w:sz w:val="24"/>
-        </w:rPr>
-        <w:t>#!/usr/bin/env python</w:t>
-      </w:r>
-    </w:p>
-    <w:p>
-      <w:pPr>
-        <w:rPr>
-          <w:rFonts w:ascii="Courier" w:hAnsi="Courier" w:cs="Times New Roman"/>
-          <w:sz w:val="24"/>
-        </w:rPr>
-      </w:pPr>
-      <w:r>
-        <w:rPr>
-          <w:rFonts w:ascii="Courier" w:hAnsi="Courier" w:cs="Times New Roman"/>
-          <w:sz w:val="24"/>
-        </w:rPr>
-        <w:t>import RPi.GPIO as GPIO</w:t>
+      <w:proofErr w:type="gramStart"/>
+      <w:r>
+        <w:rPr>
+          <w:rFonts w:ascii="Courier" w:hAnsi="Courier" w:cs="Times New Roman"/>
+          <w:sz w:val="24"/>
+        </w:rPr>
+        <w:t>#!/</w:t>
+      </w:r>
+      <w:proofErr w:type="spellStart"/>
+      <w:proofErr w:type="gramEnd"/>
+      <w:r>
+        <w:rPr>
+          <w:rFonts w:ascii="Courier" w:hAnsi="Courier" w:cs="Times New Roman"/>
+          <w:sz w:val="24"/>
+        </w:rPr>
+        <w:t>usr</w:t>
+      </w:r>
+      <w:proofErr w:type="spellEnd"/>
+      <w:r>
+        <w:rPr>
+          <w:rFonts w:ascii="Courier" w:hAnsi="Courier" w:cs="Times New Roman"/>
+          <w:sz w:val="24"/>
+        </w:rPr>
+        <w:t>/bin/</w:t>
+      </w:r>
+      <w:proofErr w:type="spellStart"/>
+      <w:r>
+        <w:rPr>
+          <w:rFonts w:ascii="Courier" w:hAnsi="Courier" w:cs="Times New Roman"/>
+          <w:sz w:val="24"/>
+        </w:rPr>
+        <w:t>env</w:t>
+      </w:r>
+      <w:proofErr w:type="spellEnd"/>
+      <w:r>
+        <w:rPr>
+          <w:rFonts w:ascii="Courier" w:hAnsi="Courier" w:cs="Times New Roman"/>
+          <w:sz w:val="24"/>
+        </w:rPr>
+        <w:t xml:space="preserve"> python</w:t>
+      </w:r>
+    </w:p>
+    <w:p>
+      <w:pPr>
+        <w:rPr>
+          <w:rFonts w:ascii="Courier" w:hAnsi="Courier" w:cs="Times New Roman"/>
+          <w:sz w:val="24"/>
+        </w:rPr>
+      </w:pPr>
+      <w:r>
+        <w:rPr>
+          <w:rFonts w:ascii="Courier" w:hAnsi="Courier" w:cs="Times New Roman"/>
+          <w:sz w:val="24"/>
+        </w:rPr>
+        <w:t>impor</w:t>
+      </w:r>
+      <w:bookmarkStart w:id="0" w:name="_GoBack"/>
+      <w:bookmarkEnd w:id="0"/>
+      <w:r>
+        <w:rPr>
+          <w:rFonts w:ascii="Courier" w:hAnsi="Courier" w:cs="Times New Roman"/>
+          <w:sz w:val="24"/>
+        </w:rPr>
+        <w:t xml:space="preserve">t </w:t>
+      </w:r>
+      <w:proofErr w:type="spellStart"/>
+      <w:r>
+        <w:rPr>
+          <w:rFonts w:ascii="Courier" w:hAnsi="Courier" w:cs="Times New Roman"/>
+          <w:sz w:val="24"/>
+        </w:rPr>
+        <w:t>RPi.GPIO</w:t>
+      </w:r>
+      <w:proofErr w:type="spellEnd"/>
+      <w:r>
+        <w:rPr>
+          <w:rFonts w:ascii="Courier" w:hAnsi="Courier" w:cs="Times New Roman"/>
+          <w:sz w:val="24"/>
+        </w:rPr>
+        <w:t xml:space="preserve"> as GPIO</w:t>
       </w:r>
     </w:p>
     <w:p>
@@ -1125,84 +1227,121 @@
           <w:sz w:val="24"/>
         </w:rPr>
       </w:pPr>
-      <w:r>
-        <w:rPr>
-          <w:rFonts w:ascii="Courier" w:hAnsi="Courier" w:cs="Times New Roman"/>
-          <w:sz w:val="24"/>
-        </w:rPr>
-        <w:t>pin_R = 10</w:t>
-      </w:r>
-    </w:p>
-    <w:p>
-      <w:pPr>
-        <w:rPr>
-          <w:rFonts w:ascii="Courier" w:hAnsi="Courier" w:cs="Times New Roman"/>
-          <w:sz w:val="24"/>
-        </w:rPr>
-      </w:pPr>
-    </w:p>
-    <w:p>
-      <w:pPr>
-        <w:rPr>
-          <w:rFonts w:ascii="Courier" w:hAnsi="Courier" w:cs="Times New Roman"/>
-          <w:sz w:val="24"/>
-        </w:rPr>
-      </w:pPr>
-      <w:r>
-        <w:rPr>
-          <w:rFonts w:ascii="Courier" w:hAnsi="Courier" w:cs="Times New Roman"/>
-          <w:sz w:val="24"/>
-        </w:rPr>
-        <w:t>def setup():</w:t>
-      </w:r>
-    </w:p>
-    <w:p>
-      <w:pPr>
-        <w:rPr>
-          <w:rFonts w:ascii="Courier" w:hAnsi="Courier" w:cs="Times New Roman"/>
-          <w:sz w:val="24"/>
-        </w:rPr>
-      </w:pPr>
-      <w:r>
-        <w:rPr>
-          <w:rFonts w:ascii="Courier" w:hAnsi="Courier" w:cs="Times New Roman"/>
-          <w:sz w:val="24"/>
-        </w:rPr>
-        <w:tab/>
-      </w:r>
-      <w:r>
-        <w:rPr>
-          <w:rFonts w:ascii="Courier" w:hAnsi="Courier" w:cs="Times New Roman"/>
-          <w:sz w:val="24"/>
-        </w:rPr>
-        <w:t>GPIO.setmode(GPIO.BOARD)</w:t>
-      </w:r>
-      <w:r>
-        <w:rPr>
-          <w:rFonts w:ascii="Courier" w:hAnsi="Courier" w:cs="Times New Roman"/>
-          <w:sz w:val="24"/>
-        </w:rPr>
-        <w:tab/>
-      </w:r>
-      <w:r>
-        <w:rPr>
-          <w:rFonts w:ascii="Courier" w:hAnsi="Courier" w:cs="Times New Roman"/>
-          <w:sz w:val="24"/>
-        </w:rPr>
-        <w:tab/>
-      </w:r>
-      <w:r>
-        <w:rPr>
-          <w:rFonts w:ascii="Courier" w:hAnsi="Courier" w:cs="Times New Roman"/>
-          <w:sz w:val="24"/>
-        </w:rPr>
-        <w:tab/>
-      </w:r>
-      <w:r>
-        <w:rPr>
-          <w:rFonts w:ascii="Courier" w:hAnsi="Courier" w:cs="Times New Roman"/>
-          <w:sz w:val="24"/>
-        </w:rPr>
+      <w:proofErr w:type="spellStart"/>
+      <w:r>
+        <w:rPr>
+          <w:rFonts w:ascii="Courier" w:hAnsi="Courier" w:cs="Times New Roman"/>
+          <w:sz w:val="24"/>
+        </w:rPr>
+        <w:t>pin_R</w:t>
+      </w:r>
+      <w:proofErr w:type="spellEnd"/>
+      <w:r>
+        <w:rPr>
+          <w:rFonts w:ascii="Courier" w:hAnsi="Courier" w:cs="Times New Roman"/>
+          <w:sz w:val="24"/>
+        </w:rPr>
+        <w:t xml:space="preserve"> = 10</w:t>
+      </w:r>
+    </w:p>
+    <w:p>
+      <w:pPr>
+        <w:rPr>
+          <w:rFonts w:ascii="Courier" w:hAnsi="Courier" w:cs="Times New Roman"/>
+          <w:sz w:val="24"/>
+        </w:rPr>
+      </w:pPr>
+    </w:p>
+    <w:p>
+      <w:pPr>
+        <w:rPr>
+          <w:rFonts w:ascii="Courier" w:hAnsi="Courier" w:cs="Times New Roman"/>
+          <w:sz w:val="24"/>
+        </w:rPr>
+      </w:pPr>
+      <w:proofErr w:type="spellStart"/>
+      <w:r>
+        <w:rPr>
+          <w:rFonts w:ascii="Courier" w:hAnsi="Courier" w:cs="Times New Roman"/>
+          <w:sz w:val="24"/>
+        </w:rPr>
+        <w:t>def</w:t>
+      </w:r>
+      <w:proofErr w:type="spellEnd"/>
+      <w:r>
+        <w:rPr>
+          <w:rFonts w:ascii="Courier" w:hAnsi="Courier" w:cs="Times New Roman"/>
+          <w:sz w:val="24"/>
+        </w:rPr>
+        <w:t xml:space="preserve"> </w:t>
+      </w:r>
+      <w:proofErr w:type="gramStart"/>
+      <w:r>
+        <w:rPr>
+          <w:rFonts w:ascii="Courier" w:hAnsi="Courier" w:cs="Times New Roman"/>
+          <w:sz w:val="24"/>
+        </w:rPr>
+        <w:t>setup(</w:t>
+      </w:r>
+      <w:proofErr w:type="gramEnd"/>
+      <w:r>
+        <w:rPr>
+          <w:rFonts w:ascii="Courier" w:hAnsi="Courier" w:cs="Times New Roman"/>
+          <w:sz w:val="24"/>
+        </w:rPr>
+        <w:t>):</w:t>
+      </w:r>
+    </w:p>
+    <w:p>
+      <w:pPr>
+        <w:rPr>
+          <w:rFonts w:ascii="Courier" w:hAnsi="Courier" w:cs="Times New Roman"/>
+          <w:sz w:val="24"/>
+        </w:rPr>
+      </w:pPr>
+      <w:r>
+        <w:rPr>
+          <w:rFonts w:ascii="Courier" w:hAnsi="Courier" w:cs="Times New Roman"/>
+          <w:sz w:val="24"/>
+        </w:rPr>
+        <w:tab/>
+      </w:r>
+      <w:proofErr w:type="spellStart"/>
+      <w:r>
+        <w:rPr>
+          <w:rFonts w:ascii="Courier" w:hAnsi="Courier" w:cs="Times New Roman"/>
+          <w:sz w:val="24"/>
+        </w:rPr>
+        <w:t>GPIO.setmode</w:t>
+      </w:r>
+      <w:proofErr w:type="spellEnd"/>
+      <w:r>
+        <w:rPr>
+          <w:rFonts w:ascii="Courier" w:hAnsi="Courier" w:cs="Times New Roman"/>
+          <w:sz w:val="24"/>
+        </w:rPr>
+        <w:t>(GPIO.BOARD)</w:t>
+      </w:r>
+      <w:r>
+        <w:rPr>
+          <w:rFonts w:ascii="Courier" w:hAnsi="Courier" w:cs="Times New Roman"/>
+          <w:sz w:val="24"/>
+        </w:rPr>
+        <w:tab/>
+      </w:r>
+      <w:r>
+        <w:rPr>
+          <w:rFonts w:ascii="Courier" w:hAnsi="Courier" w:cs="Times New Roman"/>
+          <w:sz w:val="24"/>
+        </w:rPr>
+        <w:tab/>
+      </w:r>
+      <w:r>
+        <w:rPr>
+          <w:rFonts w:ascii="Courier" w:hAnsi="Courier" w:cs="Times New Roman"/>
+          <w:sz w:val="24"/>
+        </w:rPr>
+        <w:tab/>
         <w:t># Numbers GPIOs by physical location</w:t>
       </w:r>
     </w:p>
@@ -1220,12 +1359,37 @@
         </w:rPr>
         <w:tab/>
       </w:r>
-      <w:r>
-        <w:rPr>
-          <w:rFonts w:ascii="Courier" w:hAnsi="Courier" w:cs="Times New Roman"/>
-          <w:sz w:val="24"/>
-        </w:rPr>
-        <w:t>GPIO.setup(pin_R, GPIO.OUT)</w:t>
+      <w:proofErr w:type="spellStart"/>
+      <w:r>
+        <w:rPr>
+          <w:rFonts w:ascii="Courier" w:hAnsi="Courier" w:cs="Times New Roman"/>
+          <w:sz w:val="24"/>
+        </w:rPr>
+        <w:t>GPIO.setup</w:t>
+      </w:r>
+      <w:proofErr w:type="spellEnd"/>
+      <w:r>
+        <w:rPr>
+          <w:rFonts w:ascii="Courier" w:hAnsi="Courier" w:cs="Times New Roman"/>
+          <w:sz w:val="24"/>
+        </w:rPr>
+        <w:t>(</w:t>
+      </w:r>
+      <w:proofErr w:type="spellStart"/>
+      <w:r>
+        <w:rPr>
+          <w:rFonts w:ascii="Courier" w:hAnsi="Courier" w:cs="Times New Roman"/>
+          <w:sz w:val="24"/>
+        </w:rPr>
+        <w:t>pin_R</w:t>
+      </w:r>
+      <w:proofErr w:type="spellEnd"/>
+      <w:r>
+        <w:rPr>
+          <w:rFonts w:ascii="Courier" w:hAnsi="Courier" w:cs="Times New Roman"/>
+          <w:sz w:val="24"/>
+        </w:rPr>
+        <w:t>, GPIO.OUT)</w:t>
       </w:r>
     </w:p>
     <w:p>
@@ -1265,33 +1429,36 @@
         </w:rPr>
         <w:tab/>
       </w:r>
-      <w:r>
-        <w:rPr>
-          <w:rFonts w:ascii="Courier" w:hAnsi="Courier" w:cs="Times New Roman"/>
-          <w:sz w:val="24"/>
-        </w:rPr>
-        <w:t>setup()</w:t>
-      </w:r>
-    </w:p>
-    <w:p>
-      <w:pPr>
-        <w:rPr>
-          <w:rFonts w:ascii="Courier" w:hAnsi="Courier" w:cs="Times New Roman"/>
-          <w:sz w:val="24"/>
-        </w:rPr>
-      </w:pPr>
-      <w:r>
-        <w:rPr>
-          <w:rFonts w:ascii="Courier" w:hAnsi="Courier" w:cs="Times New Roman"/>
-          <w:sz w:val="24"/>
-        </w:rPr>
-        <w:tab/>
-      </w:r>
-      <w:r>
-        <w:rPr>
-          <w:rFonts w:ascii="Courier" w:hAnsi="Courier" w:cs="Times New Roman"/>
-          <w:sz w:val="24"/>
-        </w:rPr>
+      <w:proofErr w:type="gramStart"/>
+      <w:r>
+        <w:rPr>
+          <w:rFonts w:ascii="Courier" w:hAnsi="Courier" w:cs="Times New Roman"/>
+          <w:sz w:val="24"/>
+        </w:rPr>
+        <w:t>setup(</w:t>
+      </w:r>
+      <w:proofErr w:type="gramEnd"/>
+      <w:r>
+        <w:rPr>
+          <w:rFonts w:ascii="Courier" w:hAnsi="Courier" w:cs="Times New Roman"/>
+          <w:sz w:val="24"/>
+        </w:rPr>
+        <w:t>)</w:t>
+      </w:r>
+    </w:p>
+    <w:p>
+      <w:pPr>
+        <w:rPr>
+          <w:rFonts w:ascii="Courier" w:hAnsi="Courier" w:cs="Times New Roman"/>
+          <w:sz w:val="24"/>
+        </w:rPr>
+      </w:pPr>
+      <w:r>
+        <w:rPr>
+          <w:rFonts w:ascii="Courier" w:hAnsi="Courier" w:cs="Times New Roman"/>
+          <w:sz w:val="24"/>
+        </w:rPr>
+        <w:tab/>
         <w:t>while True:</w:t>
       </w:r>
     </w:p>
@@ -1307,72 +1474,130 @@
           <w:rFonts w:ascii="Courier" w:hAnsi="Courier" w:cs="Times New Roman"/>
           <w:sz w:val="24"/>
         </w:rPr>
-        <w:t xml:space="preserve">            GPIO.output(pin_R, GPIO.HIGH)</w:t>
-      </w:r>
-      <w:r>
-        <w:rPr>
-          <w:rFonts w:ascii="Courier" w:hAnsi="Courier" w:cs="Times New Roman"/>
-          <w:sz w:val="24"/>
-        </w:rPr>
-        <w:tab/>
-      </w:r>
-      <w:r>
-        <w:rPr>
-          <w:rFonts w:ascii="Courier" w:hAnsi="Courier" w:cs="Times New Roman"/>
-          <w:sz w:val="24"/>
-        </w:rPr>
-        <w:tab/>
-      </w:r>
-      <w:r>
-        <w:rPr>
-          <w:rFonts w:ascii="Courier" w:hAnsi="Courier" w:cs="Times New Roman"/>
-          <w:sz w:val="24"/>
-        </w:rPr>
-        <w:tab/>
-      </w:r>
-      <w:r>
-        <w:rPr>
-          <w:rFonts w:ascii="Courier" w:hAnsi="Courier" w:cs="Times New Roman"/>
-          <w:sz w:val="24"/>
-        </w:rPr>
-        <w:tab/>
-      </w:r>
-    </w:p>
-    <w:p>
-      <w:pPr>
-        <w:rPr>
-          <w:rFonts w:ascii="Courier" w:hAnsi="Courier" w:cs="Times New Roman"/>
-          <w:sz w:val="24"/>
-        </w:rPr>
-      </w:pPr>
-      <w:r>
-        <w:rPr>
-          <w:rFonts w:ascii="Courier" w:hAnsi="Courier" w:cs="Times New Roman"/>
-          <w:sz w:val="24"/>
-        </w:rPr>
-        <w:t>except KeyboardInterrupt:</w:t>
-      </w:r>
-    </w:p>
-    <w:p>
-      <w:pPr>
-        <w:rPr>
-          <w:rFonts w:ascii="Courier" w:hAnsi="Courier" w:cs="Times New Roman"/>
-          <w:sz w:val="24"/>
-        </w:rPr>
-      </w:pPr>
-      <w:r>
-        <w:rPr>
-          <w:rFonts w:ascii="Courier" w:hAnsi="Courier" w:cs="Times New Roman"/>
-          <w:sz w:val="24"/>
-        </w:rPr>
-        <w:tab/>
-      </w:r>
-      <w:r>
-        <w:rPr>
-          <w:rFonts w:ascii="Courier" w:hAnsi="Courier" w:cs="Times New Roman"/>
-          <w:sz w:val="24"/>
-        </w:rPr>
-        <w:t>GPIO.cleanup()</w:t>
+        <w:t xml:space="preserve">            </w:t>
+      </w:r>
+      <w:proofErr w:type="spellStart"/>
+      <w:r>
+        <w:rPr>
+          <w:rFonts w:ascii="Courier" w:hAnsi="Courier" w:cs="Times New Roman"/>
+          <w:sz w:val="24"/>
+        </w:rPr>
+        <w:t>GPIO.output</w:t>
+      </w:r>
+      <w:proofErr w:type="spellEnd"/>
+      <w:r>
+        <w:rPr>
+          <w:rFonts w:ascii="Courier" w:hAnsi="Courier" w:cs="Times New Roman"/>
+          <w:sz w:val="24"/>
+        </w:rPr>
+        <w:t>(</w:t>
+      </w:r>
+      <w:proofErr w:type="spellStart"/>
+      <w:r>
+        <w:rPr>
+          <w:rFonts w:ascii="Courier" w:hAnsi="Courier" w:cs="Times New Roman"/>
+          <w:sz w:val="24"/>
+        </w:rPr>
+        <w:t>pin_R</w:t>
+      </w:r>
+      <w:proofErr w:type="spellEnd"/>
+      <w:r>
+        <w:rPr>
+          <w:rFonts w:ascii="Courier" w:hAnsi="Courier" w:cs="Times New Roman"/>
+          <w:sz w:val="24"/>
+        </w:rPr>
+        <w:t>, GPIO.HIGH)</w:t>
+      </w:r>
+      <w:r>
+        <w:rPr>
+          <w:rFonts w:ascii="Courier" w:hAnsi="Courier" w:cs="Times New Roman"/>
+          <w:sz w:val="24"/>
+        </w:rPr>
+        <w:tab/>
+      </w:r>
+      <w:r>
+        <w:rPr>
+          <w:rFonts w:ascii="Courier" w:hAnsi="Courier" w:cs="Times New Roman"/>
+          <w:sz w:val="24"/>
+        </w:rPr>
+        <w:tab/>
+      </w:r>
+      <w:r>
+        <w:rPr>
+          <w:rFonts w:ascii="Courier" w:hAnsi="Courier" w:cs="Times New Roman"/>
+          <w:sz w:val="24"/>
+        </w:rPr>
+        <w:tab/>
+      </w:r>
+      <w:r>
+        <w:rPr>
+          <w:rFonts w:ascii="Courier" w:hAnsi="Courier" w:cs="Times New Roman"/>
+          <w:sz w:val="24"/>
+        </w:rPr>
+        <w:tab/>
+      </w:r>
+    </w:p>
+    <w:p>
+      <w:pPr>
+        <w:rPr>
+          <w:rFonts w:ascii="Courier" w:hAnsi="Courier" w:cs="Times New Roman"/>
+          <w:sz w:val="24"/>
+        </w:rPr>
+      </w:pPr>
+      <w:r>
+        <w:rPr>
+          <w:rFonts w:ascii="Courier" w:hAnsi="Courier" w:cs="Times New Roman"/>
+          <w:sz w:val="24"/>
+        </w:rPr>
+        <w:t xml:space="preserve">except </w:t>
+      </w:r>
+      <w:proofErr w:type="spellStart"/>
+      <w:r>
+        <w:rPr>
+          <w:rFonts w:ascii="Courier" w:hAnsi="Courier" w:cs="Times New Roman"/>
+          <w:sz w:val="24"/>
+        </w:rPr>
+        <w:t>KeyboardInterrupt</w:t>
+      </w:r>
+      <w:proofErr w:type="spellEnd"/>
+      <w:r>
+        <w:rPr>
+          <w:rFonts w:ascii="Courier" w:hAnsi="Courier" w:cs="Times New Roman"/>
+          <w:sz w:val="24"/>
+        </w:rPr>
+        <w:t>:</w:t>
+      </w:r>
+    </w:p>
+    <w:p>
+      <w:pPr>
+        <w:rPr>
+          <w:rFonts w:ascii="Courier" w:hAnsi="Courier" w:cs="Times New Roman"/>
+          <w:sz w:val="24"/>
+        </w:rPr>
+      </w:pPr>
+      <w:r>
+        <w:rPr>
+          <w:rFonts w:ascii="Courier" w:hAnsi="Courier" w:cs="Times New Roman"/>
+          <w:sz w:val="24"/>
+        </w:rPr>
+        <w:lastRenderedPageBreak/>
+        <w:tab/>
+      </w:r>
+      <w:proofErr w:type="spellStart"/>
+      <w:r>
+        <w:rPr>
+          <w:rFonts w:ascii="Courier" w:hAnsi="Courier" w:cs="Times New Roman"/>
+          <w:sz w:val="24"/>
+        </w:rPr>
+        <w:t>GPIO.cleanup</w:t>
+      </w:r>
+      <w:proofErr w:type="spellEnd"/>
+      <w:r>
+        <w:rPr>
+          <w:rFonts w:ascii="Courier" w:hAnsi="Courier" w:cs="Times New Roman"/>
+          <w:sz w:val="24"/>
+        </w:rPr>
+        <w:t>()</w:t>
       </w:r>
     </w:p>
     <w:p>
@@ -1415,106 +1640,211 @@
           <w:rFonts w:ascii="Courier" w:hAnsi="Courier" w:cs="Times New Roman"/>
           <w:sz w:val="24"/>
         </w:rPr>
-        <w:t>#include &lt;wiringPi.h&gt;</w:t>
-      </w:r>
-    </w:p>
-    <w:p>
-      <w:pPr>
-        <w:rPr>
-          <w:rFonts w:ascii="Courier" w:hAnsi="Courier" w:cs="Times New Roman"/>
-          <w:sz w:val="24"/>
-        </w:rPr>
-      </w:pPr>
-      <w:r>
-        <w:rPr>
-          <w:rFonts w:ascii="Courier" w:hAnsi="Courier" w:cs="Times New Roman"/>
-          <w:sz w:val="24"/>
-        </w:rPr>
-        <w:t>#include &lt;softPwm.h&gt;</w:t>
-      </w:r>
-    </w:p>
-    <w:p>
-      <w:pPr>
-        <w:rPr>
-          <w:rFonts w:ascii="Courier" w:hAnsi="Courier" w:cs="Times New Roman"/>
-          <w:sz w:val="24"/>
-        </w:rPr>
-      </w:pPr>
-      <w:r>
-        <w:rPr>
-          <w:rFonts w:ascii="Courier" w:hAnsi="Courier" w:cs="Times New Roman"/>
-          <w:sz w:val="24"/>
-        </w:rPr>
-        <w:t>#include &lt;stdio.h&gt;</w:t>
-      </w:r>
-    </w:p>
-    <w:p>
-      <w:pPr>
-        <w:rPr>
-          <w:rFonts w:ascii="Courier" w:hAnsi="Courier" w:cs="Times New Roman"/>
-          <w:sz w:val="24"/>
-        </w:rPr>
-      </w:pPr>
-    </w:p>
-    <w:p>
-      <w:pPr>
-        <w:rPr>
-          <w:rFonts w:ascii="Courier" w:hAnsi="Courier" w:cs="Times New Roman"/>
-          <w:sz w:val="24"/>
-        </w:rPr>
-      </w:pPr>
-      <w:r>
-        <w:rPr>
-          <w:rFonts w:ascii="Courier" w:hAnsi="Courier" w:cs="Times New Roman"/>
-          <w:sz w:val="24"/>
-        </w:rPr>
-        <w:t>typedef unsigned char uchar;</w:t>
-      </w:r>
-    </w:p>
-    <w:p>
-      <w:pPr>
-        <w:rPr>
-          <w:rFonts w:ascii="Courier" w:hAnsi="Courier" w:cs="Times New Roman"/>
-          <w:sz w:val="24"/>
-        </w:rPr>
-      </w:pPr>
-    </w:p>
-    <w:p>
-      <w:pPr>
-        <w:rPr>
-          <w:rFonts w:ascii="Courier" w:hAnsi="Courier" w:cs="Times New Roman"/>
-          <w:sz w:val="24"/>
-        </w:rPr>
-      </w:pPr>
-      <w:r>
-        <w:rPr>
-          <w:rFonts w:ascii="Courier" w:hAnsi="Courier" w:cs="Times New Roman"/>
-          <w:sz w:val="24"/>
-        </w:rPr>
-        <w:t>#define LedPin    16</w:t>
-      </w:r>
-    </w:p>
-    <w:p>
-      <w:pPr>
-        <w:rPr>
-          <w:rFonts w:ascii="Courier" w:hAnsi="Courier" w:cs="Times New Roman"/>
-          <w:sz w:val="24"/>
-        </w:rPr>
-      </w:pPr>
-    </w:p>
-    <w:p>
-      <w:pPr>
-        <w:rPr>
-          <w:rFonts w:ascii="Courier" w:hAnsi="Courier" w:cs="Times New Roman"/>
-          <w:sz w:val="24"/>
-        </w:rPr>
-      </w:pPr>
-      <w:r>
-        <w:rPr>
-          <w:rFonts w:ascii="Courier" w:hAnsi="Courier" w:cs="Times New Roman"/>
-          <w:sz w:val="24"/>
-        </w:rPr>
-        <w:t>int main(void)</w:t>
+        <w:t>#include &lt;</w:t>
+      </w:r>
+      <w:proofErr w:type="spellStart"/>
+      <w:r>
+        <w:rPr>
+          <w:rFonts w:ascii="Courier" w:hAnsi="Courier" w:cs="Times New Roman"/>
+          <w:sz w:val="24"/>
+        </w:rPr>
+        <w:t>wiringPi.h</w:t>
+      </w:r>
+      <w:proofErr w:type="spellEnd"/>
+      <w:r>
+        <w:rPr>
+          <w:rFonts w:ascii="Courier" w:hAnsi="Courier" w:cs="Times New Roman"/>
+          <w:sz w:val="24"/>
+        </w:rPr>
+        <w:t>&gt;</w:t>
+      </w:r>
+    </w:p>
+    <w:p>
+      <w:pPr>
+        <w:rPr>
+          <w:rFonts w:ascii="Courier" w:hAnsi="Courier" w:cs="Times New Roman"/>
+          <w:sz w:val="24"/>
+        </w:rPr>
+      </w:pPr>
+      <w:r>
+        <w:rPr>
+          <w:rFonts w:ascii="Courier" w:hAnsi="Courier" w:cs="Times New Roman"/>
+          <w:sz w:val="24"/>
+        </w:rPr>
+        <w:t>#include &lt;</w:t>
+      </w:r>
+      <w:proofErr w:type="spellStart"/>
+      <w:r>
+        <w:rPr>
+          <w:rFonts w:ascii="Courier" w:hAnsi="Courier" w:cs="Times New Roman"/>
+          <w:sz w:val="24"/>
+        </w:rPr>
+        <w:t>softPwm</w:t>
+      </w:r>
+      <w:r>
+        <w:rPr>
+          <w:rFonts w:ascii="Courier" w:hAnsi="Courier" w:cs="Times New Roman"/>
+          <w:sz w:val="24"/>
+        </w:rPr>
+        <w:t>.h</w:t>
+      </w:r>
+      <w:proofErr w:type="spellEnd"/>
+      <w:r>
+        <w:rPr>
+          <w:rFonts w:ascii="Courier" w:hAnsi="Courier" w:cs="Times New Roman"/>
+          <w:sz w:val="24"/>
+        </w:rPr>
+        <w:t>&gt;</w:t>
+      </w:r>
+    </w:p>
+    <w:p>
+      <w:pPr>
+        <w:rPr>
+          <w:rFonts w:ascii="Courier" w:hAnsi="Courier" w:cs="Times New Roman"/>
+          <w:sz w:val="24"/>
+        </w:rPr>
+      </w:pPr>
+      <w:r>
+        <w:rPr>
+          <w:rFonts w:ascii="Courier" w:hAnsi="Courier" w:cs="Times New Roman"/>
+          <w:sz w:val="24"/>
+        </w:rPr>
+        <w:t>#include &lt;</w:t>
+      </w:r>
+      <w:proofErr w:type="spellStart"/>
+      <w:r>
+        <w:rPr>
+          <w:rFonts w:ascii="Courier" w:hAnsi="Courier" w:cs="Times New Roman"/>
+          <w:sz w:val="24"/>
+        </w:rPr>
+        <w:t>stdio.h</w:t>
+      </w:r>
+      <w:proofErr w:type="spellEnd"/>
+      <w:r>
+        <w:rPr>
+          <w:rFonts w:ascii="Courier" w:hAnsi="Courier" w:cs="Times New Roman"/>
+          <w:sz w:val="24"/>
+        </w:rPr>
+        <w:t>&gt;</w:t>
+      </w:r>
+    </w:p>
+    <w:p>
+      <w:pPr>
+        <w:rPr>
+          <w:rFonts w:ascii="Courier" w:hAnsi="Courier" w:cs="Times New Roman"/>
+          <w:sz w:val="24"/>
+        </w:rPr>
+      </w:pPr>
+    </w:p>
+    <w:p>
+      <w:pPr>
+        <w:rPr>
+          <w:rFonts w:ascii="Courier" w:hAnsi="Courier" w:cs="Times New Roman"/>
+          <w:sz w:val="24"/>
+        </w:rPr>
+      </w:pPr>
+      <w:proofErr w:type="spellStart"/>
+      <w:r>
+        <w:rPr>
+          <w:rFonts w:ascii="Courier" w:hAnsi="Courier" w:cs="Times New Roman"/>
+          <w:sz w:val="24"/>
+        </w:rPr>
+        <w:t>typedef</w:t>
+      </w:r>
+      <w:proofErr w:type="spellEnd"/>
+      <w:r>
+        <w:rPr>
+          <w:rFonts w:ascii="Courier" w:hAnsi="Courier" w:cs="Times New Roman"/>
+          <w:sz w:val="24"/>
+        </w:rPr>
+        <w:t xml:space="preserve"> unsigned char </w:t>
+      </w:r>
+      <w:proofErr w:type="spellStart"/>
+      <w:r>
+        <w:rPr>
+          <w:rFonts w:ascii="Courier" w:hAnsi="Courier" w:cs="Times New Roman"/>
+          <w:sz w:val="24"/>
+        </w:rPr>
+        <w:t>uchar</w:t>
+      </w:r>
+      <w:proofErr w:type="spellEnd"/>
+      <w:r>
+        <w:rPr>
+          <w:rFonts w:ascii="Courier" w:hAnsi="Courier" w:cs="Times New Roman"/>
+          <w:sz w:val="24"/>
+        </w:rPr>
+        <w:t>;</w:t>
+      </w:r>
+    </w:p>
+    <w:p>
+      <w:pPr>
+        <w:rPr>
+          <w:rFonts w:ascii="Courier" w:hAnsi="Courier" w:cs="Times New Roman"/>
+          <w:sz w:val="24"/>
+        </w:rPr>
+      </w:pPr>
+    </w:p>
+    <w:p>
+      <w:pPr>
+        <w:rPr>
+          <w:rFonts w:ascii="Courier" w:hAnsi="Courier" w:cs="Times New Roman"/>
+          <w:sz w:val="24"/>
+        </w:rPr>
+      </w:pPr>
+      <w:r>
+        <w:rPr>
+          <w:rFonts w:ascii="Courier" w:hAnsi="Courier" w:cs="Times New Roman"/>
+          <w:sz w:val="24"/>
+        </w:rPr>
+        <w:t xml:space="preserve">#define </w:t>
+      </w:r>
+      <w:proofErr w:type="spellStart"/>
+      <w:r>
+        <w:rPr>
+          <w:rFonts w:ascii="Courier" w:hAnsi="Courier" w:cs="Times New Roman"/>
+          <w:sz w:val="24"/>
+        </w:rPr>
+        <w:t>LedPin</w:t>
+      </w:r>
+      <w:proofErr w:type="spellEnd"/>
+      <w:r>
+        <w:rPr>
+          <w:rFonts w:ascii="Courier" w:hAnsi="Courier" w:cs="Times New Roman"/>
+          <w:sz w:val="24"/>
+        </w:rPr>
+        <w:t xml:space="preserve">    16</w:t>
+      </w:r>
+    </w:p>
+    <w:p>
+      <w:pPr>
+        <w:rPr>
+          <w:rFonts w:ascii="Courier" w:hAnsi="Courier" w:cs="Times New Roman"/>
+          <w:sz w:val="24"/>
+        </w:rPr>
+      </w:pPr>
+    </w:p>
+    <w:p>
+      <w:pPr>
+        <w:rPr>
+          <w:rFonts w:ascii="Courier" w:hAnsi="Courier" w:cs="Times New Roman"/>
+          <w:sz w:val="24"/>
+        </w:rPr>
+      </w:pPr>
+      <w:proofErr w:type="spellStart"/>
+      <w:r>
+        <w:rPr>
+          <w:rFonts w:ascii="Courier" w:hAnsi="Courier" w:cs="Times New Roman"/>
+          <w:sz w:val="24"/>
+        </w:rPr>
+        <w:t>int</w:t>
+      </w:r>
+      <w:proofErr w:type="spellEnd"/>
+      <w:r>
+        <w:rPr>
+          <w:rFonts w:ascii="Courier" w:hAnsi="Courier" w:cs="Times New Roman"/>
+          <w:sz w:val="24"/>
+        </w:rPr>
+        <w:t xml:space="preserve"> main(void)</w:t>
       </w:r>
     </w:p>
     <w:p>
@@ -1546,63 +1876,101 @@
         </w:rPr>
         <w:tab/>
       </w:r>
-      <w:r>
-        <w:rPr>
-          <w:rFonts w:ascii="Courier" w:hAnsi="Courier" w:cs="Times New Roman"/>
-          <w:sz w:val="24"/>
-        </w:rPr>
-        <w:t>int i;</w:t>
-      </w:r>
-    </w:p>
-    <w:p>
-      <w:pPr>
-        <w:rPr>
-          <w:rFonts w:ascii="Courier" w:hAnsi="Courier" w:cs="Times New Roman"/>
-          <w:sz w:val="24"/>
-        </w:rPr>
-      </w:pPr>
-    </w:p>
-    <w:p>
-      <w:pPr>
-        <w:rPr>
-          <w:rFonts w:ascii="Courier" w:hAnsi="Courier" w:cs="Times New Roman"/>
-          <w:sz w:val="24"/>
-        </w:rPr>
-      </w:pPr>
-      <w:r>
-        <w:rPr>
-          <w:rFonts w:ascii="Courier" w:hAnsi="Courier" w:cs="Times New Roman"/>
-          <w:sz w:val="24"/>
-        </w:rPr>
-        <w:tab/>
-      </w:r>
-      <w:r>
-        <w:rPr>
-          <w:rFonts w:ascii="Courier" w:hAnsi="Courier" w:cs="Times New Roman"/>
-          <w:sz w:val="24"/>
-        </w:rPr>
-        <w:t>if(wiringPiSetup() == -1)</w:t>
-      </w:r>
-    </w:p>
-    <w:p>
-      <w:pPr>
-        <w:rPr>
-          <w:rFonts w:ascii="Courier" w:hAnsi="Courier" w:cs="Times New Roman"/>
-          <w:sz w:val="24"/>
-        </w:rPr>
-      </w:pPr>
-      <w:r>
-        <w:rPr>
-          <w:rFonts w:ascii="Courier" w:hAnsi="Courier" w:cs="Times New Roman"/>
-          <w:sz w:val="24"/>
-        </w:rPr>
-        <w:tab/>
-      </w:r>
-      <w:r>
-        <w:rPr>
-          <w:rFonts w:ascii="Courier" w:hAnsi="Courier" w:cs="Times New Roman"/>
-          <w:sz w:val="24"/>
-        </w:rPr>
+      <w:proofErr w:type="spellStart"/>
+      <w:r>
+        <w:rPr>
+          <w:rFonts w:ascii="Courier" w:hAnsi="Courier" w:cs="Times New Roman"/>
+          <w:sz w:val="24"/>
+        </w:rPr>
+        <w:t>int</w:t>
+      </w:r>
+      <w:proofErr w:type="spellEnd"/>
+      <w:r>
+        <w:rPr>
+          <w:rFonts w:ascii="Courier" w:hAnsi="Courier" w:cs="Times New Roman"/>
+          <w:sz w:val="24"/>
+        </w:rPr>
+        <w:t xml:space="preserve"> </w:t>
+      </w:r>
+      <w:proofErr w:type="spellStart"/>
+      <w:r>
+        <w:rPr>
+          <w:rFonts w:ascii="Courier" w:hAnsi="Courier" w:cs="Times New Roman"/>
+          <w:sz w:val="24"/>
+        </w:rPr>
+        <w:t>i</w:t>
+      </w:r>
+      <w:proofErr w:type="spellEnd"/>
+      <w:r>
+        <w:rPr>
+          <w:rFonts w:ascii="Courier" w:hAnsi="Courier" w:cs="Times New Roman"/>
+          <w:sz w:val="24"/>
+        </w:rPr>
+        <w:t>;</w:t>
+      </w:r>
+    </w:p>
+    <w:p>
+      <w:pPr>
+        <w:rPr>
+          <w:rFonts w:ascii="Courier" w:hAnsi="Courier" w:cs="Times New Roman"/>
+          <w:sz w:val="24"/>
+        </w:rPr>
+      </w:pPr>
+    </w:p>
+    <w:p>
+      <w:pPr>
+        <w:rPr>
+          <w:rFonts w:ascii="Courier" w:hAnsi="Courier" w:cs="Times New Roman"/>
+          <w:sz w:val="24"/>
+        </w:rPr>
+      </w:pPr>
+      <w:r>
+        <w:rPr>
+          <w:rFonts w:ascii="Courier" w:hAnsi="Courier" w:cs="Times New Roman"/>
+          <w:sz w:val="24"/>
+        </w:rPr>
+        <w:tab/>
+        <w:t>if(</w:t>
+      </w:r>
+      <w:proofErr w:type="spellStart"/>
+      <w:proofErr w:type="gramStart"/>
+      <w:r>
+        <w:rPr>
+          <w:rFonts w:ascii="Courier" w:hAnsi="Courier" w:cs="Times New Roman"/>
+          <w:sz w:val="24"/>
+        </w:rPr>
+        <w:t>wiringPiSetup</w:t>
+      </w:r>
+      <w:proofErr w:type="spellEnd"/>
+      <w:r>
+        <w:rPr>
+          <w:rFonts w:ascii="Courier" w:hAnsi="Courier" w:cs="Times New Roman"/>
+          <w:sz w:val="24"/>
+        </w:rPr>
+        <w:t>(</w:t>
+      </w:r>
+      <w:proofErr w:type="gramEnd"/>
+      <w:r>
+        <w:rPr>
+          <w:rFonts w:ascii="Courier" w:hAnsi="Courier" w:cs="Times New Roman"/>
+          <w:sz w:val="24"/>
+        </w:rPr>
+        <w:t>) == -1)</w:t>
+      </w:r>
+    </w:p>
+    <w:p>
+      <w:pPr>
+        <w:rPr>
+          <w:rFonts w:ascii="Courier" w:hAnsi="Courier" w:cs="Times New Roman"/>
+          <w:sz w:val="24"/>
+        </w:rPr>
+      </w:pPr>
+      <w:r>
+        <w:rPr>
+          <w:rFonts w:ascii="Courier" w:hAnsi="Courier" w:cs="Times New Roman"/>
+          <w:sz w:val="24"/>
+        </w:rPr>
+        <w:tab/>
         <w:t xml:space="preserve">{ </w:t>
       </w:r>
     </w:p>
@@ -1627,40 +1995,68 @@
         </w:rPr>
         <w:tab/>
       </w:r>
-      <w:r>
-        <w:rPr>
-          <w:rFonts w:ascii="Courier" w:hAnsi="Courier" w:cs="Times New Roman"/>
-          <w:sz w:val="24"/>
-        </w:rPr>
-        <w:t>printf("setup wiringPi failed !");</w:t>
-      </w:r>
-    </w:p>
-    <w:p>
-      <w:pPr>
-        <w:rPr>
-          <w:rFonts w:ascii="Courier" w:hAnsi="Courier" w:cs="Times New Roman"/>
-          <w:sz w:val="24"/>
-        </w:rPr>
-      </w:pPr>
-      <w:r>
-        <w:rPr>
-          <w:rFonts w:ascii="Courier" w:hAnsi="Courier" w:cs="Times New Roman"/>
-          <w:sz w:val="24"/>
-        </w:rPr>
-        <w:tab/>
-      </w:r>
-      <w:r>
-        <w:rPr>
-          <w:rFonts w:ascii="Courier" w:hAnsi="Courier" w:cs="Times New Roman"/>
-          <w:sz w:val="24"/>
-        </w:rPr>
-        <w:tab/>
-      </w:r>
-      <w:r>
-        <w:rPr>
-          <w:rFonts w:ascii="Courier" w:hAnsi="Courier" w:cs="Times New Roman"/>
-          <w:sz w:val="24"/>
-        </w:rPr>
+      <w:proofErr w:type="spellStart"/>
+      <w:proofErr w:type="gramStart"/>
+      <w:r>
+        <w:rPr>
+          <w:rFonts w:ascii="Courier" w:hAnsi="Courier" w:cs="Times New Roman"/>
+          <w:sz w:val="24"/>
+        </w:rPr>
+        <w:t>printf</w:t>
+      </w:r>
+      <w:proofErr w:type="spellEnd"/>
+      <w:r>
+        <w:rPr>
+          <w:rFonts w:ascii="Courier" w:hAnsi="Courier" w:cs="Times New Roman"/>
+          <w:sz w:val="24"/>
+        </w:rPr>
+        <w:t>(</w:t>
+      </w:r>
+      <w:proofErr w:type="gramEnd"/>
+      <w:r>
+        <w:rPr>
+          <w:rFonts w:ascii="Courier" w:hAnsi="Courier" w:cs="Times New Roman"/>
+          <w:sz w:val="24"/>
+        </w:rPr>
+        <w:t xml:space="preserve">"setup </w:t>
+      </w:r>
+      <w:proofErr w:type="spellStart"/>
+      <w:r>
+        <w:rPr>
+          <w:rFonts w:ascii="Courier" w:hAnsi="Courier" w:cs="Times New Roman"/>
+          <w:sz w:val="24"/>
+        </w:rPr>
+        <w:t>wiringPi</w:t>
+      </w:r>
+      <w:proofErr w:type="spellEnd"/>
+      <w:r>
+        <w:rPr>
+          <w:rFonts w:ascii="Courier" w:hAnsi="Courier" w:cs="Times New Roman"/>
+          <w:sz w:val="24"/>
+        </w:rPr>
+        <w:t xml:space="preserve"> failed !");</w:t>
+      </w:r>
+    </w:p>
+    <w:p>
+      <w:pPr>
+        <w:rPr>
+          <w:rFonts w:ascii="Courier" w:hAnsi="Courier" w:cs="Times New Roman"/>
+          <w:sz w:val="24"/>
+        </w:rPr>
+      </w:pPr>
+      <w:r>
+        <w:rPr>
+          <w:rFonts w:ascii="Courier" w:hAnsi="Courier" w:cs="Times New Roman"/>
+          <w:sz w:val="24"/>
+        </w:rPr>
+        <w:tab/>
+      </w:r>
+      <w:r>
+        <w:rPr>
+          <w:rFonts w:ascii="Courier" w:hAnsi="Courier" w:cs="Times New Roman"/>
+          <w:sz w:val="24"/>
+        </w:rPr>
+        <w:tab/>
         <w:t xml:space="preserve">return -1; </w:t>
       </w:r>
     </w:p>
@@ -1677,12 +2073,6 @@
           <w:sz w:val="24"/>
         </w:rPr>
         <w:tab/>
-      </w:r>
-      <w:r>
-        <w:rPr>
-          <w:rFonts w:ascii="Courier" w:hAnsi="Courier" w:cs="Times New Roman"/>
-          <w:sz w:val="24"/>
-        </w:rPr>
         <w:t>}</w:t>
       </w:r>
     </w:p>
@@ -1715,55 +2105,85 @@
         </w:rPr>
         <w:tab/>
       </w:r>
-      <w:r>
-        <w:rPr>
-          <w:rFonts w:ascii="Courier" w:hAnsi="Courier" w:cs="Times New Roman"/>
-          <w:sz w:val="24"/>
-        </w:rPr>
-        <w:t>pinMode(LedPin, OUTPUT);</w:t>
-      </w:r>
-    </w:p>
-    <w:p>
-      <w:pPr>
-        <w:rPr>
-          <w:rFonts w:ascii="Courier" w:hAnsi="Courier" w:cs="Times New Roman"/>
-          <w:sz w:val="24"/>
-        </w:rPr>
-      </w:pPr>
-      <w:r>
-        <w:rPr>
-          <w:rFonts w:ascii="Courier" w:hAnsi="Courier" w:cs="Times New Roman"/>
-          <w:sz w:val="24"/>
-        </w:rPr>
-        <w:tab/>
-      </w:r>
-      <w:r>
-        <w:rPr>
-          <w:rFonts w:ascii="Courier" w:hAnsi="Courier" w:cs="Times New Roman"/>
-          <w:sz w:val="24"/>
-        </w:rPr>
-        <w:t>while(1)</w:t>
-      </w:r>
-    </w:p>
-    <w:p>
-      <w:pPr>
-        <w:rPr>
-          <w:rFonts w:ascii="Courier" w:hAnsi="Courier" w:cs="Times New Roman"/>
-          <w:sz w:val="24"/>
-        </w:rPr>
-      </w:pPr>
-      <w:r>
-        <w:rPr>
-          <w:rFonts w:ascii="Courier" w:hAnsi="Courier" w:cs="Times New Roman"/>
-          <w:sz w:val="24"/>
-        </w:rPr>
-        <w:tab/>
-      </w:r>
-      <w:r>
-        <w:rPr>
-          <w:rFonts w:ascii="Courier" w:hAnsi="Courier" w:cs="Times New Roman"/>
-          <w:sz w:val="24"/>
-        </w:rPr>
+      <w:proofErr w:type="spellStart"/>
+      <w:proofErr w:type="gramStart"/>
+      <w:r>
+        <w:rPr>
+          <w:rFonts w:ascii="Courier" w:hAnsi="Courier" w:cs="Times New Roman"/>
+          <w:sz w:val="24"/>
+        </w:rPr>
+        <w:t>pinMode</w:t>
+      </w:r>
+      <w:proofErr w:type="spellEnd"/>
+      <w:r>
+        <w:rPr>
+          <w:rFonts w:ascii="Courier" w:hAnsi="Courier" w:cs="Times New Roman"/>
+          <w:sz w:val="24"/>
+        </w:rPr>
+        <w:t>(</w:t>
+      </w:r>
+      <w:proofErr w:type="spellStart"/>
+      <w:proofErr w:type="gramEnd"/>
+      <w:r>
+        <w:rPr>
+          <w:rFonts w:ascii="Courier" w:hAnsi="Courier" w:cs="Times New Roman"/>
+          <w:sz w:val="24"/>
+        </w:rPr>
+        <w:t>LedPin</w:t>
+      </w:r>
+      <w:proofErr w:type="spellEnd"/>
+      <w:r>
+        <w:rPr>
+          <w:rFonts w:ascii="Courier" w:hAnsi="Courier" w:cs="Times New Roman"/>
+          <w:sz w:val="24"/>
+        </w:rPr>
+        <w:t>, OUTPUT);</w:t>
+      </w:r>
+    </w:p>
+    <w:p>
+      <w:pPr>
+        <w:rPr>
+          <w:rFonts w:ascii="Courier" w:hAnsi="Courier" w:cs="Times New Roman"/>
+          <w:sz w:val="24"/>
+        </w:rPr>
+      </w:pPr>
+      <w:r>
+        <w:rPr>
+          <w:rFonts w:ascii="Courier" w:hAnsi="Courier" w:cs="Times New Roman"/>
+          <w:sz w:val="24"/>
+        </w:rPr>
+        <w:tab/>
+      </w:r>
+      <w:proofErr w:type="gramStart"/>
+      <w:r>
+        <w:rPr>
+          <w:rFonts w:ascii="Courier" w:hAnsi="Courier" w:cs="Times New Roman"/>
+          <w:sz w:val="24"/>
+        </w:rPr>
+        <w:t>while(</w:t>
+      </w:r>
+      <w:proofErr w:type="gramEnd"/>
+      <w:r>
+        <w:rPr>
+          <w:rFonts w:ascii="Courier" w:hAnsi="Courier" w:cs="Times New Roman"/>
+          <w:sz w:val="24"/>
+        </w:rPr>
+        <w:t>1)</w:t>
+      </w:r>
+    </w:p>
+    <w:p>
+      <w:pPr>
+        <w:rPr>
+          <w:rFonts w:ascii="Courier" w:hAnsi="Courier" w:cs="Times New Roman"/>
+          <w:sz w:val="24"/>
+        </w:rPr>
+      </w:pPr>
+      <w:r>
+        <w:rPr>
+          <w:rFonts w:ascii="Courier" w:hAnsi="Courier" w:cs="Times New Roman"/>
+          <w:sz w:val="24"/>
+        </w:rPr>
+        <w:tab/>
         <w:t>{</w:t>
       </w:r>
     </w:p>
@@ -1788,40 +2208,61 @@
         </w:rPr>
         <w:tab/>
       </w:r>
-      <w:r>
-        <w:rPr>
-          <w:rFonts w:ascii="Courier" w:hAnsi="Courier" w:cs="Times New Roman"/>
-          <w:sz w:val="24"/>
-        </w:rPr>
-        <w:t xml:space="preserve">digitalWrite(LedPin, HIGH);   </w:t>
-      </w:r>
-      <w:r>
-        <w:rPr>
-          <w:rFonts w:ascii="Courier" w:hAnsi="Courier" w:cs="Times New Roman"/>
-          <w:sz w:val="24"/>
-        </w:rPr>
-        <w:tab/>
-      </w:r>
-    </w:p>
-    <w:p>
-      <w:pPr>
-        <w:rPr>
-          <w:rFonts w:ascii="Courier" w:hAnsi="Courier" w:cs="Times New Roman"/>
-          <w:sz w:val="24"/>
-        </w:rPr>
-      </w:pPr>
-      <w:r>
-        <w:rPr>
-          <w:rFonts w:ascii="Courier" w:hAnsi="Courier" w:cs="Times New Roman"/>
-          <w:sz w:val="24"/>
-        </w:rPr>
-        <w:tab/>
-      </w:r>
-      <w:r>
-        <w:rPr>
-          <w:rFonts w:ascii="Courier" w:hAnsi="Courier" w:cs="Times New Roman"/>
-          <w:sz w:val="24"/>
-        </w:rPr>
+      <w:proofErr w:type="spellStart"/>
+      <w:proofErr w:type="gramStart"/>
+      <w:r>
+        <w:rPr>
+          <w:rFonts w:ascii="Courier" w:hAnsi="Courier" w:cs="Times New Roman"/>
+          <w:sz w:val="24"/>
+        </w:rPr>
+        <w:t>digitalWrite</w:t>
+      </w:r>
+      <w:proofErr w:type="spellEnd"/>
+      <w:r>
+        <w:rPr>
+          <w:rFonts w:ascii="Courier" w:hAnsi="Courier" w:cs="Times New Roman"/>
+          <w:sz w:val="24"/>
+        </w:rPr>
+        <w:t>(</w:t>
+      </w:r>
+      <w:proofErr w:type="spellStart"/>
+      <w:proofErr w:type="gramEnd"/>
+      <w:r>
+        <w:rPr>
+          <w:rFonts w:ascii="Courier" w:hAnsi="Courier" w:cs="Times New Roman"/>
+          <w:sz w:val="24"/>
+        </w:rPr>
+        <w:t>LedPin</w:t>
+      </w:r>
+      <w:proofErr w:type="spellEnd"/>
+      <w:r>
+        <w:rPr>
+          <w:rFonts w:ascii="Courier" w:hAnsi="Courier" w:cs="Times New Roman"/>
+          <w:sz w:val="24"/>
+        </w:rPr>
+        <w:t xml:space="preserve">, HIGH);   </w:t>
+      </w:r>
+      <w:r>
+        <w:rPr>
+          <w:rFonts w:ascii="Courier" w:hAnsi="Courier" w:cs="Times New Roman"/>
+          <w:sz w:val="24"/>
+        </w:rPr>
+        <w:tab/>
+      </w:r>
+    </w:p>
+    <w:p>
+      <w:pPr>
+        <w:rPr>
+          <w:rFonts w:ascii="Courier" w:hAnsi="Courier" w:cs="Times New Roman"/>
+          <w:sz w:val="24"/>
+        </w:rPr>
+      </w:pPr>
+      <w:r>
+        <w:rPr>
+          <w:rFonts w:ascii="Courier" w:hAnsi="Courier" w:cs="Times New Roman"/>
+          <w:sz w:val="24"/>
+        </w:rPr>
+        <w:tab/>
         <w:t>}</w:t>
       </w:r>
     </w:p>
@@ -1846,12 +2287,6 @@
           <w:sz w:val="24"/>
         </w:rPr>
         <w:tab/>
-      </w:r>
-      <w:r>
-        <w:rPr>
-          <w:rFonts w:ascii="Courier" w:hAnsi="Courier" w:cs="Times New Roman"/>
-          <w:sz w:val="24"/>
-        </w:rPr>
         <w:t>return 0;</w:t>
       </w:r>
     </w:p>
@@ -1908,7 +2343,7 @@
       </w:pPr>
       <w:r>
         <w:rPr>
-          <w:rFonts w:ascii="MS Mincho" w:hAnsi="MS Mincho" w:eastAsia="MS Mincho" w:cs="MS Mincho"/>
+          <w:rFonts w:ascii="MS Mincho" w:eastAsia="MS Mincho" w:hAnsi="MS Mincho" w:cs="MS Mincho"/>
           <w:sz w:val="24"/>
         </w:rPr>
         <w:t>◆</w:t>
@@ -1949,20 +2384,20 @@
     <w:sectPr>
       <w:pgSz w:w="11906" w:h="16838"/>
       <w:pgMar w:top="1440" w:right="1800" w:bottom="1440" w:left="1800" w:header="851" w:footer="992" w:gutter="0"/>
-      <w:cols w:space="425" w:num="1"/>
-      <w:docGrid w:type="lines" w:linePitch="312" w:charSpace="0"/>
+      <w:cols w:space="425"/>
+      <w:docGrid w:type="lines" w:linePitch="312"/>
     </w:sectPr>
   </w:body>
 </w:document>
 </file>
 
 <file path=word/numbering.xml><?xml version="1.0" encoding="utf-8"?>
-<w:numbering xmlns:wpc="http://schemas.microsoft.com/office/word/2010/wordprocessingCanvas" xmlns:mc="http://schemas.openxmlformats.org/markup-compatibility/2006" xmlns:o="urn:schemas-microsoft-com:office:office" xmlns:r="http://schemas.openxmlformats.org/officeDocument/2006/relationships" xmlns:m="http://schemas.openxmlformats.org/officeDocument/2006/math" xmlns:v="urn:schemas-microsoft-com:vml" xmlns:wp14="http://schemas.microsoft.com/office/word/2010/wordprocessingDrawing" xmlns:wp="http://schemas.openxmlformats.org/drawingml/2006/wordprocessingDrawing" xmlns:w10="urn:schemas-microsoft-com:office:word" xmlns:w="http://schemas.openxmlformats.org/wordprocessingml/2006/main" xmlns:w14="http://schemas.microsoft.com/office/word/2010/wordml" xmlns:wpg="http://schemas.microsoft.com/office/word/2010/wordprocessingGroup" xmlns:wpi="http://schemas.microsoft.com/office/word/2010/wordprocessingInk" xmlns:wne="http://schemas.microsoft.com/office/word/2006/wordml" xmlns:wps="http://schemas.microsoft.com/office/word/2010/wordprocessingShape" mc:Ignorable="w14 wp14">
+<w:numbering xmlns:wpc="http://schemas.microsoft.com/office/word/2010/wordprocessingCanvas" xmlns:mo="http://schemas.microsoft.com/office/mac/office/2008/main" xmlns:mc="http://schemas.openxmlformats.org/markup-compatibility/2006" xmlns:mv="urn:schemas-microsoft-com:mac:vml" xmlns:o="urn:schemas-microsoft-com:office:office" xmlns:r="http://schemas.openxmlformats.org/officeDocument/2006/relationships" xmlns:m="http://schemas.openxmlformats.org/officeDocument/2006/math" xmlns:v="urn:schemas-microsoft-com:vml" xmlns:wp14="http://schemas.microsoft.com/office/word/2010/wordprocessingDrawing" xmlns:wp="http://schemas.openxmlformats.org/drawingml/2006/wordprocessingDrawing" xmlns:w10="urn:schemas-microsoft-com:office:word" xmlns:w="http://schemas.openxmlformats.org/wordprocessingml/2006/main" xmlns:w14="http://schemas.microsoft.com/office/word/2010/wordml" xmlns:w15="http://schemas.microsoft.com/office/word/2012/wordml" xmlns:wpg="http://schemas.microsoft.com/office/word/2010/wordprocessingGroup" xmlns:wpi="http://schemas.microsoft.com/office/word/2010/wordprocessingInk" xmlns:wne="http://schemas.microsoft.com/office/word/2006/wordml" xmlns:wps="http://schemas.microsoft.com/office/word/2010/wordprocessingShape" mc:Ignorable="w14 w15 wp14">
   <w:abstractNum w:abstractNumId="0">
     <w:nsid w:val="4C6D2FD4"/>
     <w:multiLevelType w:val="multilevel"/>
     <w:tmpl w:val="4C6D2FD4"/>
-    <w:lvl w:ilvl="0" w:tentative="0">
+    <w:lvl w:ilvl="0">
       <w:start w:val="1"/>
       <w:numFmt w:val="decimal"/>
       <w:lvlText w:val="%1."/>
@@ -1974,7 +2409,7 @@
         <w:rFonts w:hint="default"/>
       </w:rPr>
     </w:lvl>
-    <w:lvl w:ilvl="1" w:tentative="0">
+    <w:lvl w:ilvl="1">
       <w:start w:val="1"/>
       <w:numFmt w:val="lowerLetter"/>
       <w:lvlText w:val="%2."/>
@@ -1983,7 +2418,7 @@
         <w:ind w:left="1440" w:hanging="360"/>
       </w:pPr>
     </w:lvl>
-    <w:lvl w:ilvl="2" w:tentative="0">
+    <w:lvl w:ilvl="2">
       <w:start w:val="1"/>
       <w:numFmt w:val="lowerRoman"/>
       <w:lvlText w:val="%3."/>
@@ -1992,7 +2427,7 @@
         <w:ind w:left="2160" w:hanging="180"/>
       </w:pPr>
     </w:lvl>
-    <w:lvl w:ilvl="3" w:tentative="0">
+    <w:lvl w:ilvl="3">
       <w:start w:val="1"/>
       <w:numFmt w:val="decimal"/>
       <w:lvlText w:val="%4."/>
@@ -2001,7 +2436,7 @@
         <w:ind w:left="2880" w:hanging="360"/>
       </w:pPr>
     </w:lvl>
-    <w:lvl w:ilvl="4" w:tentative="0">
+    <w:lvl w:ilvl="4">
       <w:start w:val="1"/>
       <w:numFmt w:val="lowerLetter"/>
       <w:lvlText w:val="%5."/>
@@ -2010,7 +2445,7 @@
         <w:ind w:left="3600" w:hanging="360"/>
       </w:pPr>
     </w:lvl>
-    <w:lvl w:ilvl="5" w:tentative="0">
+    <w:lvl w:ilvl="5">
       <w:start w:val="1"/>
       <w:numFmt w:val="lowerRoman"/>
       <w:lvlText w:val="%6."/>
@@ -2019,7 +2454,7 @@
         <w:ind w:left="4320" w:hanging="180"/>
       </w:pPr>
     </w:lvl>
-    <w:lvl w:ilvl="6" w:tentative="0">
+    <w:lvl w:ilvl="6">
       <w:start w:val="1"/>
       <w:numFmt w:val="decimal"/>
       <w:lvlText w:val="%7."/>
@@ -2028,7 +2463,7 @@
         <w:ind w:left="5040" w:hanging="360"/>
       </w:pPr>
     </w:lvl>
-    <w:lvl w:ilvl="7" w:tentative="0">
+    <w:lvl w:ilvl="7">
       <w:start w:val="1"/>
       <w:numFmt w:val="lowerLetter"/>
       <w:lvlText w:val="%8."/>
@@ -2037,7 +2472,7 @@
         <w:ind w:left="5760" w:hanging="360"/>
       </w:pPr>
     </w:lvl>
-    <w:lvl w:ilvl="8" w:tentative="0">
+    <w:lvl w:ilvl="8">
       <w:start w:val="1"/>
       <w:numFmt w:val="lowerRoman"/>
       <w:lvlText w:val="%9."/>
@@ -2054,292 +2489,338 @@
 </file>
 
 <file path=word/styles.xml><?xml version="1.0" encoding="utf-8"?>
-<w:styles xmlns:mc="http://schemas.openxmlformats.org/markup-compatibility/2006" xmlns:o="urn:schemas-microsoft-com:office:office" xmlns:r="http://schemas.openxmlformats.org/officeDocument/2006/relationships" xmlns:m="http://schemas.openxmlformats.org/officeDocument/2006/math" xmlns:v="urn:schemas-microsoft-com:vml" xmlns:w="http://schemas.openxmlformats.org/wordprocessingml/2006/main" xmlns:w14="http://schemas.microsoft.com/office/word/2010/wordml" xmlns:w10="urn:schemas-microsoft-com:office:word" xmlns:sl="http://schemas.openxmlformats.org/schemaLibrary/2006/main" mc:Ignorable="w14">
+<w:styles xmlns:mc="http://schemas.openxmlformats.org/markup-compatibility/2006" xmlns:r="http://schemas.openxmlformats.org/officeDocument/2006/relationships" xmlns:w="http://schemas.openxmlformats.org/wordprocessingml/2006/main" xmlns:w14="http://schemas.microsoft.com/office/word/2010/wordml" xmlns:w15="http://schemas.microsoft.com/office/word/2012/wordml" mc:Ignorable="w14 w15">
   <w:docDefaults>
     <w:rPrDefault>
       <w:rPr>
-        <w:rFonts w:ascii="Times New Roman" w:hAnsi="Times New Roman" w:eastAsia="宋体" w:cs="Times New Roman"/>
+        <w:rFonts w:ascii="Times New Roman" w:eastAsia="宋体" w:hAnsi="Times New Roman" w:cs="Times New Roman"/>
+        <w:lang w:val="en-US" w:eastAsia="zh-CN" w:bidi="ar-SA"/>
       </w:rPr>
     </w:rPrDefault>
+    <w:pPrDefault/>
   </w:docDefaults>
-  <w:latentStyles w:count="260" w:defQFormat="0" w:defUnhideWhenUsed="1" w:defSemiHidden="1" w:defUIPriority="99" w:defLockedState="0">
-    <w:lsdException w:qFormat="1" w:unhideWhenUsed="0" w:uiPriority="0" w:semiHidden="0" w:name="Normal"/>
-    <w:lsdException w:qFormat="1" w:unhideWhenUsed="0" w:uiPriority="0" w:semiHidden="0" w:name="heading 1"/>
-    <w:lsdException w:qFormat="1" w:uiPriority="0" w:name="heading 2"/>
-    <w:lsdException w:qFormat="1" w:uiPriority="0" w:name="heading 3"/>
-    <w:lsdException w:qFormat="1" w:uiPriority="0" w:name="heading 4"/>
-    <w:lsdException w:qFormat="1" w:uiPriority="0" w:name="heading 5"/>
-    <w:lsdException w:qFormat="1" w:uiPriority="0" w:name="heading 6"/>
-    <w:lsdException w:qFormat="1" w:uiPriority="0" w:name="heading 7"/>
-    <w:lsdException w:qFormat="1" w:uiPriority="0" w:name="heading 8"/>
-    <w:lsdException w:qFormat="1" w:uiPriority="0" w:name="heading 9"/>
-    <w:lsdException w:unhideWhenUsed="0" w:uiPriority="0" w:semiHidden="0" w:name="index 1"/>
-    <w:lsdException w:unhideWhenUsed="0" w:uiPriority="0" w:semiHidden="0" w:name="index 2"/>
-    <w:lsdException w:unhideWhenUsed="0" w:uiPriority="0" w:semiHidden="0" w:name="index 3"/>
-    <w:lsdException w:unhideWhenUsed="0" w:uiPriority="0" w:semiHidden="0" w:name="index 4"/>
-    <w:lsdException w:unhideWhenUsed="0" w:uiPriority="0" w:semiHidden="0" w:name="index 5"/>
-    <w:lsdException w:unhideWhenUsed="0" w:uiPriority="0" w:semiHidden="0" w:name="index 6"/>
-    <w:lsdException w:unhideWhenUsed="0" w:uiPriority="0" w:semiHidden="0" w:name="index 7"/>
-    <w:lsdException w:unhideWhenUsed="0" w:uiPriority="0" w:semiHidden="0" w:name="index 8"/>
-    <w:lsdException w:unhideWhenUsed="0" w:uiPriority="0" w:semiHidden="0" w:name="index 9"/>
-    <w:lsdException w:unhideWhenUsed="0" w:uiPriority="0" w:semiHidden="0" w:name="toc 1"/>
-    <w:lsdException w:unhideWhenUsed="0" w:uiPriority="0" w:semiHidden="0" w:name="toc 2"/>
-    <w:lsdException w:unhideWhenUsed="0" w:uiPriority="0" w:semiHidden="0" w:name="toc 3"/>
-    <w:lsdException w:unhideWhenUsed="0" w:uiPriority="0" w:semiHidden="0" w:name="toc 4"/>
-    <w:lsdException w:unhideWhenUsed="0" w:uiPriority="0" w:semiHidden="0" w:name="toc 5"/>
-    <w:lsdException w:unhideWhenUsed="0" w:uiPriority="0" w:semiHidden="0" w:name="toc 6"/>
-    <w:lsdException w:unhideWhenUsed="0" w:uiPriority="0" w:semiHidden="0" w:name="toc 7"/>
-    <w:lsdException w:unhideWhenUsed="0" w:uiPriority="0" w:semiHidden="0" w:name="toc 8"/>
-    <w:lsdException w:unhideWhenUsed="0" w:uiPriority="0" w:semiHidden="0" w:name="toc 9"/>
-    <w:lsdException w:unhideWhenUsed="0" w:uiPriority="0" w:semiHidden="0" w:name="Normal Indent"/>
-    <w:lsdException w:unhideWhenUsed="0" w:uiPriority="0" w:semiHidden="0" w:name="footnote text"/>
-    <w:lsdException w:unhideWhenUsed="0" w:uiPriority="0" w:semiHidden="0" w:name="annotation text"/>
-    <w:lsdException w:unhideWhenUsed="0" w:uiPriority="0" w:semiHidden="0" w:name="header"/>
-    <w:lsdException w:unhideWhenUsed="0" w:uiPriority="0" w:semiHidden="0" w:name="footer"/>
-    <w:lsdException w:unhideWhenUsed="0" w:uiPriority="0" w:semiHidden="0" w:name="index heading"/>
-    <w:lsdException w:qFormat="1" w:uiPriority="0" w:name="caption"/>
-    <w:lsdException w:unhideWhenUsed="0" w:uiPriority="0" w:semiHidden="0" w:name="table of figures"/>
-    <w:lsdException w:unhideWhenUsed="0" w:uiPriority="0" w:semiHidden="0" w:name="envelope address"/>
-    <w:lsdException w:unhideWhenUsed="0" w:uiPriority="0" w:semiHidden="0" w:name="envelope return"/>
-    <w:lsdException w:unhideWhenUsed="0" w:uiPriority="0" w:semiHidden="0" w:name="footnote reference"/>
-    <w:lsdException w:unhideWhenUsed="0" w:uiPriority="0" w:semiHidden="0" w:name="annotation reference"/>
-    <w:lsdException w:unhideWhenUsed="0" w:uiPriority="0" w:semiHidden="0" w:name="line number"/>
-    <w:lsdException w:unhideWhenUsed="0" w:uiPriority="0" w:semiHidden="0" w:name="page number"/>
-    <w:lsdException w:unhideWhenUsed="0" w:uiPriority="0" w:semiHidden="0" w:name="endnote reference"/>
-    <w:lsdException w:unhideWhenUsed="0" w:uiPriority="0" w:semiHidden="0" w:name="endnote text"/>
-    <w:lsdException w:unhideWhenUsed="0" w:uiPriority="0" w:semiHidden="0" w:name="table of authorities"/>
-    <w:lsdException w:unhideWhenUsed="0" w:uiPriority="0" w:semiHidden="0" w:name="macro"/>
-    <w:lsdException w:unhideWhenUsed="0" w:uiPriority="0" w:semiHidden="0" w:name="toa heading"/>
-    <w:lsdException w:unhideWhenUsed="0" w:uiPriority="0" w:semiHidden="0" w:name="List"/>
-    <w:lsdException w:unhideWhenUsed="0" w:uiPriority="0" w:semiHidden="0" w:name="List Bullet"/>
-    <w:lsdException w:unhideWhenUsed="0" w:uiPriority="0" w:semiHidden="0" w:name="List Number"/>
-    <w:lsdException w:unhideWhenUsed="0" w:uiPriority="0" w:semiHidden="0" w:name="List 2"/>
-    <w:lsdException w:unhideWhenUsed="0" w:uiPriority="0" w:semiHidden="0" w:name="List 3"/>
-    <w:lsdException w:unhideWhenUsed="0" w:uiPriority="0" w:semiHidden="0" w:name="List 4"/>
-    <w:lsdException w:unhideWhenUsed="0" w:uiPriority="0" w:semiHidden="0" w:name="List 5"/>
-    <w:lsdException w:unhideWhenUsed="0" w:uiPriority="0" w:semiHidden="0" w:name="List Bullet 2"/>
-    <w:lsdException w:unhideWhenUsed="0" w:uiPriority="0" w:semiHidden="0" w:name="List Bullet 3"/>
-    <w:lsdException w:unhideWhenUsed="0" w:uiPriority="0" w:semiHidden="0" w:name="List Bullet 4"/>
-    <w:lsdException w:unhideWhenUsed="0" w:uiPriority="0" w:semiHidden="0" w:name="List Bullet 5"/>
-    <w:lsdException w:unhideWhenUsed="0" w:uiPriority="0" w:semiHidden="0" w:name="List Number 2"/>
-    <w:lsdException w:unhideWhenUsed="0" w:uiPriority="0" w:semiHidden="0" w:name="List Number 3"/>
-    <w:lsdException w:unhideWhenUsed="0" w:uiPriority="0" w:semiHidden="0" w:name="List Number 4"/>
-    <w:lsdException w:unhideWhenUsed="0" w:uiPriority="0" w:semiHidden="0" w:name="List Number 5"/>
-    <w:lsdException w:qFormat="1" w:unhideWhenUsed="0" w:uiPriority="0" w:semiHidden="0" w:name="Title"/>
-    <w:lsdException w:unhideWhenUsed="0" w:uiPriority="0" w:semiHidden="0" w:name="Closing"/>
-    <w:lsdException w:unhideWhenUsed="0" w:uiPriority="0" w:semiHidden="0" w:name="Signature"/>
-    <w:lsdException w:uiPriority="1" w:semiHidden="0" w:name="Default Paragraph Font"/>
-    <w:lsdException w:unhideWhenUsed="0" w:uiPriority="0" w:semiHidden="0" w:name="Body Text"/>
-    <w:lsdException w:unhideWhenUsed="0" w:uiPriority="0" w:semiHidden="0" w:name="Body Text Indent"/>
-    <w:lsdException w:unhideWhenUsed="0" w:uiPriority="0" w:semiHidden="0" w:name="List Continue"/>
-    <w:lsdException w:unhideWhenUsed="0" w:uiPriority="0" w:semiHidden="0" w:name="List Continue 2"/>
-    <w:lsdException w:unhideWhenUsed="0" w:uiPriority="0" w:semiHidden="0" w:name="List Continue 3"/>
-    <w:lsdException w:unhideWhenUsed="0" w:uiPriority="0" w:semiHidden="0" w:name="List Continue 4"/>
-    <w:lsdException w:unhideWhenUsed="0" w:uiPriority="0" w:semiHidden="0" w:name="List Continue 5"/>
-    <w:lsdException w:unhideWhenUsed="0" w:uiPriority="0" w:semiHidden="0" w:name="Message Header"/>
-    <w:lsdException w:qFormat="1" w:unhideWhenUsed="0" w:uiPriority="0" w:semiHidden="0" w:name="Subtitle"/>
-    <w:lsdException w:unhideWhenUsed="0" w:uiPriority="0" w:semiHidden="0" w:name="Salutation"/>
-    <w:lsdException w:unhideWhenUsed="0" w:uiPriority="0" w:semiHidden="0" w:name="Date"/>
-    <w:lsdException w:unhideWhenUsed="0" w:uiPriority="0" w:semiHidden="0" w:name="Body Text First Indent"/>
-    <w:lsdException w:unhideWhenUsed="0" w:uiPriority="0" w:semiHidden="0" w:name="Body Text First Indent 2"/>
-    <w:lsdException w:unhideWhenUsed="0" w:uiPriority="0" w:semiHidden="0" w:name="Note Heading"/>
-    <w:lsdException w:unhideWhenUsed="0" w:uiPriority="0" w:semiHidden="0" w:name="Body Text 2"/>
-    <w:lsdException w:unhideWhenUsed="0" w:uiPriority="0" w:semiHidden="0" w:name="Body Text 3"/>
-    <w:lsdException w:unhideWhenUsed="0" w:uiPriority="0" w:semiHidden="0" w:name="Body Text Indent 2"/>
-    <w:lsdException w:unhideWhenUsed="0" w:uiPriority="0" w:semiHidden="0" w:name="Body Text Indent 3"/>
-    <w:lsdException w:unhideWhenUsed="0" w:uiPriority="0" w:semiHidden="0" w:name="Block Text"/>
-    <w:lsdException w:unhideWhenUsed="0" w:uiPriority="0" w:semiHidden="0" w:name="Hyperlink"/>
-    <w:lsdException w:unhideWhenUsed="0" w:uiPriority="0" w:semiHidden="0" w:name="FollowedHyperlink"/>
-    <w:lsdException w:qFormat="1" w:unhideWhenUsed="0" w:uiPriority="0" w:semiHidden="0" w:name="Strong"/>
-    <w:lsdException w:qFormat="1" w:unhideWhenUsed="0" w:uiPriority="0" w:semiHidden="0" w:name="Emphasis"/>
-    <w:lsdException w:unhideWhenUsed="0" w:uiPriority="0" w:semiHidden="0" w:name="Document Map"/>
-    <w:lsdException w:unhideWhenUsed="0" w:uiPriority="0" w:semiHidden="0" w:name="Plain Text"/>
-    <w:lsdException w:unhideWhenUsed="0" w:uiPriority="0" w:semiHidden="0" w:name="E-mail Signature"/>
-    <w:lsdException w:unhideWhenUsed="0" w:uiPriority="0" w:semiHidden="0" w:name="Normal (Web)"/>
-    <w:lsdException w:unhideWhenUsed="0" w:uiPriority="0" w:semiHidden="0" w:name="HTML Acronym"/>
-    <w:lsdException w:unhideWhenUsed="0" w:uiPriority="0" w:semiHidden="0" w:name="HTML Address"/>
-    <w:lsdException w:unhideWhenUsed="0" w:uiPriority="0" w:semiHidden="0" w:name="HTML Cite"/>
-    <w:lsdException w:unhideWhenUsed="0" w:uiPriority="0" w:semiHidden="0" w:name="HTML Code"/>
-    <w:lsdException w:unhideWhenUsed="0" w:uiPriority="0" w:semiHidden="0" w:name="HTML Definition"/>
-    <w:lsdException w:unhideWhenUsed="0" w:uiPriority="0" w:semiHidden="0" w:name="HTML Keyboard"/>
-    <w:lsdException w:qFormat="1" w:unhideWhenUsed="0" w:uiPriority="0" w:semiHidden="0" w:name="HTML Preformatted"/>
-    <w:lsdException w:unhideWhenUsed="0" w:uiPriority="0" w:semiHidden="0" w:name="HTML Sample"/>
-    <w:lsdException w:unhideWhenUsed="0" w:uiPriority="0" w:semiHidden="0" w:name="HTML Typewriter"/>
-    <w:lsdException w:unhideWhenUsed="0" w:uiPriority="0" w:semiHidden="0" w:name="HTML Variable"/>
-    <w:lsdException w:uiPriority="99" w:semiHidden="0" w:name="Normal Table"/>
-    <w:lsdException w:unhideWhenUsed="0" w:uiPriority="0" w:semiHidden="0" w:name="annotation subject"/>
-    <w:lsdException w:uiPriority="0" w:name="Table Simple 1"/>
-    <w:lsdException w:uiPriority="0" w:name="Table Simple 2"/>
-    <w:lsdException w:uiPriority="0" w:name="Table Simple 3"/>
-    <w:lsdException w:uiPriority="0" w:name="Table Classic 1"/>
-    <w:lsdException w:uiPriority="0" w:name="Table Classic 2"/>
-    <w:lsdException w:uiPriority="0" w:name="Table Classic 3"/>
-    <w:lsdException w:uiPriority="0" w:name="Table Classic 4"/>
-    <w:lsdException w:uiPriority="0" w:name="Table Colorful 1"/>
-    <w:lsdException w:uiPriority="0" w:name="Table Colorful 2"/>
-    <w:lsdException w:uiPriority="0" w:name="Table Colorful 3"/>
-    <w:lsdException w:uiPriority="0" w:name="Table Columns 1"/>
-    <w:lsdException w:uiPriority="0" w:name="Table Columns 2"/>
-    <w:lsdException w:uiPriority="0" w:name="Table Columns 3"/>
-    <w:lsdException w:uiPriority="0" w:name="Table Columns 4"/>
-    <w:lsdException w:uiPriority="0" w:name="Table Columns 5"/>
-    <w:lsdException w:uiPriority="0" w:name="Table Grid 1"/>
-    <w:lsdException w:uiPriority="0" w:name="Table Grid 2"/>
-    <w:lsdException w:uiPriority="0" w:name="Table Grid 3"/>
-    <w:lsdException w:uiPriority="0" w:name="Table Grid 4"/>
-    <w:lsdException w:uiPriority="0" w:name="Table Grid 5"/>
-    <w:lsdException w:uiPriority="0" w:name="Table Grid 6"/>
-    <w:lsdException w:uiPriority="0" w:name="Table Grid 7"/>
-    <w:lsdException w:uiPriority="0" w:name="Table Grid 8"/>
-    <w:lsdException w:uiPriority="0" w:name="Table List 1"/>
-    <w:lsdException w:uiPriority="0" w:name="Table List 2"/>
-    <w:lsdException w:uiPriority="0" w:name="Table List 3"/>
-    <w:lsdException w:uiPriority="0" w:name="Table List 4"/>
-    <w:lsdException w:uiPriority="0" w:name="Table List 5"/>
-    <w:lsdException w:uiPriority="0" w:name="Table List 6"/>
-    <w:lsdException w:uiPriority="0" w:name="Table List 7"/>
-    <w:lsdException w:uiPriority="0" w:name="Table List 8"/>
-    <w:lsdException w:uiPriority="0" w:name="Table 3D effects 1"/>
-    <w:lsdException w:uiPriority="0" w:name="Table 3D effects 2"/>
-    <w:lsdException w:uiPriority="0" w:name="Table 3D effects 3"/>
-    <w:lsdException w:uiPriority="0" w:name="Table Contemporary"/>
-    <w:lsdException w:uiPriority="0" w:name="Table Elegant"/>
-    <w:lsdException w:uiPriority="0" w:name="Table Professional"/>
-    <w:lsdException w:uiPriority="0" w:name="Table Subtle 1"/>
-    <w:lsdException w:uiPriority="0" w:name="Table Subtle 2"/>
-    <w:lsdException w:uiPriority="0" w:name="Table Web 1"/>
-    <w:lsdException w:uiPriority="0" w:name="Table Web 2"/>
-    <w:lsdException w:uiPriority="0" w:name="Table Web 3"/>
-    <w:lsdException w:unhideWhenUsed="0" w:uiPriority="0" w:semiHidden="0" w:name="Balloon Text"/>
-    <w:lsdException w:unhideWhenUsed="0" w:uiPriority="0" w:semiHidden="0" w:name="Table Grid"/>
-    <w:lsdException w:uiPriority="0" w:name="Table Theme"/>
-    <w:lsdException w:unhideWhenUsed="0" w:uiPriority="60" w:semiHidden="0" w:name="Light Shading"/>
-    <w:lsdException w:unhideWhenUsed="0" w:uiPriority="61" w:semiHidden="0" w:name="Light List"/>
-    <w:lsdException w:unhideWhenUsed="0" w:uiPriority="62" w:semiHidden="0" w:name="Light Grid"/>
-    <w:lsdException w:unhideWhenUsed="0" w:uiPriority="63" w:semiHidden="0" w:name="Medium Shading 1"/>
-    <w:lsdException w:unhideWhenUsed="0" w:uiPriority="64" w:semiHidden="0" w:name="Medium Shading 2"/>
-    <w:lsdException w:unhideWhenUsed="0" w:uiPriority="65" w:semiHidden="0" w:name="Medium List 1"/>
-    <w:lsdException w:unhideWhenUsed="0" w:uiPriority="66" w:semiHidden="0" w:name="Medium List 2"/>
-    <w:lsdException w:unhideWhenUsed="0" w:uiPriority="67" w:semiHidden="0" w:name="Medium Grid 1"/>
-    <w:lsdException w:unhideWhenUsed="0" w:uiPriority="68" w:semiHidden="0" w:name="Medium Grid 2"/>
-    <w:lsdException w:unhideWhenUsed="0" w:uiPriority="69" w:semiHidden="0" w:name="Medium Grid 3"/>
-    <w:lsdException w:unhideWhenUsed="0" w:uiPriority="70" w:semiHidden="0" w:name="Dark List"/>
-    <w:lsdException w:unhideWhenUsed="0" w:uiPriority="71" w:semiHidden="0" w:name="Colorful Shading"/>
-    <w:lsdException w:unhideWhenUsed="0" w:uiPriority="72" w:semiHidden="0" w:name="Colorful List"/>
-    <w:lsdException w:unhideWhenUsed="0" w:uiPriority="73" w:semiHidden="0" w:name="Colorful Grid"/>
-    <w:lsdException w:unhideWhenUsed="0" w:uiPriority="60" w:semiHidden="0" w:name="Light Shading Accent 1"/>
-    <w:lsdException w:unhideWhenUsed="0" w:uiPriority="61" w:semiHidden="0" w:name="Light List Accent 1"/>
-    <w:lsdException w:unhideWhenUsed="0" w:uiPriority="62" w:semiHidden="0" w:name="Light Grid Accent 1"/>
-    <w:lsdException w:unhideWhenUsed="0" w:uiPriority="63" w:semiHidden="0" w:name="Medium Shading 1 Accent 1"/>
-    <w:lsdException w:unhideWhenUsed="0" w:uiPriority="64" w:semiHidden="0" w:name="Medium Shading 2 Accent 1"/>
-    <w:lsdException w:unhideWhenUsed="0" w:uiPriority="65" w:semiHidden="0" w:name="Medium List 1 Accent 1"/>
-    <w:lsdException w:unhideWhenUsed="0" w:uiPriority="99" w:semiHidden="0" w:name="List Paragraph"/>
-    <w:lsdException w:unhideWhenUsed="0" w:uiPriority="66" w:semiHidden="0" w:name="Medium List 2 Accent 1"/>
-    <w:lsdException w:unhideWhenUsed="0" w:uiPriority="67" w:semiHidden="0" w:name="Medium Grid 1 Accent 1"/>
-    <w:lsdException w:unhideWhenUsed="0" w:uiPriority="68" w:semiHidden="0" w:name="Medium Grid 2 Accent 1"/>
-    <w:lsdException w:unhideWhenUsed="0" w:uiPriority="69" w:semiHidden="0" w:name="Medium Grid 3 Accent 1"/>
-    <w:lsdException w:unhideWhenUsed="0" w:uiPriority="70" w:semiHidden="0" w:name="Dark List Accent 1"/>
-    <w:lsdException w:unhideWhenUsed="0" w:uiPriority="71" w:semiHidden="0" w:name="Colorful Shading Accent 1"/>
-    <w:lsdException w:unhideWhenUsed="0" w:uiPriority="72" w:semiHidden="0" w:name="Colorful List Accent 1"/>
-    <w:lsdException w:unhideWhenUsed="0" w:uiPriority="73" w:semiHidden="0" w:name="Colorful Grid Accent 1"/>
-    <w:lsdException w:unhideWhenUsed="0" w:uiPriority="60" w:semiHidden="0" w:name="Light Shading Accent 2"/>
-    <w:lsdException w:unhideWhenUsed="0" w:uiPriority="61" w:semiHidden="0" w:name="Light List Accent 2"/>
-    <w:lsdException w:unhideWhenUsed="0" w:uiPriority="62" w:semiHidden="0" w:name="Light Grid Accent 2"/>
-    <w:lsdException w:unhideWhenUsed="0" w:uiPriority="63" w:semiHidden="0" w:name="Medium Shading 1 Accent 2"/>
-    <w:lsdException w:unhideWhenUsed="0" w:uiPriority="64" w:semiHidden="0" w:name="Medium Shading 2 Accent 2"/>
-    <w:lsdException w:unhideWhenUsed="0" w:uiPriority="65" w:semiHidden="0" w:name="Medium List 1 Accent 2"/>
-    <w:lsdException w:unhideWhenUsed="0" w:uiPriority="66" w:semiHidden="0" w:name="Medium List 2 Accent 2"/>
-    <w:lsdException w:unhideWhenUsed="0" w:uiPriority="67" w:semiHidden="0" w:name="Medium Grid 1 Accent 2"/>
-    <w:lsdException w:unhideWhenUsed="0" w:uiPriority="68" w:semiHidden="0" w:name="Medium Grid 2 Accent 2"/>
-    <w:lsdException w:unhideWhenUsed="0" w:uiPriority="69" w:semiHidden="0" w:name="Medium Grid 3 Accent 2"/>
-    <w:lsdException w:unhideWhenUsed="0" w:uiPriority="70" w:semiHidden="0" w:name="Dark List Accent 2"/>
-    <w:lsdException w:unhideWhenUsed="0" w:uiPriority="71" w:semiHidden="0" w:name="Colorful Shading Accent 2"/>
-    <w:lsdException w:unhideWhenUsed="0" w:uiPriority="72" w:semiHidden="0" w:name="Colorful List Accent 2"/>
-    <w:lsdException w:unhideWhenUsed="0" w:uiPriority="73" w:semiHidden="0" w:name="Colorful Grid Accent 2"/>
-    <w:lsdException w:unhideWhenUsed="0" w:uiPriority="60" w:semiHidden="0" w:name="Light Shading Accent 3"/>
-    <w:lsdException w:unhideWhenUsed="0" w:uiPriority="61" w:semiHidden="0" w:name="Light List Accent 3"/>
-    <w:lsdException w:unhideWhenUsed="0" w:uiPriority="62" w:semiHidden="0" w:name="Light Grid Accent 3"/>
-    <w:lsdException w:unhideWhenUsed="0" w:uiPriority="63" w:semiHidden="0" w:name="Medium Shading 1 Accent 3"/>
-    <w:lsdException w:unhideWhenUsed="0" w:uiPriority="64" w:semiHidden="0" w:name="Medium Shading 2 Accent 3"/>
-    <w:lsdException w:unhideWhenUsed="0" w:uiPriority="65" w:semiHidden="0" w:name="Medium List 1 Accent 3"/>
-    <w:lsdException w:unhideWhenUsed="0" w:uiPriority="66" w:semiHidden="0" w:name="Medium List 2 Accent 3"/>
-    <w:lsdException w:unhideWhenUsed="0" w:uiPriority="67" w:semiHidden="0" w:name="Medium Grid 1 Accent 3"/>
-    <w:lsdException w:unhideWhenUsed="0" w:uiPriority="68" w:semiHidden="0" w:name="Medium Grid 2 Accent 3"/>
-    <w:lsdException w:unhideWhenUsed="0" w:uiPriority="69" w:semiHidden="0" w:name="Medium Grid 3 Accent 3"/>
-    <w:lsdException w:unhideWhenUsed="0" w:uiPriority="70" w:semiHidden="0" w:name="Dark List Accent 3"/>
-    <w:lsdException w:unhideWhenUsed="0" w:uiPriority="71" w:semiHidden="0" w:name="Colorful Shading Accent 3"/>
-    <w:lsdException w:unhideWhenUsed="0" w:uiPriority="72" w:semiHidden="0" w:name="Colorful List Accent 3"/>
-    <w:lsdException w:unhideWhenUsed="0" w:uiPriority="73" w:semiHidden="0" w:name="Colorful Grid Accent 3"/>
-    <w:lsdException w:unhideWhenUsed="0" w:uiPriority="60" w:semiHidden="0" w:name="Light Shading Accent 4"/>
-    <w:lsdException w:unhideWhenUsed="0" w:uiPriority="61" w:semiHidden="0" w:name="Light List Accent 4"/>
-    <w:lsdException w:unhideWhenUsed="0" w:uiPriority="62" w:semiHidden="0" w:name="Light Grid Accent 4"/>
-    <w:lsdException w:unhideWhenUsed="0" w:uiPriority="63" w:semiHidden="0" w:name="Medium Shading 1 Accent 4"/>
-    <w:lsdException w:unhideWhenUsed="0" w:uiPriority="64" w:semiHidden="0" w:name="Medium Shading 2 Accent 4"/>
-    <w:lsdException w:unhideWhenUsed="0" w:uiPriority="65" w:semiHidden="0" w:name="Medium List 1 Accent 4"/>
-    <w:lsdException w:unhideWhenUsed="0" w:uiPriority="66" w:semiHidden="0" w:name="Medium List 2 Accent 4"/>
-    <w:lsdException w:unhideWhenUsed="0" w:uiPriority="67" w:semiHidden="0" w:name="Medium Grid 1 Accent 4"/>
-    <w:lsdException w:unhideWhenUsed="0" w:uiPriority="68" w:semiHidden="0" w:name="Medium Grid 2 Accent 4"/>
-    <w:lsdException w:unhideWhenUsed="0" w:uiPriority="69" w:semiHidden="0" w:name="Medium Grid 3 Accent 4"/>
-    <w:lsdException w:unhideWhenUsed="0" w:uiPriority="70" w:semiHidden="0" w:name="Dark List Accent 4"/>
-    <w:lsdException w:unhideWhenUsed="0" w:uiPriority="71" w:semiHidden="0" w:name="Colorful Shading Accent 4"/>
-    <w:lsdException w:unhideWhenUsed="0" w:uiPriority="72" w:semiHidden="0" w:name="Colorful List Accent 4"/>
-    <w:lsdException w:unhideWhenUsed="0" w:uiPriority="73" w:semiHidden="0" w:name="Colorful Grid Accent 4"/>
-    <w:lsdException w:unhideWhenUsed="0" w:uiPriority="60" w:semiHidden="0" w:name="Light Shading Accent 5"/>
-    <w:lsdException w:unhideWhenUsed="0" w:uiPriority="61" w:semiHidden="0" w:name="Light List Accent 5"/>
-    <w:lsdException w:unhideWhenUsed="0" w:uiPriority="62" w:semiHidden="0" w:name="Light Grid Accent 5"/>
-    <w:lsdException w:unhideWhenUsed="0" w:uiPriority="63" w:semiHidden="0" w:name="Medium Shading 1 Accent 5"/>
-    <w:lsdException w:unhideWhenUsed="0" w:uiPriority="64" w:semiHidden="0" w:name="Medium Shading 2 Accent 5"/>
-    <w:lsdException w:unhideWhenUsed="0" w:uiPriority="65" w:semiHidden="0" w:name="Medium List 1 Accent 5"/>
-    <w:lsdException w:unhideWhenUsed="0" w:uiPriority="66" w:semiHidden="0" w:name="Medium List 2 Accent 5"/>
-    <w:lsdException w:unhideWhenUsed="0" w:uiPriority="67" w:semiHidden="0" w:name="Medium Grid 1 Accent 5"/>
-    <w:lsdException w:unhideWhenUsed="0" w:uiPriority="68" w:semiHidden="0" w:name="Medium Grid 2 Accent 5"/>
-    <w:lsdException w:unhideWhenUsed="0" w:uiPriority="69" w:semiHidden="0" w:name="Medium Grid 3 Accent 5"/>
-    <w:lsdException w:unhideWhenUsed="0" w:uiPriority="70" w:semiHidden="0" w:name="Dark List Accent 5"/>
-    <w:lsdException w:unhideWhenUsed="0" w:uiPriority="71" w:semiHidden="0" w:name="Colorful Shading Accent 5"/>
-    <w:lsdException w:unhideWhenUsed="0" w:uiPriority="72" w:semiHidden="0" w:name="Colorful List Accent 5"/>
-    <w:lsdException w:unhideWhenUsed="0" w:uiPriority="73" w:semiHidden="0" w:name="Colorful Grid Accent 5"/>
-    <w:lsdException w:unhideWhenUsed="0" w:uiPriority="60" w:semiHidden="0" w:name="Light Shading Accent 6"/>
-    <w:lsdException w:unhideWhenUsed="0" w:uiPriority="61" w:semiHidden="0" w:name="Light List Accent 6"/>
-    <w:lsdException w:unhideWhenUsed="0" w:uiPriority="62" w:semiHidden="0" w:name="Light Grid Accent 6"/>
-    <w:lsdException w:unhideWhenUsed="0" w:uiPriority="63" w:semiHidden="0" w:name="Medium Shading 1 Accent 6"/>
-    <w:lsdException w:unhideWhenUsed="0" w:uiPriority="64" w:semiHidden="0" w:name="Medium Shading 2 Accent 6"/>
-    <w:lsdException w:unhideWhenUsed="0" w:uiPriority="65" w:semiHidden="0" w:name="Medium List 1 Accent 6"/>
-    <w:lsdException w:unhideWhenUsed="0" w:uiPriority="66" w:semiHidden="0" w:name="Medium List 2 Accent 6"/>
-    <w:lsdException w:unhideWhenUsed="0" w:uiPriority="67" w:semiHidden="0" w:name="Medium Grid 1 Accent 6"/>
-    <w:lsdException w:unhideWhenUsed="0" w:uiPriority="68" w:semiHidden="0" w:name="Medium Grid 2 Accent 6"/>
-    <w:lsdException w:unhideWhenUsed="0" w:uiPriority="69" w:semiHidden="0" w:name="Medium Grid 3 Accent 6"/>
-    <w:lsdException w:unhideWhenUsed="0" w:uiPriority="70" w:semiHidden="0" w:name="Dark List Accent 6"/>
-    <w:lsdException w:unhideWhenUsed="0" w:uiPriority="71" w:semiHidden="0" w:name="Colorful Shading Accent 6"/>
-    <w:lsdException w:unhideWhenUsed="0" w:uiPriority="72" w:semiHidden="0" w:name="Colorful List Accent 6"/>
-    <w:lsdException w:unhideWhenUsed="0" w:uiPriority="73" w:semiHidden="0" w:name="Colorful Grid Accent 6"/>
+  <w:latentStyles w:defLockedState="0" w:defUIPriority="0" w:defSemiHidden="0" w:defUnhideWhenUsed="0" w:defQFormat="0" w:count="382">
+    <w:lsdException w:name="Normal" w:qFormat="1"/>
+    <w:lsdException w:name="heading 1" w:qFormat="1"/>
+    <w:lsdException w:name="heading 2" w:semiHidden="1" w:unhideWhenUsed="1" w:qFormat="1"/>
+    <w:lsdException w:name="heading 3" w:semiHidden="1" w:unhideWhenUsed="1" w:qFormat="1"/>
+    <w:lsdException w:name="heading 4" w:semiHidden="1" w:unhideWhenUsed="1" w:qFormat="1"/>
+    <w:lsdException w:name="heading 5" w:semiHidden="1" w:unhideWhenUsed="1" w:qFormat="1"/>
+    <w:lsdException w:name="heading 6" w:semiHidden="1" w:unhideWhenUsed="1" w:qFormat="1"/>
+    <w:lsdException w:name="heading 7" w:semiHidden="1" w:unhideWhenUsed="1" w:qFormat="1"/>
+    <w:lsdException w:name="heading 8" w:semiHidden="1" w:unhideWhenUsed="1" w:qFormat="1"/>
+    <w:lsdException w:name="heading 9" w:semiHidden="1" w:unhideWhenUsed="1" w:qFormat="1"/>
+    <w:lsdException w:name="caption" w:semiHidden="1" w:unhideWhenUsed="1" w:qFormat="1"/>
+    <w:lsdException w:name="Title" w:qFormat="1"/>
+    <w:lsdException w:name="Default Paragraph Font" w:uiPriority="1" w:unhideWhenUsed="1"/>
+    <w:lsdException w:name="Subtitle" w:qFormat="1"/>
+    <w:lsdException w:name="Strong" w:qFormat="1"/>
+    <w:lsdException w:name="Emphasis" w:qFormat="1"/>
+    <w:lsdException w:name="HTML Top of Form" w:semiHidden="1" w:uiPriority="99" w:unhideWhenUsed="1"/>
+    <w:lsdException w:name="HTML Bottom of Form" w:semiHidden="1" w:uiPriority="99" w:unhideWhenUsed="1"/>
+    <w:lsdException w:name="HTML Preformatted" w:qFormat="1"/>
+    <w:lsdException w:name="Normal Table" w:semiHidden="1" w:uiPriority="99" w:unhideWhenUsed="1"/>
+    <w:lsdException w:name="No List" w:semiHidden="1" w:uiPriority="99" w:unhideWhenUsed="1"/>
+    <w:lsdException w:name="Outline List 1" w:semiHidden="1" w:uiPriority="99" w:unhideWhenUsed="1"/>
+    <w:lsdException w:name="Outline List 2" w:semiHidden="1" w:uiPriority="99" w:unhideWhenUsed="1"/>
+    <w:lsdException w:name="Outline List 3" w:semiHidden="1" w:uiPriority="99" w:unhideWhenUsed="1"/>
+    <w:lsdException w:name="Table Simple 1" w:semiHidden="1" w:unhideWhenUsed="1"/>
+    <w:lsdException w:name="Table Simple 2" w:semiHidden="1" w:unhideWhenUsed="1"/>
+    <w:lsdException w:name="Table Simple 3" w:semiHidden="1" w:unhideWhenUsed="1"/>
+    <w:lsdException w:name="Table Classic 1" w:semiHidden="1" w:unhideWhenUsed="1"/>
+    <w:lsdException w:name="Table Classic 2" w:semiHidden="1" w:unhideWhenUsed="1"/>
+    <w:lsdException w:name="Table Classic 3" w:semiHidden="1" w:unhideWhenUsed="1"/>
+    <w:lsdException w:name="Table Classic 4" w:semiHidden="1" w:unhideWhenUsed="1"/>
+    <w:lsdException w:name="Table Colorful 1" w:semiHidden="1" w:unhideWhenUsed="1"/>
+    <w:lsdException w:name="Table Colorful 2" w:semiHidden="1" w:unhideWhenUsed="1"/>
+    <w:lsdException w:name="Table Colorful 3" w:semiHidden="1" w:unhideWhenUsed="1"/>
+    <w:lsdException w:name="Table Columns 1" w:semiHidden="1" w:unhideWhenUsed="1"/>
+    <w:lsdException w:name="Table Columns 2" w:semiHidden="1" w:unhideWhenUsed="1"/>
+    <w:lsdException w:name="Table Columns 3" w:semiHidden="1" w:unhideWhenUsed="1"/>
+    <w:lsdException w:name="Table Columns 4" w:semiHidden="1" w:unhideWhenUsed="1"/>
+    <w:lsdException w:name="Table Columns 5" w:semiHidden="1" w:unhideWhenUsed="1"/>
+    <w:lsdException w:name="Table Grid 1" w:semiHidden="1" w:unhideWhenUsed="1"/>
+    <w:lsdException w:name="Table Grid 2" w:semiHidden="1" w:unhideWhenUsed="1"/>
+    <w:lsdException w:name="Table Grid 3" w:semiHidden="1" w:unhideWhenUsed="1"/>
+    <w:lsdException w:name="Table Grid 4" w:semiHidden="1" w:unhideWhenUsed="1"/>
+    <w:lsdException w:name="Table Grid 5" w:semiHidden="1" w:unhideWhenUsed="1"/>
+    <w:lsdException w:name="Table Grid 6" w:semiHidden="1" w:unhideWhenUsed="1"/>
+    <w:lsdException w:name="Table Grid 7" w:semiHidden="1" w:unhideWhenUsed="1"/>
+    <w:lsdException w:name="Table Grid 8" w:semiHidden="1" w:unhideWhenUsed="1"/>
+    <w:lsdException w:name="Table List 1" w:semiHidden="1" w:unhideWhenUsed="1"/>
+    <w:lsdException w:name="Table List 2" w:semiHidden="1" w:unhideWhenUsed="1"/>
+    <w:lsdException w:name="Table List 3" w:semiHidden="1" w:unhideWhenUsed="1"/>
+    <w:lsdException w:name="Table List 4" w:semiHidden="1" w:unhideWhenUsed="1"/>
+    <w:lsdException w:name="Table List 5" w:semiHidden="1" w:unhideWhenUsed="1"/>
+    <w:lsdException w:name="Table List 6" w:semiHidden="1" w:unhideWhenUsed="1"/>
+    <w:lsdException w:name="Table List 7" w:semiHidden="1" w:unhideWhenUsed="1"/>
+    <w:lsdException w:name="Table List 8" w:semiHidden="1" w:unhideWhenUsed="1"/>
+    <w:lsdException w:name="Table 3D effects 1" w:semiHidden="1" w:unhideWhenUsed="1"/>
+    <w:lsdException w:name="Table 3D effects 2" w:semiHidden="1" w:unhideWhenUsed="1"/>
+    <w:lsdException w:name="Table 3D effects 3" w:semiHidden="1" w:unhideWhenUsed="1"/>
+    <w:lsdException w:name="Table Contemporary" w:semiHidden="1" w:unhideWhenUsed="1"/>
+    <w:lsdException w:name="Table Elegant" w:semiHidden="1" w:unhideWhenUsed="1"/>
+    <w:lsdException w:name="Table Professional" w:semiHidden="1" w:unhideWhenUsed="1"/>
+    <w:lsdException w:name="Table Subtle 1" w:semiHidden="1" w:unhideWhenUsed="1"/>
+    <w:lsdException w:name="Table Subtle 2" w:semiHidden="1" w:unhideWhenUsed="1"/>
+    <w:lsdException w:name="Table Web 1" w:semiHidden="1" w:unhideWhenUsed="1"/>
+    <w:lsdException w:name="Table Web 2" w:semiHidden="1" w:unhideWhenUsed="1"/>
+    <w:lsdException w:name="Table Web 3" w:semiHidden="1" w:unhideWhenUsed="1"/>
+    <w:lsdException w:name="Table Theme" w:semiHidden="1" w:unhideWhenUsed="1"/>
+    <w:lsdException w:name="Note Level 1" w:semiHidden="1" w:uiPriority="99" w:unhideWhenUsed="1"/>
+    <w:lsdException w:name="Note Level 2" w:semiHidden="1" w:uiPriority="99" w:unhideWhenUsed="1"/>
+    <w:lsdException w:name="Note Level 3" w:semiHidden="1" w:uiPriority="99" w:unhideWhenUsed="1"/>
+    <w:lsdException w:name="Note Level 4" w:semiHidden="1" w:uiPriority="99" w:unhideWhenUsed="1"/>
+    <w:lsdException w:name="Note Level 5" w:semiHidden="1" w:uiPriority="99" w:unhideWhenUsed="1"/>
+    <w:lsdException w:name="Note Level 6" w:semiHidden="1" w:uiPriority="99" w:unhideWhenUsed="1"/>
+    <w:lsdException w:name="Note Level 7" w:semiHidden="1" w:uiPriority="99" w:unhideWhenUsed="1"/>
+    <w:lsdException w:name="Note Level 8" w:semiHidden="1" w:uiPriority="99" w:unhideWhenUsed="1"/>
+    <w:lsdException w:name="Note Level 9" w:semiHidden="1" w:uiPriority="99" w:unhideWhenUsed="1"/>
+    <w:lsdException w:name="Placeholder Text" w:semiHidden="1" w:uiPriority="99"/>
+    <w:lsdException w:name="No Spacing" w:uiPriority="99"/>
+    <w:lsdException w:name="Light Shading" w:uiPriority="60"/>
+    <w:lsdException w:name="Light List" w:uiPriority="61"/>
+    <w:lsdException w:name="Light Grid" w:uiPriority="62"/>
+    <w:lsdException w:name="Medium Shading 1" w:uiPriority="63"/>
+    <w:lsdException w:name="Medium Shading 2" w:uiPriority="64"/>
+    <w:lsdException w:name="Medium List 1" w:uiPriority="65"/>
+    <w:lsdException w:name="Medium List 2" w:uiPriority="66"/>
+    <w:lsdException w:name="Medium Grid 1" w:uiPriority="67"/>
+    <w:lsdException w:name="Medium Grid 2" w:uiPriority="68"/>
+    <w:lsdException w:name="Medium Grid 3" w:uiPriority="69"/>
+    <w:lsdException w:name="Dark List" w:uiPriority="70"/>
+    <w:lsdException w:name="Colorful Shading" w:uiPriority="71"/>
+    <w:lsdException w:name="Colorful List" w:uiPriority="72"/>
+    <w:lsdException w:name="Colorful Grid" w:uiPriority="73"/>
+    <w:lsdException w:name="Light Shading Accent 1" w:uiPriority="60"/>
+    <w:lsdException w:name="Light List Accent 1" w:uiPriority="61"/>
+    <w:lsdException w:name="Light Grid Accent 1" w:uiPriority="62"/>
+    <w:lsdException w:name="Medium Shading 1 Accent 1" w:uiPriority="63"/>
+    <w:lsdException w:name="Medium Shading 2 Accent 1" w:uiPriority="64"/>
+    <w:lsdException w:name="Medium List 1 Accent 1" w:uiPriority="65"/>
+    <w:lsdException w:name="Revision" w:semiHidden="1" w:uiPriority="99"/>
+    <w:lsdException w:name="List Paragraph" w:uiPriority="99"/>
+    <w:lsdException w:name="Quote" w:uiPriority="99"/>
+    <w:lsdException w:name="Intense Quote" w:uiPriority="99"/>
+    <w:lsdException w:name="Medium List 2 Accent 1" w:uiPriority="66"/>
+    <w:lsdException w:name="Medium Grid 1 Accent 1" w:uiPriority="67"/>
+    <w:lsdException w:name="Medium Grid 2 Accent 1" w:uiPriority="68"/>
+    <w:lsdException w:name="Medium Grid 3 Accent 1" w:uiPriority="69"/>
+    <w:lsdException w:name="Dark List Accent 1" w:uiPriority="70"/>
+    <w:lsdException w:name="Colorful Shading Accent 1" w:uiPriority="71"/>
+    <w:lsdException w:name="Colorful List Accent 1" w:uiPriority="72"/>
+    <w:lsdException w:name="Colorful Grid Accent 1" w:uiPriority="73"/>
+    <w:lsdException w:name="Light Shading Accent 2" w:uiPriority="60"/>
+    <w:lsdException w:name="Light List Accent 2" w:uiPriority="61"/>
+    <w:lsdException w:name="Light Grid Accent 2" w:uiPriority="62"/>
+    <w:lsdException w:name="Medium Shading 1 Accent 2" w:uiPriority="63"/>
+    <w:lsdException w:name="Medium Shading 2 Accent 2" w:uiPriority="64"/>
+    <w:lsdException w:name="Medium List 1 Accent 2" w:uiPriority="65"/>
+    <w:lsdException w:name="Medium List 2 Accent 2" w:uiPriority="66"/>
+    <w:lsdException w:name="Medium Grid 1 Accent 2" w:uiPriority="67"/>
+    <w:lsdException w:name="Medium Grid 2 Accent 2" w:uiPriority="68"/>
+    <w:lsdException w:name="Medium Grid 3 Accent 2" w:uiPriority="69"/>
+    <w:lsdException w:name="Dark List Accent 2" w:uiPriority="70"/>
+    <w:lsdException w:name="Colorful Shading Accent 2" w:uiPriority="71"/>
+    <w:lsdException w:name="Colorful List Accent 2" w:uiPriority="72"/>
+    <w:lsdException w:name="Colorful Grid Accent 2" w:uiPriority="73"/>
+    <w:lsdException w:name="Light Shading Accent 3" w:uiPriority="60"/>
+    <w:lsdException w:name="Light List Accent 3" w:uiPriority="61"/>
+    <w:lsdException w:name="Light Grid Accent 3" w:uiPriority="62"/>
+    <w:lsdException w:name="Medium Shading 1 Accent 3" w:uiPriority="63"/>
+    <w:lsdException w:name="Medium Shading 2 Accent 3" w:uiPriority="64"/>
+    <w:lsdException w:name="Medium List 1 Accent 3" w:uiPriority="65"/>
+    <w:lsdException w:name="Medium List 2 Accent 3" w:uiPriority="66"/>
+    <w:lsdException w:name="Medium Grid 1 Accent 3" w:uiPriority="67"/>
+    <w:lsdException w:name="Medium Grid 2 Accent 3" w:uiPriority="68"/>
+    <w:lsdException w:name="Medium Grid 3 Accent 3" w:uiPriority="69"/>
+    <w:lsdException w:name="Dark List Accent 3" w:uiPriority="70"/>
+    <w:lsdException w:name="Colorful Shading Accent 3" w:uiPriority="71"/>
+    <w:lsdException w:name="Colorful List Accent 3" w:uiPriority="72"/>
+    <w:lsdException w:name="Colorful Grid Accent 3" w:uiPriority="73"/>
+    <w:lsdException w:name="Light Shading Accent 4" w:uiPriority="60"/>
+    <w:lsdException w:name="Light List Accent 4" w:uiPriority="61"/>
+    <w:lsdException w:name="Light Grid Accent 4" w:uiPriority="62"/>
+    <w:lsdException w:name="Medium Shading 1 Accent 4" w:uiPriority="63"/>
+    <w:lsdException w:name="Medium Shading 2 Accent 4" w:uiPriority="64"/>
+    <w:lsdException w:name="Medium List 1 Accent 4" w:uiPriority="65"/>
+    <w:lsdException w:name="Medium List 2 Accent 4" w:uiPriority="66"/>
+    <w:lsdException w:name="Medium Grid 1 Accent 4" w:uiPriority="67"/>
+    <w:lsdException w:name="Medium Grid 2 Accent 4" w:uiPriority="68"/>
+    <w:lsdException w:name="Medium Grid 3 Accent 4" w:uiPriority="69"/>
+    <w:lsdException w:name="Dark List Accent 4" w:uiPriority="70"/>
+    <w:lsdException w:name="Colorful Shading Accent 4" w:uiPriority="71"/>
+    <w:lsdException w:name="Colorful List Accent 4" w:uiPriority="72"/>
+    <w:lsdException w:name="Colorful Grid Accent 4" w:uiPriority="73"/>
+    <w:lsdException w:name="Light Shading Accent 5" w:uiPriority="60"/>
+    <w:lsdException w:name="Light List Accent 5" w:uiPriority="61"/>
+    <w:lsdException w:name="Light Grid Accent 5" w:uiPriority="62"/>
+    <w:lsdException w:name="Medium Shading 1 Accent 5" w:uiPriority="63"/>
+    <w:lsdException w:name="Medium Shading 2 Accent 5" w:uiPriority="64"/>
+    <w:lsdException w:name="Medium List 1 Accent 5" w:uiPriority="65"/>
+    <w:lsdException w:name="Medium List 2 Accent 5" w:uiPriority="66"/>
+    <w:lsdException w:name="Medium Grid 1 Accent 5" w:uiPriority="67"/>
+    <w:lsdException w:name="Medium Grid 2 Accent 5" w:uiPriority="68"/>
+    <w:lsdException w:name="Medium Grid 3 Accent 5" w:uiPriority="69"/>
+    <w:lsdException w:name="Dark List Accent 5" w:uiPriority="70"/>
+    <w:lsdException w:name="Colorful Shading Accent 5" w:uiPriority="71"/>
+    <w:lsdException w:name="Colorful List Accent 5" w:uiPriority="72"/>
+    <w:lsdException w:name="Colorful Grid Accent 5" w:uiPriority="73"/>
+    <w:lsdException w:name="Light Shading Accent 6" w:uiPriority="60"/>
+    <w:lsdException w:name="Light List Accent 6" w:uiPriority="61"/>
+    <w:lsdException w:name="Light Grid Accent 6" w:uiPriority="62"/>
+    <w:lsdException w:name="Medium Shading 1 Accent 6" w:uiPriority="63"/>
+    <w:lsdException w:name="Medium Shading 2 Accent 6" w:uiPriority="64"/>
+    <w:lsdException w:name="Medium List 1 Accent 6" w:uiPriority="65"/>
+    <w:lsdException w:name="Medium List 2 Accent 6" w:uiPriority="66"/>
+    <w:lsdException w:name="Medium Grid 1 Accent 6" w:uiPriority="67"/>
+    <w:lsdException w:name="Medium Grid 2 Accent 6" w:uiPriority="68"/>
+    <w:lsdException w:name="Medium Grid 3 Accent 6" w:uiPriority="69"/>
+    <w:lsdException w:name="Dark List Accent 6" w:uiPriority="70"/>
+    <w:lsdException w:name="Colorful Shading Accent 6" w:uiPriority="71"/>
+    <w:lsdException w:name="Colorful List Accent 6" w:uiPriority="72"/>
+    <w:lsdException w:name="Colorful Grid Accent 6" w:uiPriority="73"/>
+    <w:lsdException w:name="Subtle Emphasis" w:uiPriority="19" w:qFormat="1"/>
+    <w:lsdException w:name="Intense Emphasis" w:uiPriority="21" w:qFormat="1"/>
+    <w:lsdException w:name="Subtle Reference" w:uiPriority="31" w:qFormat="1"/>
+    <w:lsdException w:name="Intense Reference" w:uiPriority="32" w:qFormat="1"/>
+    <w:lsdException w:name="Book Title" w:uiPriority="33" w:qFormat="1"/>
+    <w:lsdException w:name="Bibliography" w:semiHidden="1" w:uiPriority="37" w:unhideWhenUsed="1"/>
+    <w:lsdException w:name="TOC Heading" w:semiHidden="1" w:uiPriority="39" w:unhideWhenUsed="1" w:qFormat="1"/>
+    <w:lsdException w:name="Plain Table 1" w:uiPriority="41"/>
+    <w:lsdException w:name="Plain Table 2" w:uiPriority="42"/>
+    <w:lsdException w:name="Plain Table 3" w:uiPriority="43"/>
+    <w:lsdException w:name="Plain Table 4" w:uiPriority="44"/>
+    <w:lsdException w:name="Plain Table 5" w:uiPriority="45"/>
+    <w:lsdException w:name="Grid Table Light" w:uiPriority="40"/>
+    <w:lsdException w:name="Grid Table 1 Light" w:uiPriority="46"/>
+    <w:lsdException w:name="Grid Table 2" w:uiPriority="47"/>
+    <w:lsdException w:name="Grid Table 3" w:uiPriority="48"/>
+    <w:lsdException w:name="Grid Table 4" w:uiPriority="49"/>
+    <w:lsdException w:name="Grid Table 5 Dark" w:uiPriority="50"/>
+    <w:lsdException w:name="Grid Table 6 Colorful" w:uiPriority="51"/>
+    <w:lsdException w:name="Grid Table 7 Colorful" w:uiPriority="52"/>
+    <w:lsdException w:name="Grid Table 1 Light Accent 1" w:uiPriority="46"/>
+    <w:lsdException w:name="Grid Table 2 Accent 1" w:uiPriority="47"/>
+    <w:lsdException w:name="Grid Table 3 Accent 1" w:uiPriority="48"/>
+    <w:lsdException w:name="Grid Table 4 Accent 1" w:uiPriority="49"/>
+    <w:lsdException w:name="Grid Table 5 Dark Accent 1" w:uiPriority="50"/>
+    <w:lsdException w:name="Grid Table 6 Colorful Accent 1" w:uiPriority="51"/>
+    <w:lsdException w:name="Grid Table 7 Colorful Accent 1" w:uiPriority="52"/>
+    <w:lsdException w:name="Grid Table 1 Light Accent 2" w:uiPriority="46"/>
+    <w:lsdException w:name="Grid Table 2 Accent 2" w:uiPriority="47"/>
+    <w:lsdException w:name="Grid Table 3 Accent 2" w:uiPriority="48"/>
+    <w:lsdException w:name="Grid Table 4 Accent 2" w:uiPriority="49"/>
+    <w:lsdException w:name="Grid Table 5 Dark Accent 2" w:uiPriority="50"/>
+    <w:lsdException w:name="Grid Table 6 Colorful Accent 2" w:uiPriority="51"/>
+    <w:lsdException w:name="Grid Table 7 Colorful Accent 2" w:uiPriority="52"/>
+    <w:lsdException w:name="Grid Table 1 Light Accent 3" w:uiPriority="46"/>
+    <w:lsdException w:name="Grid Table 2 Accent 3" w:uiPriority="47"/>
+    <w:lsdException w:name="Grid Table 3 Accent 3" w:uiPriority="48"/>
+    <w:lsdException w:name="Grid Table 4 Accent 3" w:uiPriority="49"/>
+    <w:lsdException w:name="Grid Table 5 Dark Accent 3" w:uiPriority="50"/>
+    <w:lsdException w:name="Grid Table 6 Colorful Accent 3" w:uiPriority="51"/>
+    <w:lsdException w:name="Grid Table 7 Colorful Accent 3" w:uiPriority="52"/>
+    <w:lsdException w:name="Grid Table 1 Light Accent 4" w:uiPriority="46"/>
+    <w:lsdException w:name="Grid Table 2 Accent 4" w:uiPriority="47"/>
+    <w:lsdException w:name="Grid Table 3 Accent 4" w:uiPriority="48"/>
+    <w:lsdException w:name="Grid Table 4 Accent 4" w:uiPriority="49"/>
+    <w:lsdException w:name="Grid Table 5 Dark Accent 4" w:uiPriority="50"/>
+    <w:lsdException w:name="Grid Table 6 Colorful Accent 4" w:uiPriority="51"/>
+    <w:lsdException w:name="Grid Table 7 Colorful Accent 4" w:uiPriority="52"/>
+    <w:lsdException w:name="Grid Table 1 Light Accent 5" w:uiPriority="46"/>
+    <w:lsdException w:name="Grid Table 2 Accent 5" w:uiPriority="47"/>
+    <w:lsdException w:name="Grid Table 3 Accent 5" w:uiPriority="48"/>
+    <w:lsdException w:name="Grid Table 4 Accent 5" w:uiPriority="49"/>
+    <w:lsdException w:name="Grid Table 5 Dark Accent 5" w:uiPriority="50"/>
+    <w:lsdException w:name="Grid Table 6 Colorful Accent 5" w:uiPriority="51"/>
+    <w:lsdException w:name="Grid Table 7 Colorful Accent 5" w:uiPriority="52"/>
+    <w:lsdException w:name="Grid Table 1 Light Accent 6" w:uiPriority="46"/>
+    <w:lsdException w:name="Grid Table 2 Accent 6" w:uiPriority="47"/>
+    <w:lsdException w:name="Grid Table 3 Accent 6" w:uiPriority="48"/>
+    <w:lsdException w:name="Grid Table 4 Accent 6" w:uiPriority="49"/>
+    <w:lsdException w:name="Grid Table 5 Dark Accent 6" w:uiPriority="50"/>
+    <w:lsdException w:name="Grid Table 6 Colorful Accent 6" w:uiPriority="51"/>
+    <w:lsdException w:name="Grid Table 7 Colorful Accent 6" w:uiPriority="52"/>
+    <w:lsdException w:name="List Table 1 Light" w:uiPriority="46"/>
+    <w:lsdException w:name="List Table 2" w:uiPriority="47"/>
+    <w:lsdException w:name="List Table 3" w:uiPriority="48"/>
+    <w:lsdException w:name="List Table 4" w:uiPriority="49"/>
+    <w:lsdException w:name="List Table 5 Dark" w:uiPriority="50"/>
+    <w:lsdException w:name="List Table 6 Colorful" w:uiPriority="51"/>
+    <w:lsdException w:name="List Table 7 Colorful" w:uiPriority="52"/>
+    <w:lsdException w:name="List Table 1 Light Accent 1" w:uiPriority="46"/>
+    <w:lsdException w:name="List Table 2 Accent 1" w:uiPriority="47"/>
+    <w:lsdException w:name="List Table 3 Accent 1" w:uiPriority="48"/>
+    <w:lsdException w:name="List Table 4 Accent 1" w:uiPriority="49"/>
+    <w:lsdException w:name="List Table 5 Dark Accent 1" w:uiPriority="50"/>
+    <w:lsdException w:name="List Table 6 Colorful Accent 1" w:uiPriority="51"/>
+    <w:lsdException w:name="List Table 7 Colorful Accent 1" w:uiPriority="52"/>
+    <w:lsdException w:name="List Table 1 Light Accent 2" w:uiPriority="46"/>
+    <w:lsdException w:name="List Table 2 Accent 2" w:uiPriority="47"/>
+    <w:lsdException w:name="List Table 3 Accent 2" w:uiPriority="48"/>
+    <w:lsdException w:name="List Table 4 Accent 2" w:uiPriority="49"/>
+    <w:lsdException w:name="List Table 5 Dark Accent 2" w:uiPriority="50"/>
+    <w:lsdException w:name="List Table 6 Colorful Accent 2" w:uiPriority="51"/>
+    <w:lsdException w:name="List Table 7 Colorful Accent 2" w:uiPriority="52"/>
+    <w:lsdException w:name="List Table 1 Light Accent 3" w:uiPriority="46"/>
+    <w:lsdException w:name="List Table 2 Accent 3" w:uiPriority="47"/>
+    <w:lsdException w:name="List Table 3 Accent 3" w:uiPriority="48"/>
+    <w:lsdException w:name="List Table 4 Accent 3" w:uiPriority="49"/>
+    <w:lsdException w:name="List Table 5 Dark Accent 3" w:uiPriority="50"/>
+    <w:lsdException w:name="List Table 6 Colorful Accent 3" w:uiPriority="51"/>
+    <w:lsdException w:name="List Table 7 Colorful Accent 3" w:uiPriority="52"/>
+    <w:lsdException w:name="List Table 1 Light Accent 4" w:uiPriority="46"/>
+    <w:lsdException w:name="List Table 2 Accent 4" w:uiPriority="47"/>
+    <w:lsdException w:name="List Table 3 Accent 4" w:uiPriority="48"/>
+    <w:lsdException w:name="List Table 4 Accent 4" w:uiPriority="49"/>
+    <w:lsdException w:name="List Table 5 Dark Accent 4" w:uiPriority="50"/>
+    <w:lsdException w:name="List Table 6 Colorful Accent 4" w:uiPriority="51"/>
+    <w:lsdException w:name="List Table 7 Colorful Accent 4" w:uiPriority="52"/>
+    <w:lsdException w:name="List Table 1 Light Accent 5" w:uiPriority="46"/>
+    <w:lsdException w:name="List Table 2 Accent 5" w:uiPriority="47"/>
+    <w:lsdException w:name="List Table 3 Accent 5" w:uiPriority="48"/>
+    <w:lsdException w:name="List Table 4 Accent 5" w:uiPriority="49"/>
+    <w:lsdException w:name="List Table 5 Dark Accent 5" w:uiPriority="50"/>
+    <w:lsdException w:name="List Table 6 Colorful Accent 5" w:uiPriority="51"/>
+    <w:lsdException w:name="List Table 7 Colorful Accent 5" w:uiPriority="52"/>
+    <w:lsdException w:name="List Table 1 Light Accent 6" w:uiPriority="46"/>
+    <w:lsdException w:name="List Table 2 Accent 6" w:uiPriority="47"/>
+    <w:lsdException w:name="List Table 3 Accent 6" w:uiPriority="48"/>
+    <w:lsdException w:name="List Table 4 Accent 6" w:uiPriority="49"/>
+    <w:lsdException w:name="List Table 5 Dark Accent 6" w:uiPriority="50"/>
+    <w:lsdException w:name="List Table 6 Colorful Accent 6" w:uiPriority="51"/>
+    <w:lsdException w:name="List Table 7 Colorful Accent 6" w:uiPriority="52"/>
+    <w:lsdException w:name="Mention" w:semiHidden="1" w:uiPriority="99" w:unhideWhenUsed="1"/>
+    <w:lsdException w:name="Smart Hyperlink" w:semiHidden="1" w:uiPriority="99" w:unhideWhenUsed="1"/>
   </w:latentStyles>
-  <w:style w:type="paragraph" w:default="1" w:styleId="1">
+  <w:style w:type="paragraph" w:default="1" w:styleId="Normal">
     <w:name w:val="Normal"/>
     <w:qFormat/>
-    <w:uiPriority w:val="0"/>
     <w:pPr>
       <w:widowControl w:val="0"/>
       <w:jc w:val="both"/>
     </w:pPr>
     <w:rPr>
-      <w:rFonts w:asciiTheme="minorHAnsi" w:hAnsiTheme="minorHAnsi" w:eastAsiaTheme="minorEastAsia" w:cstheme="minorBidi"/>
+      <w:rFonts w:asciiTheme="minorHAnsi" w:eastAsiaTheme="minorEastAsia" w:hAnsiTheme="minorHAnsi" w:cstheme="minorBidi"/>
       <w:kern w:val="2"/>
       <w:sz w:val="21"/>
       <w:szCs w:val="24"/>
-      <w:lang w:val="en-US" w:eastAsia="zh-CN" w:bidi="ar-SA"/>
     </w:rPr>
   </w:style>
-  <w:style w:type="character" w:default="1" w:styleId="3">
+  <w:style w:type="character" w:default="1" w:styleId="DefaultParagraphFont">
     <w:name w:val="Default Paragraph Font"/>
+    <w:uiPriority w:val="1"/>
+    <w:semiHidden/>
     <w:unhideWhenUsed/>
-    <w:uiPriority w:val="1"/>
   </w:style>
-  <w:style w:type="table" w:default="1" w:styleId="4">
+  <w:style w:type="table" w:default="1" w:styleId="TableNormal">
     <w:name w:val="Normal Table"/>
+    <w:uiPriority w:val="99"/>
+    <w:semiHidden/>
     <w:unhideWhenUsed/>
-    <w:uiPriority w:val="99"/>
     <w:tblPr>
-      <w:tblLayout w:type="fixed"/>
+      <w:tblInd w:w="0" w:type="dxa"/>
       <w:tblCellMar>
         <w:top w:w="0" w:type="dxa"/>
         <w:left w:w="108" w:type="dxa"/>
@@ -2348,11 +2829,16 @@
       </w:tblCellMar>
     </w:tblPr>
   </w:style>
-  <w:style w:type="paragraph" w:styleId="2">
+  <w:style w:type="numbering" w:default="1" w:styleId="NoList">
+    <w:name w:val="No List"/>
+    <w:uiPriority w:val="99"/>
+    <w:semiHidden/>
+    <w:unhideWhenUsed/>
+  </w:style>
+  <w:style w:type="paragraph" w:styleId="HTMLPreformatted">
     <w:name w:val="HTML Preformatted"/>
-    <w:basedOn w:val="1"/>
+    <w:basedOn w:val="Normal"/>
     <w:qFormat/>
-    <w:uiPriority w:val="0"/>
     <w:pPr>
       <w:tabs>
         <w:tab w:val="left" w:pos="916"/>
@@ -2375,14 +2861,14 @@
       <w:jc w:val="left"/>
     </w:pPr>
     <w:rPr>
-      <w:rFonts w:hint="eastAsia" w:ascii="宋体" w:hAnsi="宋体" w:eastAsia="宋体" w:cs="Times New Roman"/>
+      <w:rFonts w:ascii="宋体" w:eastAsia="宋体" w:hAnsi="宋体" w:cs="Times New Roman" w:hint="eastAsia"/>
       <w:kern w:val="0"/>
       <w:sz w:val="24"/>
     </w:rPr>
   </w:style>
-  <w:style w:type="paragraph" w:styleId="5">
+  <w:style w:type="paragraph" w:styleId="ListParagraph">
     <w:name w:val="List Paragraph"/>
-    <w:basedOn w:val="1"/>
+    <w:basedOn w:val="Normal"/>
     <w:uiPriority w:val="99"/>
     <w:pPr>
       <w:ind w:left="720"/>
@@ -2400,7 +2886,7 @@
         <a:sysClr val="windowText" lastClr="000000"/>
       </a:dk1>
       <a:lt1>
-        <a:sysClr val="window" lastClr="CCE8CF"/>
+        <a:sysClr val="window" lastClr="FFFFFF"/>
       </a:lt1>
       <a:dk2>
         <a:srgbClr val="44546A"/>
@@ -2644,6 +3130,7 @@
     </a:fmtScheme>
   </a:themeElements>
   <a:objectDefaults/>
+  <a:extraClrSchemeLst/>
 </a:theme>
 </file>
 

--- a/K47 User Manual/04_7colorLed/Description/7colorLed.docx
+++ b/K47 User Manual/04_7colorLed/Description/7colorLed.docx
@@ -424,7 +424,40 @@
             </w14:solidFill>
           </w14:textFill>
         </w:rPr>
-        <w:t>If you have not done so already, prepare your development system by installing the Python interpreter, RPi.GIO library, and wiringPi library as described in READ_ME.TXT.</w:t>
+        <w:t>If you have not done so already, prepare your development system by installing the Python interpreter, RPi.G</w:t>
+      </w:r>
+      <w:r>
+        <w:rPr>
+          <w:rFonts w:hint="eastAsia" w:ascii="Times New Roman" w:hAnsi="Times New Roman" w:eastAsia="宋体" w:cs="Times New Roman"/>
+          <w:color w:val="000000" w:themeColor="text1"/>
+          <w:sz w:val="28"/>
+          <w:szCs w:val="28"/>
+          <w:shd w:val="clear" w:color="auto" w:fill="FFFFFF"/>
+          <w:lang w:val="en-US" w:eastAsia="zh-CN"/>
+          <w14:textFill>
+            <w14:solidFill>
+              <w14:schemeClr w14:val="tx1"/>
+            </w14:solidFill>
+          </w14:textFill>
+        </w:rPr>
+        <w:t>P</w:t>
+      </w:r>
+      <w:bookmarkStart w:id="1" w:name="_GoBack"/>
+      <w:bookmarkEnd w:id="1"/>
+      <w:r>
+        <w:rPr>
+          <w:rFonts w:ascii="Times New Roman" w:hAnsi="Times New Roman" w:eastAsia="宋体" w:cs="Times New Roman"/>
+          <w:color w:val="000000" w:themeColor="text1"/>
+          <w:sz w:val="28"/>
+          <w:szCs w:val="28"/>
+          <w:shd w:val="clear" w:color="auto" w:fill="FFFFFF"/>
+          <w14:textFill>
+            <w14:solidFill>
+              <w14:schemeClr w14:val="tx1"/>
+            </w14:solidFill>
+          </w14:textFill>
+        </w:rPr>
+        <w:t>IO library, and wiringPi library as described in READ_ME.TXT.</w:t>
       </w:r>
     </w:p>
     <w:p>
@@ -1986,23 +2019,7 @@
           <w:rFonts w:ascii="Times New Roman" w:hAnsi="Times New Roman" w:cs="Times New Roman"/>
           <w:sz w:val="24"/>
         </w:rPr>
-        <w:t xml:space="preserve"> Forward voltage: 3.0~</w:t>
-      </w:r>
-      <w:bookmarkStart w:id="1" w:name="_GoBack"/>
-      <w:r>
-        <w:rPr>
-          <w:rFonts w:ascii="Times New Roman" w:hAnsi="Times New Roman" w:cs="Times New Roman"/>
-          <w:sz w:val="24"/>
-        </w:rPr>
-        <w:t>4</w:t>
-      </w:r>
-      <w:bookmarkEnd w:id="1"/>
-      <w:r>
-        <w:rPr>
-          <w:rFonts w:ascii="Times New Roman" w:hAnsi="Times New Roman" w:cs="Times New Roman"/>
-          <w:sz w:val="24"/>
-        </w:rPr>
-        <w:t>.5V</w:t>
+        <w:t xml:space="preserve"> Forward voltage: 3.0~4.5V</w:t>
       </w:r>
     </w:p>
     <w:p>
@@ -2212,7 +2229,7 @@
     <w:lsdException w:qFormat="1" w:unhideWhenUsed="0" w:uiPriority="0" w:semiHidden="0" w:name="Title"/>
     <w:lsdException w:unhideWhenUsed="0" w:uiPriority="0" w:semiHidden="0" w:name="Closing"/>
     <w:lsdException w:unhideWhenUsed="0" w:uiPriority="0" w:semiHidden="0" w:name="Signature"/>
-    <w:lsdException w:uiPriority="1" w:name="Default Paragraph Font"/>
+    <w:lsdException w:uiPriority="1" w:semiHidden="0" w:name="Default Paragraph Font"/>
     <w:lsdException w:unhideWhenUsed="0" w:uiPriority="0" w:semiHidden="0" w:name="Body Text"/>
     <w:lsdException w:unhideWhenUsed="0" w:uiPriority="0" w:semiHidden="0" w:name="Body Text Indent"/>
     <w:lsdException w:unhideWhenUsed="0" w:uiPriority="0" w:semiHidden="0" w:name="List Continue"/>
@@ -2250,7 +2267,7 @@
     <w:lsdException w:unhideWhenUsed="0" w:uiPriority="0" w:semiHidden="0" w:name="HTML Sample"/>
     <w:lsdException w:unhideWhenUsed="0" w:uiPriority="0" w:semiHidden="0" w:name="HTML Typewriter"/>
     <w:lsdException w:unhideWhenUsed="0" w:uiPriority="0" w:semiHidden="0" w:name="HTML Variable"/>
-    <w:lsdException w:uiPriority="99" w:name="Normal Table"/>
+    <w:lsdException w:uiPriority="99" w:semiHidden="0" w:name="Normal Table"/>
     <w:lsdException w:unhideWhenUsed="0" w:uiPriority="0" w:semiHidden="0" w:name="annotation subject"/>
     <w:lsdException w:uiPriority="0" w:name="Table Simple 1"/>
     <w:lsdException w:uiPriority="0" w:name="Table Simple 2"/>
@@ -2317,7 +2334,7 @@
     <w:lsdException w:unhideWhenUsed="0" w:uiPriority="63" w:semiHidden="0" w:name="Medium Shading 1 Accent 1"/>
     <w:lsdException w:unhideWhenUsed="0" w:uiPriority="64" w:semiHidden="0" w:name="Medium Shading 2 Accent 1"/>
     <w:lsdException w:unhideWhenUsed="0" w:uiPriority="65" w:semiHidden="0" w:name="Medium List 1 Accent 1"/>
-    <w:lsdException w:unhideWhenUsed="0" w:uiPriority="99" w:semiHidden="0" w:name="List Paragraph"/>
+    <w:lsdException w:qFormat="1" w:unhideWhenUsed="0" w:uiPriority="99" w:semiHidden="0" w:name="List Paragraph"/>
     <w:lsdException w:unhideWhenUsed="0" w:uiPriority="66" w:semiHidden="0" w:name="Medium List 2 Accent 1"/>
     <w:lsdException w:unhideWhenUsed="0" w:uiPriority="67" w:semiHidden="0" w:name="Medium Grid 1 Accent 1"/>
     <w:lsdException w:unhideWhenUsed="0" w:uiPriority="68" w:semiHidden="0" w:name="Medium Grid 2 Accent 1"/>
@@ -2467,6 +2484,7 @@
   <w:style w:type="paragraph" w:styleId="5">
     <w:name w:val="List Paragraph"/>
     <w:basedOn w:val="1"/>
+    <w:qFormat/>
     <w:uiPriority w:val="99"/>
     <w:pPr>
       <w:ind w:left="720"/>
